--- a/apsi/Labs/doc/APSI_Lab1_Baumann_Kaba.docx
+++ b/apsi/Labs/doc/APSI_Lab1_Baumann_Kaba.docx
@@ -25,8 +25,6 @@
       <w:r>
         <w:t>Die Files wurden in ISO-8859-1 kodiert, damit die Umlaute richtig dargestellt und ausgelesen werden können.</w:t>
       </w:r>
-      <w:bookmarkStart w:id="0" w:name="_GoBack"/>
-      <w:bookmarkEnd w:id="0"/>
     </w:p>
     <w:p>
       <w:pPr>
@@ -578,7 +576,21 @@
     </w:p>
     <w:p>
       <w:r>
-        <w:t>Allgemein: Diese Klasse ist der Startpunkt für die Applikation.</w:t>
+        <w:t xml:space="preserve">Allgemein: Diese Klasse ist </w:t>
+      </w:r>
+      <w:r>
+        <w:t>ein</w:t>
+      </w:r>
+      <w:r>
+        <w:t xml:space="preserve"> Startpunkt für die Applikation.</w:t>
+      </w:r>
+    </w:p>
+    <w:p>
+      <w:r>
+        <w:t>Ansatz: Festes originales Dokument. Generiertes gefälschtes Dokument (mit n^32 Permutationen)</w:t>
+      </w:r>
+      <w:r>
+        <w:t>.</w:t>
       </w:r>
     </w:p>
     <w:p>
@@ -681,6 +693,211 @@
       <w:r>
         <w:t>Gibt den Informationen zur Kollision auf der Konsole aus</w:t>
       </w:r>
+    </w:p>
+    <w:p>
+      <w:pPr>
+        <w:rPr>
+          <w:b/>
+        </w:rPr>
+      </w:pPr>
+      <w:r>
+        <w:rPr>
+          <w:b/>
+        </w:rPr>
+        <w:t>StartPermutation</w:t>
+      </w:r>
+    </w:p>
+    <w:p>
+      <w:r>
+        <w:t>Allgemein: Diese Klasse ist ein Startpunkt für die Applikation.</w:t>
+      </w:r>
+    </w:p>
+    <w:p>
+      <w:r>
+        <w:t>Ansatz: Beide Dokumente, sowohl gefälscht wie original, werden generiert (n^32 Permutationen je).</w:t>
+      </w:r>
+    </w:p>
+    <w:p>
+      <w:pPr>
+        <w:pStyle w:val="Listenabsatz"/>
+        <w:numPr>
+          <w:ilvl w:val="0"/>
+          <w:numId w:val="8"/>
+        </w:numPr>
+      </w:pPr>
+      <w:r>
+        <w:t>Festlegen, wie viele Kollisionen der Benutzer finden will</w:t>
+      </w:r>
+    </w:p>
+    <w:p>
+      <w:pPr>
+        <w:pStyle w:val="Listenabsatz"/>
+        <w:numPr>
+          <w:ilvl w:val="0"/>
+          <w:numId w:val="8"/>
+        </w:numPr>
+      </w:pPr>
+      <w:r>
+        <w:t>Instanzieren von je einem TextGenerator und einer HashMap für die Files</w:t>
+      </w:r>
+    </w:p>
+    <w:p>
+      <w:pPr>
+        <w:pStyle w:val="Listenabsatz"/>
+        <w:numPr>
+          <w:ilvl w:val="0"/>
+          <w:numId w:val="8"/>
+        </w:numPr>
+      </w:pPr>
+      <w:r>
+        <w:t>Instanzieren einer HashMap für di gefundenen Keys</w:t>
+      </w:r>
+    </w:p>
+    <w:p>
+      <w:pPr>
+        <w:pStyle w:val="Listenabsatz"/>
+        <w:numPr>
+          <w:ilvl w:val="0"/>
+          <w:numId w:val="8"/>
+        </w:numPr>
+      </w:pPr>
+      <w:r>
+        <w:t>Instanzieren der Klasse DESHash</w:t>
+      </w:r>
+    </w:p>
+    <w:p>
+      <w:pPr>
+        <w:pStyle w:val="Listenabsatz"/>
+        <w:numPr>
+          <w:ilvl w:val="0"/>
+          <w:numId w:val="8"/>
+        </w:numPr>
+      </w:pPr>
+      <w:r>
+        <w:t>Schleife; so lange bis der Zähler die gewünschte Anzahl Kollisionen erreicht hat:</w:t>
+      </w:r>
+    </w:p>
+    <w:p>
+      <w:pPr>
+        <w:pStyle w:val="Listenabsatz"/>
+        <w:numPr>
+          <w:ilvl w:val="1"/>
+          <w:numId w:val="8"/>
+        </w:numPr>
+      </w:pPr>
+      <w:r>
+        <w:t>Generieren von je 2048 neuen Texten pro File und speichern dieser Texte inkl. deren Hashes in den zugeordneten HashMaps.</w:t>
+      </w:r>
+    </w:p>
+    <w:p>
+      <w:pPr>
+        <w:pStyle w:val="Listenabsatz"/>
+        <w:numPr>
+          <w:ilvl w:val="1"/>
+          <w:numId w:val="8"/>
+        </w:numPr>
+      </w:pPr>
+      <w:r>
+        <w:t>Iterieren über die Keys der HashMap für die gefälschten Files</w:t>
+      </w:r>
+    </w:p>
+    <w:p>
+      <w:pPr>
+        <w:pStyle w:val="Listenabsatz"/>
+        <w:numPr>
+          <w:ilvl w:val="2"/>
+          <w:numId w:val="8"/>
+        </w:numPr>
+      </w:pPr>
+      <w:r>
+        <w:t>Falls der Hash ebenfalls in der Map für die originales Files vorkommt</w:t>
+      </w:r>
+    </w:p>
+    <w:p>
+      <w:pPr>
+        <w:pStyle w:val="Listenabsatz"/>
+        <w:numPr>
+          <w:ilvl w:val="3"/>
+          <w:numId w:val="8"/>
+        </w:numPr>
+      </w:pPr>
+      <w:r>
+        <w:t>Invariante: Falls der Hash bereits bekannt ist, ist mindestens ein originaler Text bekannt.</w:t>
+      </w:r>
+    </w:p>
+    <w:p>
+      <w:pPr>
+        <w:pStyle w:val="Listenabsatz"/>
+        <w:numPr>
+          <w:ilvl w:val="3"/>
+          <w:numId w:val="8"/>
+        </w:numPr>
+      </w:pPr>
+      <w:r>
+        <w:t>Falls dieser Hash bereits bekannt ist</w:t>
+      </w:r>
+    </w:p>
+    <w:p>
+      <w:pPr>
+        <w:pStyle w:val="Listenabsatz"/>
+        <w:numPr>
+          <w:ilvl w:val="4"/>
+          <w:numId w:val="8"/>
+        </w:numPr>
+      </w:pPr>
+      <w:r>
+        <w:t>Es soll überprüft werden, ob der Text zum Hash bereits abgespeichert wurde. Falls nicht, soll der abgespeichert werden.</w:t>
+      </w:r>
+    </w:p>
+    <w:p>
+      <w:pPr>
+        <w:pStyle w:val="Listenabsatz"/>
+        <w:numPr>
+          <w:ilvl w:val="4"/>
+          <w:numId w:val="8"/>
+        </w:numPr>
+      </w:pPr>
+      <w:r>
+        <w:t>Falls der abgespeicherte Text einer der gefälschten Texte war, soll der Counter für gefundene Kollisionen hochgezählt werden.</w:t>
+      </w:r>
+    </w:p>
+    <w:p>
+      <w:pPr>
+        <w:pStyle w:val="Listenabsatz"/>
+        <w:numPr>
+          <w:ilvl w:val="3"/>
+          <w:numId w:val="8"/>
+        </w:numPr>
+      </w:pPr>
+      <w:r>
+        <w:t>Falls dieser Hash nicht bekannt ist</w:t>
+      </w:r>
+    </w:p>
+    <w:p>
+      <w:pPr>
+        <w:pStyle w:val="Listenabsatz"/>
+        <w:numPr>
+          <w:ilvl w:val="4"/>
+          <w:numId w:val="8"/>
+        </w:numPr>
+      </w:pPr>
+      <w:r>
+        <w:t>Es soll eine neue Liste kreiert und die Texte (sowohl gefälscht wie original) sollen mit dem dazu gehörenden Hash in der Map für gefundene Hashes abgespeichert werden.</w:t>
+      </w:r>
+    </w:p>
+    <w:p>
+      <w:pPr>
+        <w:pStyle w:val="Listenabsatz"/>
+        <w:numPr>
+          <w:ilvl w:val="0"/>
+          <w:numId w:val="8"/>
+        </w:numPr>
+      </w:pPr>
+      <w:r>
+        <w:t>Ausgeben der Kollisionen</w:t>
+      </w:r>
+      <w:bookmarkStart w:id="0" w:name="_GoBack"/>
+      <w:bookmarkEnd w:id="0"/>
     </w:p>
     <w:p>
       <w:pPr>
@@ -743,6 +960,7 @@
         </w:numPr>
       </w:pPr>
       <w:r>
+        <w:lastRenderedPageBreak/>
         <w:t>Jede Linie wird am Trennpunkt gesplitet und in einem 2D Array gespeichert</w:t>
       </w:r>
     </w:p>
@@ -1004,6 +1222,7 @@
         <w:docPartUnique/>
       </w:docPartObj>
     </w:sdtPr>
+    <w:sdtEndPr/>
     <w:sdtContent>
       <w:sdt>
         <w:sdtPr>
@@ -1013,6 +1232,7 @@
             <w:docPartUnique/>
           </w:docPartObj>
         </w:sdtPr>
+        <w:sdtEndPr/>
         <w:sdtContent>
           <w:p>
             <w:pPr>
@@ -1060,7 +1280,7 @@
                 <w:bCs/>
                 <w:noProof/>
               </w:rPr>
-              <w:t>2</w:t>
+              <w:t>3</w:t>
             </w:r>
             <w:r>
               <w:rPr>
@@ -1108,7 +1328,7 @@
                 <w:bCs/>
                 <w:noProof/>
               </w:rPr>
-              <w:t>2</w:t>
+              <w:t>3</w:t>
             </w:r>
             <w:r>
               <w:rPr>
@@ -1408,6 +1628,92 @@
     </w:lvl>
   </w:abstractNum>
   <w:abstractNum w:abstractNumId="1">
+    <w:nsid w:val="3FCE0084"/>
+    <w:multiLevelType w:val="hybridMultilevel"/>
+    <w:tmpl w:val="D0B64B08"/>
+    <w:lvl w:ilvl="0" w:tplc="0807000F">
+      <w:start w:val="1"/>
+      <w:numFmt w:val="decimal"/>
+      <w:lvlText w:val="%1."/>
+      <w:lvlJc w:val="left"/>
+      <w:pPr>
+        <w:ind w:left="720" w:hanging="360"/>
+      </w:pPr>
+    </w:lvl>
+    <w:lvl w:ilvl="1" w:tplc="08070019">
+      <w:start w:val="1"/>
+      <w:numFmt w:val="lowerLetter"/>
+      <w:lvlText w:val="%2."/>
+      <w:lvlJc w:val="left"/>
+      <w:pPr>
+        <w:ind w:left="1440" w:hanging="360"/>
+      </w:pPr>
+    </w:lvl>
+    <w:lvl w:ilvl="2" w:tplc="0807001B">
+      <w:start w:val="1"/>
+      <w:numFmt w:val="lowerRoman"/>
+      <w:lvlText w:val="%3."/>
+      <w:lvlJc w:val="right"/>
+      <w:pPr>
+        <w:ind w:left="2160" w:hanging="180"/>
+      </w:pPr>
+    </w:lvl>
+    <w:lvl w:ilvl="3" w:tplc="0807000F">
+      <w:start w:val="1"/>
+      <w:numFmt w:val="decimal"/>
+      <w:lvlText w:val="%4."/>
+      <w:lvlJc w:val="left"/>
+      <w:pPr>
+        <w:ind w:left="2880" w:hanging="360"/>
+      </w:pPr>
+    </w:lvl>
+    <w:lvl w:ilvl="4" w:tplc="08070019">
+      <w:start w:val="1"/>
+      <w:numFmt w:val="lowerLetter"/>
+      <w:lvlText w:val="%5."/>
+      <w:lvlJc w:val="left"/>
+      <w:pPr>
+        <w:ind w:left="3600" w:hanging="360"/>
+      </w:pPr>
+    </w:lvl>
+    <w:lvl w:ilvl="5" w:tplc="0807001B" w:tentative="1">
+      <w:start w:val="1"/>
+      <w:numFmt w:val="lowerRoman"/>
+      <w:lvlText w:val="%6."/>
+      <w:lvlJc w:val="right"/>
+      <w:pPr>
+        <w:ind w:left="4320" w:hanging="180"/>
+      </w:pPr>
+    </w:lvl>
+    <w:lvl w:ilvl="6" w:tplc="0807000F" w:tentative="1">
+      <w:start w:val="1"/>
+      <w:numFmt w:val="decimal"/>
+      <w:lvlText w:val="%7."/>
+      <w:lvlJc w:val="left"/>
+      <w:pPr>
+        <w:ind w:left="5040" w:hanging="360"/>
+      </w:pPr>
+    </w:lvl>
+    <w:lvl w:ilvl="7" w:tplc="08070019" w:tentative="1">
+      <w:start w:val="1"/>
+      <w:numFmt w:val="lowerLetter"/>
+      <w:lvlText w:val="%8."/>
+      <w:lvlJc w:val="left"/>
+      <w:pPr>
+        <w:ind w:left="5760" w:hanging="360"/>
+      </w:pPr>
+    </w:lvl>
+    <w:lvl w:ilvl="8" w:tplc="0807001B" w:tentative="1">
+      <w:start w:val="1"/>
+      <w:numFmt w:val="lowerRoman"/>
+      <w:lvlText w:val="%9."/>
+      <w:lvlJc w:val="right"/>
+      <w:pPr>
+        <w:ind w:left="6480" w:hanging="180"/>
+      </w:pPr>
+    </w:lvl>
+  </w:abstractNum>
+  <w:abstractNum w:abstractNumId="2">
     <w:nsid w:val="42D223A0"/>
     <w:multiLevelType w:val="hybridMultilevel"/>
     <w:tmpl w:val="DCB8F9B8"/>
@@ -1520,7 +1826,7 @@
       </w:rPr>
     </w:lvl>
   </w:abstractNum>
-  <w:abstractNum w:abstractNumId="2">
+  <w:abstractNum w:abstractNumId="3">
     <w:nsid w:val="4C522850"/>
     <w:multiLevelType w:val="hybridMultilevel"/>
     <w:tmpl w:val="5D701FDC"/>
@@ -1606,7 +1912,7 @@
       </w:pPr>
     </w:lvl>
   </w:abstractNum>
-  <w:abstractNum w:abstractNumId="3">
+  <w:abstractNum w:abstractNumId="4">
     <w:nsid w:val="56AB2BE4"/>
     <w:multiLevelType w:val="hybridMultilevel"/>
     <w:tmpl w:val="FECEDEFC"/>
@@ -1692,7 +1998,7 @@
       </w:pPr>
     </w:lvl>
   </w:abstractNum>
-  <w:abstractNum w:abstractNumId="4">
+  <w:abstractNum w:abstractNumId="5">
     <w:nsid w:val="6E0A3DA8"/>
     <w:multiLevelType w:val="hybridMultilevel"/>
     <w:tmpl w:val="B0CE5954"/>
@@ -1778,7 +2084,7 @@
       </w:pPr>
     </w:lvl>
   </w:abstractNum>
-  <w:abstractNum w:abstractNumId="5">
+  <w:abstractNum w:abstractNumId="6">
     <w:nsid w:val="73027644"/>
     <w:multiLevelType w:val="hybridMultilevel"/>
     <w:tmpl w:val="A342BADA"/>
@@ -1891,7 +2197,7 @@
       </w:rPr>
     </w:lvl>
   </w:abstractNum>
-  <w:abstractNum w:abstractNumId="6">
+  <w:abstractNum w:abstractNumId="7">
     <w:nsid w:val="730A1353"/>
     <w:multiLevelType w:val="hybridMultilevel"/>
     <w:tmpl w:val="B0CE5954"/>
@@ -1981,21 +2287,24 @@
     <w:abstractNumId w:val="0"/>
   </w:num>
   <w:num w:numId="2">
+    <w:abstractNumId w:val="3"/>
+  </w:num>
+  <w:num w:numId="3">
+    <w:abstractNumId w:val="5"/>
+  </w:num>
+  <w:num w:numId="4">
+    <w:abstractNumId w:val="7"/>
+  </w:num>
+  <w:num w:numId="5">
+    <w:abstractNumId w:val="4"/>
+  </w:num>
+  <w:num w:numId="6">
+    <w:abstractNumId w:val="6"/>
+  </w:num>
+  <w:num w:numId="7">
     <w:abstractNumId w:val="2"/>
   </w:num>
-  <w:num w:numId="3">
-    <w:abstractNumId w:val="4"/>
-  </w:num>
-  <w:num w:numId="4">
-    <w:abstractNumId w:val="6"/>
-  </w:num>
-  <w:num w:numId="5">
-    <w:abstractNumId w:val="3"/>
-  </w:num>
-  <w:num w:numId="6">
-    <w:abstractNumId w:val="5"/>
-  </w:num>
-  <w:num w:numId="7">
+  <w:num w:numId="8">
     <w:abstractNumId w:val="1"/>
   </w:num>
 </w:numbering>
@@ -2566,545 +2875,6 @@
 </w:styles>
 </file>
 
-<file path=word/glossary/document.xml><?xml version="1.0" encoding="utf-8"?>
-<w:glossaryDocument xmlns:wpc="http://schemas.microsoft.com/office/word/2010/wordprocessingCanvas" xmlns:mc="http://schemas.openxmlformats.org/markup-compatibility/2006" xmlns:o="urn:schemas-microsoft-com:office:office" xmlns:r="http://schemas.openxmlformats.org/officeDocument/2006/relationships" xmlns:m="http://schemas.openxmlformats.org/officeDocument/2006/math" xmlns:v="urn:schemas-microsoft-com:vml" xmlns:wp14="http://schemas.microsoft.com/office/word/2010/wordprocessingDrawing" xmlns:wp="http://schemas.openxmlformats.org/drawingml/2006/wordprocessingDrawing" xmlns:w10="urn:schemas-microsoft-com:office:word" xmlns:w="http://schemas.openxmlformats.org/wordprocessingml/2006/main" xmlns:w14="http://schemas.microsoft.com/office/word/2010/wordml" xmlns:w15="http://schemas.microsoft.com/office/word/2012/wordml" xmlns:wpg="http://schemas.microsoft.com/office/word/2010/wordprocessingGroup" xmlns:wpi="http://schemas.microsoft.com/office/word/2010/wordprocessingInk" xmlns:wne="http://schemas.microsoft.com/office/word/2006/wordml" xmlns:wps="http://schemas.microsoft.com/office/word/2010/wordprocessingShape" mc:Ignorable="w14 w15 wp14"/>
-</file>
-
-<file path=word/glossary/fontTable.xml><?xml version="1.0" encoding="utf-8"?>
-<w:fonts xmlns:mc="http://schemas.openxmlformats.org/markup-compatibility/2006" xmlns:r="http://schemas.openxmlformats.org/officeDocument/2006/relationships" xmlns:w="http://schemas.openxmlformats.org/wordprocessingml/2006/main" xmlns:w14="http://schemas.microsoft.com/office/word/2010/wordml" xmlns:w15="http://schemas.microsoft.com/office/word/2012/wordml" mc:Ignorable="w14 w15">
-  <w:font w:name="Times New Roman">
-    <w:panose1 w:val="02020603050405020304"/>
-    <w:charset w:val="00"/>
-    <w:family w:val="roman"/>
-    <w:pitch w:val="variable"/>
-    <w:sig w:usb0="E0002AFF" w:usb1="C0007841" w:usb2="00000009" w:usb3="00000000" w:csb0="000001FF" w:csb1="00000000"/>
-  </w:font>
-  <w:font w:name="Symbol">
-    <w:panose1 w:val="05050102010706020507"/>
-    <w:charset w:val="02"/>
-    <w:family w:val="roman"/>
-    <w:pitch w:val="variable"/>
-    <w:sig w:usb0="00000000" w:usb1="10000000" w:usb2="00000000" w:usb3="00000000" w:csb0="80000000" w:csb1="00000000"/>
-  </w:font>
-  <w:font w:name="Courier New">
-    <w:panose1 w:val="02070309020205020404"/>
-    <w:charset w:val="00"/>
-    <w:family w:val="modern"/>
-    <w:pitch w:val="fixed"/>
-    <w:sig w:usb0="E0002AFF" w:usb1="C0007843" w:usb2="00000009" w:usb3="00000000" w:csb0="000001FF" w:csb1="00000000"/>
-  </w:font>
-  <w:font w:name="Wingdings">
-    <w:panose1 w:val="05000000000000000000"/>
-    <w:charset w:val="02"/>
-    <w:family w:val="auto"/>
-    <w:pitch w:val="variable"/>
-    <w:sig w:usb0="00000000" w:usb1="10000000" w:usb2="00000000" w:usb3="00000000" w:csb0="80000000" w:csb1="00000000"/>
-  </w:font>
-  <w:font w:name="Calibri">
-    <w:panose1 w:val="020F0502020204030204"/>
-    <w:charset w:val="00"/>
-    <w:family w:val="swiss"/>
-    <w:pitch w:val="variable"/>
-    <w:sig w:usb0="E00002FF" w:usb1="4000ACFF" w:usb2="00000001" w:usb3="00000000" w:csb0="0000019F" w:csb1="00000000"/>
-  </w:font>
-  <w:font w:name="Calibri Light">
-    <w:panose1 w:val="020F0302020204030204"/>
-    <w:charset w:val="00"/>
-    <w:family w:val="swiss"/>
-    <w:pitch w:val="variable"/>
-    <w:sig w:usb0="A00002EF" w:usb1="4000207B" w:usb2="00000000" w:usb3="00000000" w:csb0="0000019F" w:csb1="00000000"/>
-  </w:font>
-  <w:font w:name="Cambria Math">
-    <w:panose1 w:val="02040503050406030204"/>
-    <w:charset w:val="00"/>
-    <w:family w:val="roman"/>
-    <w:pitch w:val="variable"/>
-    <w:sig w:usb0="E00002FF" w:usb1="420024FF" w:usb2="00000000" w:usb3="00000000" w:csb0="0000019F" w:csb1="00000000"/>
-  </w:font>
-</w:fonts>
-</file>
-
-<file path=word/glossary/settings.xml><?xml version="1.0" encoding="utf-8"?>
-<w:settings xmlns:mc="http://schemas.openxmlformats.org/markup-compatibility/2006" xmlns:o="urn:schemas-microsoft-com:office:office" xmlns:r="http://schemas.openxmlformats.org/officeDocument/2006/relationships" xmlns:m="http://schemas.openxmlformats.org/officeDocument/2006/math" xmlns:v="urn:schemas-microsoft-com:vml" xmlns:w10="urn:schemas-microsoft-com:office:word" xmlns:w="http://schemas.openxmlformats.org/wordprocessingml/2006/main" xmlns:w14="http://schemas.microsoft.com/office/word/2010/wordml" xmlns:w15="http://schemas.microsoft.com/office/word/2012/wordml" xmlns:sl="http://schemas.openxmlformats.org/schemaLibrary/2006/main" mc:Ignorable="w14 w15">
-  <w:view w:val="normal"/>
-  <w:defaultTabStop w:val="708"/>
-  <w:hyphenationZone w:val="425"/>
-  <w:characterSpacingControl w:val="doNotCompress"/>
-  <w:compat>
-    <w:useFELayout/>
-    <w:compatSetting w:name="compatibilityMode" w:uri="http://schemas.microsoft.com/office/word" w:val="15"/>
-    <w:compatSetting w:name="overrideTableStyleFontSizeAndJustification" w:uri="http://schemas.microsoft.com/office/word" w:val="1"/>
-    <w:compatSetting w:name="enableOpenTypeFeatures" w:uri="http://schemas.microsoft.com/office/word" w:val="1"/>
-    <w:compatSetting w:name="doNotFlipMirrorIndents" w:uri="http://schemas.microsoft.com/office/word" w:val="1"/>
-    <w:compatSetting w:name="differentiateMultirowTableHeaders" w:uri="http://schemas.microsoft.com/office/word" w:val="1"/>
-  </w:compat>
-  <w:rsids>
-    <w:rsidRoot w:val="00464A3C"/>
-    <w:rsid w:val="00464A3C"/>
-    <w:rsid w:val="00C17D6D"/>
-  </w:rsids>
-  <m:mathPr>
-    <m:mathFont m:val="Cambria Math"/>
-    <m:brkBin m:val="before"/>
-    <m:brkBinSub m:val="--"/>
-    <m:smallFrac m:val="0"/>
-    <m:dispDef/>
-    <m:lMargin m:val="0"/>
-    <m:rMargin m:val="0"/>
-    <m:defJc m:val="centerGroup"/>
-    <m:wrapIndent m:val="1440"/>
-    <m:intLim m:val="subSup"/>
-    <m:naryLim m:val="undOvr"/>
-  </m:mathPr>
-  <w:themeFontLang w:val="de-CH"/>
-  <w:clrSchemeMapping w:bg1="light1" w:t1="dark1" w:bg2="light2" w:t2="dark2" w:accent1="accent1" w:accent2="accent2" w:accent3="accent3" w:accent4="accent4" w:accent5="accent5" w:accent6="accent6" w:hyperlink="hyperlink" w:followedHyperlink="followedHyperlink"/>
-  <w:decimalSymbol w:val="."/>
-  <w:listSeparator w:val=";"/>
-  <w15:chartTrackingRefBased/>
-</w:settings>
-</file>
-
-<file path=word/glossary/styles.xml><?xml version="1.0" encoding="utf-8"?>
-<w:styles xmlns:mc="http://schemas.openxmlformats.org/markup-compatibility/2006" xmlns:r="http://schemas.openxmlformats.org/officeDocument/2006/relationships" xmlns:w="http://schemas.openxmlformats.org/wordprocessingml/2006/main" xmlns:w14="http://schemas.microsoft.com/office/word/2010/wordml" xmlns:w15="http://schemas.microsoft.com/office/word/2012/wordml" mc:Ignorable="w14 w15">
-  <w:docDefaults>
-    <w:rPrDefault>
-      <w:rPr>
-        <w:rFonts w:asciiTheme="minorHAnsi" w:eastAsiaTheme="minorEastAsia" w:hAnsiTheme="minorHAnsi" w:cstheme="minorBidi"/>
-        <w:sz w:val="22"/>
-        <w:szCs w:val="22"/>
-        <w:lang w:val="de-CH" w:eastAsia="de-CH" w:bidi="ar-SA"/>
-      </w:rPr>
-    </w:rPrDefault>
-    <w:pPrDefault>
-      <w:pPr>
-        <w:spacing w:after="160" w:line="259" w:lineRule="auto"/>
-      </w:pPr>
-    </w:pPrDefault>
-  </w:docDefaults>
-  <w:latentStyles w:defLockedState="0" w:defUIPriority="99" w:defSemiHidden="0" w:defUnhideWhenUsed="0" w:defQFormat="0" w:count="371">
-    <w:lsdException w:name="Normal" w:uiPriority="0" w:qFormat="1"/>
-    <w:lsdException w:name="heading 1" w:uiPriority="9" w:qFormat="1"/>
-    <w:lsdException w:name="heading 2" w:semiHidden="1" w:uiPriority="9" w:unhideWhenUsed="1" w:qFormat="1"/>
-    <w:lsdException w:name="heading 3" w:semiHidden="1" w:uiPriority="9" w:unhideWhenUsed="1" w:qFormat="1"/>
-    <w:lsdException w:name="heading 4" w:semiHidden="1" w:uiPriority="9" w:unhideWhenUsed="1" w:qFormat="1"/>
-    <w:lsdException w:name="heading 5" w:semiHidden="1" w:uiPriority="9" w:unhideWhenUsed="1" w:qFormat="1"/>
-    <w:lsdException w:name="heading 6" w:semiHidden="1" w:uiPriority="9" w:unhideWhenUsed="1" w:qFormat="1"/>
-    <w:lsdException w:name="heading 7" w:semiHidden="1" w:uiPriority="9" w:unhideWhenUsed="1" w:qFormat="1"/>
-    <w:lsdException w:name="heading 8" w:semiHidden="1" w:uiPriority="9" w:unhideWhenUsed="1" w:qFormat="1"/>
-    <w:lsdException w:name="heading 9" w:semiHidden="1" w:uiPriority="9" w:unhideWhenUsed="1" w:qFormat="1"/>
-    <w:lsdException w:name="index 1" w:semiHidden="1" w:unhideWhenUsed="1"/>
-    <w:lsdException w:name="index 2" w:semiHidden="1" w:unhideWhenUsed="1"/>
-    <w:lsdException w:name="index 3" w:semiHidden="1" w:unhideWhenUsed="1"/>
-    <w:lsdException w:name="index 4" w:semiHidden="1" w:unhideWhenUsed="1"/>
-    <w:lsdException w:name="index 5" w:semiHidden="1" w:unhideWhenUsed="1"/>
-    <w:lsdException w:name="index 6" w:semiHidden="1" w:unhideWhenUsed="1"/>
-    <w:lsdException w:name="index 7" w:semiHidden="1" w:unhideWhenUsed="1"/>
-    <w:lsdException w:name="index 8" w:semiHidden="1" w:unhideWhenUsed="1"/>
-    <w:lsdException w:name="index 9" w:semiHidden="1" w:unhideWhenUsed="1"/>
-    <w:lsdException w:name="toc 1" w:semiHidden="1" w:uiPriority="39" w:unhideWhenUsed="1"/>
-    <w:lsdException w:name="toc 2" w:semiHidden="1" w:uiPriority="39" w:unhideWhenUsed="1"/>
-    <w:lsdException w:name="toc 3" w:semiHidden="1" w:uiPriority="39" w:unhideWhenUsed="1"/>
-    <w:lsdException w:name="toc 4" w:semiHidden="1" w:uiPriority="39" w:unhideWhenUsed="1"/>
-    <w:lsdException w:name="toc 5" w:semiHidden="1" w:uiPriority="39" w:unhideWhenUsed="1"/>
-    <w:lsdException w:name="toc 6" w:semiHidden="1" w:uiPriority="39" w:unhideWhenUsed="1"/>
-    <w:lsdException w:name="toc 7" w:semiHidden="1" w:uiPriority="39" w:unhideWhenUsed="1"/>
-    <w:lsdException w:name="toc 8" w:semiHidden="1" w:uiPriority="39" w:unhideWhenUsed="1"/>
-    <w:lsdException w:name="toc 9" w:semiHidden="1" w:uiPriority="39" w:unhideWhenUsed="1"/>
-    <w:lsdException w:name="Normal Indent" w:semiHidden="1" w:unhideWhenUsed="1"/>
-    <w:lsdException w:name="footnote text" w:semiHidden="1" w:unhideWhenUsed="1"/>
-    <w:lsdException w:name="annotation text" w:semiHidden="1" w:unhideWhenUsed="1"/>
-    <w:lsdException w:name="header" w:semiHidden="1" w:unhideWhenUsed="1"/>
-    <w:lsdException w:name="footer" w:semiHidden="1" w:unhideWhenUsed="1"/>
-    <w:lsdException w:name="index heading" w:semiHidden="1" w:unhideWhenUsed="1"/>
-    <w:lsdException w:name="caption" w:semiHidden="1" w:uiPriority="35" w:unhideWhenUsed="1" w:qFormat="1"/>
-    <w:lsdException w:name="table of figures" w:semiHidden="1" w:unhideWhenUsed="1"/>
-    <w:lsdException w:name="envelope address" w:semiHidden="1" w:unhideWhenUsed="1"/>
-    <w:lsdException w:name="envelope return" w:semiHidden="1" w:unhideWhenUsed="1"/>
-    <w:lsdException w:name="footnote reference" w:semiHidden="1" w:unhideWhenUsed="1"/>
-    <w:lsdException w:name="annotation reference" w:semiHidden="1" w:unhideWhenUsed="1"/>
-    <w:lsdException w:name="line number" w:semiHidden="1" w:unhideWhenUsed="1"/>
-    <w:lsdException w:name="page number" w:semiHidden="1" w:unhideWhenUsed="1"/>
-    <w:lsdException w:name="endnote reference" w:semiHidden="1" w:unhideWhenUsed="1"/>
-    <w:lsdException w:name="endnote text" w:semiHidden="1" w:unhideWhenUsed="1"/>
-    <w:lsdException w:name="table of authorities" w:semiHidden="1" w:unhideWhenUsed="1"/>
-    <w:lsdException w:name="macro" w:semiHidden="1" w:unhideWhenUsed="1"/>
-    <w:lsdException w:name="toa heading" w:semiHidden="1" w:unhideWhenUsed="1"/>
-    <w:lsdException w:name="List" w:semiHidden="1" w:unhideWhenUsed="1"/>
-    <w:lsdException w:name="List Bullet" w:semiHidden="1" w:unhideWhenUsed="1"/>
-    <w:lsdException w:name="List Number" w:semiHidden="1" w:unhideWhenUsed="1"/>
-    <w:lsdException w:name="List 2" w:semiHidden="1" w:unhideWhenUsed="1"/>
-    <w:lsdException w:name="List 3" w:semiHidden="1" w:unhideWhenUsed="1"/>
-    <w:lsdException w:name="List 4" w:semiHidden="1" w:unhideWhenUsed="1"/>
-    <w:lsdException w:name="List 5" w:semiHidden="1" w:unhideWhenUsed="1"/>
-    <w:lsdException w:name="List Bullet 2" w:semiHidden="1" w:unhideWhenUsed="1"/>
-    <w:lsdException w:name="List Bullet 3" w:semiHidden="1" w:unhideWhenUsed="1"/>
-    <w:lsdException w:name="List Bullet 4" w:semiHidden="1" w:unhideWhenUsed="1"/>
-    <w:lsdException w:name="List Bullet 5" w:semiHidden="1" w:unhideWhenUsed="1"/>
-    <w:lsdException w:name="List Number 2" w:semiHidden="1" w:unhideWhenUsed="1"/>
-    <w:lsdException w:name="List Number 3" w:semiHidden="1" w:unhideWhenUsed="1"/>
-    <w:lsdException w:name="List Number 4" w:semiHidden="1" w:unhideWhenUsed="1"/>
-    <w:lsdException w:name="List Number 5" w:semiHidden="1" w:unhideWhenUsed="1"/>
-    <w:lsdException w:name="Title" w:uiPriority="10" w:qFormat="1"/>
-    <w:lsdException w:name="Closing" w:semiHidden="1" w:unhideWhenUsed="1"/>
-    <w:lsdException w:name="Signature" w:semiHidden="1" w:unhideWhenUsed="1"/>
-    <w:lsdException w:name="Default Paragraph Font" w:semiHidden="1" w:uiPriority="1" w:unhideWhenUsed="1"/>
-    <w:lsdException w:name="Body Text" w:semiHidden="1" w:unhideWhenUsed="1"/>
-    <w:lsdException w:name="Body Text Indent" w:semiHidden="1" w:unhideWhenUsed="1"/>
-    <w:lsdException w:name="List Continue" w:semiHidden="1" w:unhideWhenUsed="1"/>
-    <w:lsdException w:name="List Continue 2" w:semiHidden="1" w:unhideWhenUsed="1"/>
-    <w:lsdException w:name="List Continue 3" w:semiHidden="1" w:unhideWhenUsed="1"/>
-    <w:lsdException w:name="List Continue 4" w:semiHidden="1" w:unhideWhenUsed="1"/>
-    <w:lsdException w:name="List Continue 5" w:semiHidden="1" w:unhideWhenUsed="1"/>
-    <w:lsdException w:name="Message Header" w:semiHidden="1" w:unhideWhenUsed="1"/>
-    <w:lsdException w:name="Subtitle" w:uiPriority="11" w:qFormat="1"/>
-    <w:lsdException w:name="Salutation" w:semiHidden="1" w:unhideWhenUsed="1"/>
-    <w:lsdException w:name="Date" w:semiHidden="1" w:unhideWhenUsed="1"/>
-    <w:lsdException w:name="Body Text First Indent" w:semiHidden="1" w:unhideWhenUsed="1"/>
-    <w:lsdException w:name="Body Text First Indent 2" w:semiHidden="1" w:unhideWhenUsed="1"/>
-    <w:lsdException w:name="Note Heading" w:semiHidden="1" w:unhideWhenUsed="1"/>
-    <w:lsdException w:name="Body Text 2" w:semiHidden="1" w:unhideWhenUsed="1"/>
-    <w:lsdException w:name="Body Text 3" w:semiHidden="1" w:unhideWhenUsed="1"/>
-    <w:lsdException w:name="Body Text Indent 2" w:semiHidden="1" w:unhideWhenUsed="1"/>
-    <w:lsdException w:name="Body Text Indent 3" w:semiHidden="1" w:unhideWhenUsed="1"/>
-    <w:lsdException w:name="Block Text" w:semiHidden="1" w:unhideWhenUsed="1"/>
-    <w:lsdException w:name="Hyperlink" w:semiHidden="1" w:unhideWhenUsed="1"/>
-    <w:lsdException w:name="FollowedHyperlink" w:semiHidden="1" w:unhideWhenUsed="1"/>
-    <w:lsdException w:name="Strong" w:uiPriority="22" w:qFormat="1"/>
-    <w:lsdException w:name="Emphasis" w:uiPriority="20" w:qFormat="1"/>
-    <w:lsdException w:name="Document Map" w:semiHidden="1" w:unhideWhenUsed="1"/>
-    <w:lsdException w:name="Plain Text" w:semiHidden="1" w:unhideWhenUsed="1"/>
-    <w:lsdException w:name="E-mail Signature" w:semiHidden="1" w:unhideWhenUsed="1"/>
-    <w:lsdException w:name="HTML Top of Form" w:semiHidden="1" w:unhideWhenUsed="1"/>
-    <w:lsdException w:name="HTML Bottom of Form" w:semiHidden="1" w:unhideWhenUsed="1"/>
-    <w:lsdException w:name="Normal (Web)" w:semiHidden="1" w:unhideWhenUsed="1"/>
-    <w:lsdException w:name="HTML Acronym" w:semiHidden="1" w:unhideWhenUsed="1"/>
-    <w:lsdException w:name="HTML Address" w:semiHidden="1" w:unhideWhenUsed="1"/>
-    <w:lsdException w:name="HTML Cite" w:semiHidden="1" w:unhideWhenUsed="1"/>
-    <w:lsdException w:name="HTML Code" w:semiHidden="1" w:unhideWhenUsed="1"/>
-    <w:lsdException w:name="HTML Definition" w:semiHidden="1" w:unhideWhenUsed="1"/>
-    <w:lsdException w:name="HTML Keyboard" w:semiHidden="1" w:unhideWhenUsed="1"/>
-    <w:lsdException w:name="HTML Preformatted" w:semiHidden="1" w:unhideWhenUsed="1"/>
-    <w:lsdException w:name="HTML Sample" w:semiHidden="1" w:unhideWhenUsed="1"/>
-    <w:lsdException w:name="HTML Typewriter" w:semiHidden="1" w:unhideWhenUsed="1"/>
-    <w:lsdException w:name="HTML Variable" w:semiHidden="1" w:unhideWhenUsed="1"/>
-    <w:lsdException w:name="Normal Table" w:semiHidden="1" w:unhideWhenUsed="1"/>
-    <w:lsdException w:name="annotation subject" w:semiHidden="1" w:unhideWhenUsed="1"/>
-    <w:lsdException w:name="No List" w:semiHidden="1" w:unhideWhenUsed="1"/>
-    <w:lsdException w:name="Outline List 1" w:semiHidden="1" w:unhideWhenUsed="1"/>
-    <w:lsdException w:name="Outline List 2" w:semiHidden="1" w:unhideWhenUsed="1"/>
-    <w:lsdException w:name="Outline List 3" w:semiHidden="1" w:unhideWhenUsed="1"/>
-    <w:lsdException w:name="Table Simple 1" w:semiHidden="1" w:unhideWhenUsed="1"/>
-    <w:lsdException w:name="Table Simple 2" w:semiHidden="1" w:unhideWhenUsed="1"/>
-    <w:lsdException w:name="Table Simple 3" w:semiHidden="1" w:unhideWhenUsed="1"/>
-    <w:lsdException w:name="Table Classic 1" w:semiHidden="1" w:unhideWhenUsed="1"/>
-    <w:lsdException w:name="Table Classic 2" w:semiHidden="1" w:unhideWhenUsed="1"/>
-    <w:lsdException w:name="Table Classic 3" w:semiHidden="1" w:unhideWhenUsed="1"/>
-    <w:lsdException w:name="Table Classic 4" w:semiHidden="1" w:unhideWhenUsed="1"/>
-    <w:lsdException w:name="Table Colorful 1" w:semiHidden="1" w:unhideWhenUsed="1"/>
-    <w:lsdException w:name="Table Colorful 2" w:semiHidden="1" w:unhideWhenUsed="1"/>
-    <w:lsdException w:name="Table Colorful 3" w:semiHidden="1" w:unhideWhenUsed="1"/>
-    <w:lsdException w:name="Table Columns 1" w:semiHidden="1" w:unhideWhenUsed="1"/>
-    <w:lsdException w:name="Table Columns 2" w:semiHidden="1" w:unhideWhenUsed="1"/>
-    <w:lsdException w:name="Table Columns 3" w:semiHidden="1" w:unhideWhenUsed="1"/>
-    <w:lsdException w:name="Table Columns 4" w:semiHidden="1" w:unhideWhenUsed="1"/>
-    <w:lsdException w:name="Table Columns 5" w:semiHidden="1" w:unhideWhenUsed="1"/>
-    <w:lsdException w:name="Table Grid 1" w:semiHidden="1" w:unhideWhenUsed="1"/>
-    <w:lsdException w:name="Table Grid 2" w:semiHidden="1" w:unhideWhenUsed="1"/>
-    <w:lsdException w:name="Table Grid 3" w:semiHidden="1" w:unhideWhenUsed="1"/>
-    <w:lsdException w:name="Table Grid 4" w:semiHidden="1" w:unhideWhenUsed="1"/>
-    <w:lsdException w:name="Table Grid 5" w:semiHidden="1" w:unhideWhenUsed="1"/>
-    <w:lsdException w:name="Table Grid 6" w:semiHidden="1" w:unhideWhenUsed="1"/>
-    <w:lsdException w:name="Table Grid 7" w:semiHidden="1" w:unhideWhenUsed="1"/>
-    <w:lsdException w:name="Table Grid 8" w:semiHidden="1" w:unhideWhenUsed="1"/>
-    <w:lsdException w:name="Table List 1" w:semiHidden="1" w:unhideWhenUsed="1"/>
-    <w:lsdException w:name="Table List 2" w:semiHidden="1" w:unhideWhenUsed="1"/>
-    <w:lsdException w:name="Table List 3" w:semiHidden="1" w:unhideWhenUsed="1"/>
-    <w:lsdException w:name="Table List 4" w:semiHidden="1" w:unhideWhenUsed="1"/>
-    <w:lsdException w:name="Table List 5" w:semiHidden="1" w:unhideWhenUsed="1"/>
-    <w:lsdException w:name="Table List 6" w:semiHidden="1" w:unhideWhenUsed="1"/>
-    <w:lsdException w:name="Table List 7" w:semiHidden="1" w:unhideWhenUsed="1"/>
-    <w:lsdException w:name="Table List 8" w:semiHidden="1" w:unhideWhenUsed="1"/>
-    <w:lsdException w:name="Table 3D effects 1" w:semiHidden="1" w:unhideWhenUsed="1"/>
-    <w:lsdException w:name="Table 3D effects 2" w:semiHidden="1" w:unhideWhenUsed="1"/>
-    <w:lsdException w:name="Table 3D effects 3" w:semiHidden="1" w:unhideWhenUsed="1"/>
-    <w:lsdException w:name="Table Contemporary" w:semiHidden="1" w:unhideWhenUsed="1"/>
-    <w:lsdException w:name="Table Elegant" w:semiHidden="1" w:unhideWhenUsed="1"/>
-    <w:lsdException w:name="Table Professional" w:semiHidden="1" w:unhideWhenUsed="1"/>
-    <w:lsdException w:name="Table Subtle 1" w:semiHidden="1" w:unhideWhenUsed="1"/>
-    <w:lsdException w:name="Table Subtle 2" w:semiHidden="1" w:unhideWhenUsed="1"/>
-    <w:lsdException w:name="Table Web 1" w:semiHidden="1" w:unhideWhenUsed="1"/>
-    <w:lsdException w:name="Table Web 2" w:semiHidden="1" w:unhideWhenUsed="1"/>
-    <w:lsdException w:name="Table Web 3" w:semiHidden="1" w:unhideWhenUsed="1"/>
-    <w:lsdException w:name="Balloon Text" w:semiHidden="1" w:unhideWhenUsed="1"/>
-    <w:lsdException w:name="Table Grid" w:uiPriority="39"/>
-    <w:lsdException w:name="Table Theme" w:semiHidden="1" w:unhideWhenUsed="1"/>
-    <w:lsdException w:name="Placeholder Text" w:semiHidden="1"/>
-    <w:lsdException w:name="No Spacing" w:uiPriority="1" w:qFormat="1"/>
-    <w:lsdException w:name="Light Shading" w:uiPriority="60"/>
-    <w:lsdException w:name="Light List" w:uiPriority="61"/>
-    <w:lsdException w:name="Light Grid" w:uiPriority="62"/>
-    <w:lsdException w:name="Medium Shading 1" w:uiPriority="63"/>
-    <w:lsdException w:name="Medium Shading 2" w:uiPriority="64"/>
-    <w:lsdException w:name="Medium List 1" w:uiPriority="65"/>
-    <w:lsdException w:name="Medium List 2" w:uiPriority="66"/>
-    <w:lsdException w:name="Medium Grid 1" w:uiPriority="67"/>
-    <w:lsdException w:name="Medium Grid 2" w:uiPriority="68"/>
-    <w:lsdException w:name="Medium Grid 3" w:uiPriority="69"/>
-    <w:lsdException w:name="Dark List" w:uiPriority="70"/>
-    <w:lsdException w:name="Colorful Shading" w:uiPriority="71"/>
-    <w:lsdException w:name="Colorful List" w:uiPriority="72"/>
-    <w:lsdException w:name="Colorful Grid" w:uiPriority="73"/>
-    <w:lsdException w:name="Light Shading Accent 1" w:uiPriority="60"/>
-    <w:lsdException w:name="Light List Accent 1" w:uiPriority="61"/>
-    <w:lsdException w:name="Light Grid Accent 1" w:uiPriority="62"/>
-    <w:lsdException w:name="Medium Shading 1 Accent 1" w:uiPriority="63"/>
-    <w:lsdException w:name="Medium Shading 2 Accent 1" w:uiPriority="64"/>
-    <w:lsdException w:name="Medium List 1 Accent 1" w:uiPriority="65"/>
-    <w:lsdException w:name="Revision" w:semiHidden="1"/>
-    <w:lsdException w:name="List Paragraph" w:uiPriority="34" w:qFormat="1"/>
-    <w:lsdException w:name="Quote" w:uiPriority="29" w:qFormat="1"/>
-    <w:lsdException w:name="Intense Quote" w:uiPriority="30" w:qFormat="1"/>
-    <w:lsdException w:name="Medium List 2 Accent 1" w:uiPriority="66"/>
-    <w:lsdException w:name="Medium Grid 1 Accent 1" w:uiPriority="67"/>
-    <w:lsdException w:name="Medium Grid 2 Accent 1" w:uiPriority="68"/>
-    <w:lsdException w:name="Medium Grid 3 Accent 1" w:uiPriority="69"/>
-    <w:lsdException w:name="Dark List Accent 1" w:uiPriority="70"/>
-    <w:lsdException w:name="Colorful Shading Accent 1" w:uiPriority="71"/>
-    <w:lsdException w:name="Colorful List Accent 1" w:uiPriority="72"/>
-    <w:lsdException w:name="Colorful Grid Accent 1" w:uiPriority="73"/>
-    <w:lsdException w:name="Light Shading Accent 2" w:uiPriority="60"/>
-    <w:lsdException w:name="Light List Accent 2" w:uiPriority="61"/>
-    <w:lsdException w:name="Light Grid Accent 2" w:uiPriority="62"/>
-    <w:lsdException w:name="Medium Shading 1 Accent 2" w:uiPriority="63"/>
-    <w:lsdException w:name="Medium Shading 2 Accent 2" w:uiPriority="64"/>
-    <w:lsdException w:name="Medium List 1 Accent 2" w:uiPriority="65"/>
-    <w:lsdException w:name="Medium List 2 Accent 2" w:uiPriority="66"/>
-    <w:lsdException w:name="Medium Grid 1 Accent 2" w:uiPriority="67"/>
-    <w:lsdException w:name="Medium Grid 2 Accent 2" w:uiPriority="68"/>
-    <w:lsdException w:name="Medium Grid 3 Accent 2" w:uiPriority="69"/>
-    <w:lsdException w:name="Dark List Accent 2" w:uiPriority="70"/>
-    <w:lsdException w:name="Colorful Shading Accent 2" w:uiPriority="71"/>
-    <w:lsdException w:name="Colorful List Accent 2" w:uiPriority="72"/>
-    <w:lsdException w:name="Colorful Grid Accent 2" w:uiPriority="73"/>
-    <w:lsdException w:name="Light Shading Accent 3" w:uiPriority="60"/>
-    <w:lsdException w:name="Light List Accent 3" w:uiPriority="61"/>
-    <w:lsdException w:name="Light Grid Accent 3" w:uiPriority="62"/>
-    <w:lsdException w:name="Medium Shading 1 Accent 3" w:uiPriority="63"/>
-    <w:lsdException w:name="Medium Shading 2 Accent 3" w:uiPriority="64"/>
-    <w:lsdException w:name="Medium List 1 Accent 3" w:uiPriority="65"/>
-    <w:lsdException w:name="Medium List 2 Accent 3" w:uiPriority="66"/>
-    <w:lsdException w:name="Medium Grid 1 Accent 3" w:uiPriority="67"/>
-    <w:lsdException w:name="Medium Grid 2 Accent 3" w:uiPriority="68"/>
-    <w:lsdException w:name="Medium Grid 3 Accent 3" w:uiPriority="69"/>
-    <w:lsdException w:name="Dark List Accent 3" w:uiPriority="70"/>
-    <w:lsdException w:name="Colorful Shading Accent 3" w:uiPriority="71"/>
-    <w:lsdException w:name="Colorful List Accent 3" w:uiPriority="72"/>
-    <w:lsdException w:name="Colorful Grid Accent 3" w:uiPriority="73"/>
-    <w:lsdException w:name="Light Shading Accent 4" w:uiPriority="60"/>
-    <w:lsdException w:name="Light List Accent 4" w:uiPriority="61"/>
-    <w:lsdException w:name="Light Grid Accent 4" w:uiPriority="62"/>
-    <w:lsdException w:name="Medium Shading 1 Accent 4" w:uiPriority="63"/>
-    <w:lsdException w:name="Medium Shading 2 Accent 4" w:uiPriority="64"/>
-    <w:lsdException w:name="Medium List 1 Accent 4" w:uiPriority="65"/>
-    <w:lsdException w:name="Medium List 2 Accent 4" w:uiPriority="66"/>
-    <w:lsdException w:name="Medium Grid 1 Accent 4" w:uiPriority="67"/>
-    <w:lsdException w:name="Medium Grid 2 Accent 4" w:uiPriority="68"/>
-    <w:lsdException w:name="Medium Grid 3 Accent 4" w:uiPriority="69"/>
-    <w:lsdException w:name="Dark List Accent 4" w:uiPriority="70"/>
-    <w:lsdException w:name="Colorful Shading Accent 4" w:uiPriority="71"/>
-    <w:lsdException w:name="Colorful List Accent 4" w:uiPriority="72"/>
-    <w:lsdException w:name="Colorful Grid Accent 4" w:uiPriority="73"/>
-    <w:lsdException w:name="Light Shading Accent 5" w:uiPriority="60"/>
-    <w:lsdException w:name="Light List Accent 5" w:uiPriority="61"/>
-    <w:lsdException w:name="Light Grid Accent 5" w:uiPriority="62"/>
-    <w:lsdException w:name="Medium Shading 1 Accent 5" w:uiPriority="63"/>
-    <w:lsdException w:name="Medium Shading 2 Accent 5" w:uiPriority="64"/>
-    <w:lsdException w:name="Medium List 1 Accent 5" w:uiPriority="65"/>
-    <w:lsdException w:name="Medium List 2 Accent 5" w:uiPriority="66"/>
-    <w:lsdException w:name="Medium Grid 1 Accent 5" w:uiPriority="67"/>
-    <w:lsdException w:name="Medium Grid 2 Accent 5" w:uiPriority="68"/>
-    <w:lsdException w:name="Medium Grid 3 Accent 5" w:uiPriority="69"/>
-    <w:lsdException w:name="Dark List Accent 5" w:uiPriority="70"/>
-    <w:lsdException w:name="Colorful Shading Accent 5" w:uiPriority="71"/>
-    <w:lsdException w:name="Colorful List Accent 5" w:uiPriority="72"/>
-    <w:lsdException w:name="Colorful Grid Accent 5" w:uiPriority="73"/>
-    <w:lsdException w:name="Light Shading Accent 6" w:uiPriority="60"/>
-    <w:lsdException w:name="Light List Accent 6" w:uiPriority="61"/>
-    <w:lsdException w:name="Light Grid Accent 6" w:uiPriority="62"/>
-    <w:lsdException w:name="Medium Shading 1 Accent 6" w:uiPriority="63"/>
-    <w:lsdException w:name="Medium Shading 2 Accent 6" w:uiPriority="64"/>
-    <w:lsdException w:name="Medium List 1 Accent 6" w:uiPriority="65"/>
-    <w:lsdException w:name="Medium List 2 Accent 6" w:uiPriority="66"/>
-    <w:lsdException w:name="Medium Grid 1 Accent 6" w:uiPriority="67"/>
-    <w:lsdException w:name="Medium Grid 2 Accent 6" w:uiPriority="68"/>
-    <w:lsdException w:name="Medium Grid 3 Accent 6" w:uiPriority="69"/>
-    <w:lsdException w:name="Dark List Accent 6" w:uiPriority="70"/>
-    <w:lsdException w:name="Colorful Shading Accent 6" w:uiPriority="71"/>
-    <w:lsdException w:name="Colorful List Accent 6" w:uiPriority="72"/>
-    <w:lsdException w:name="Colorful Grid Accent 6" w:uiPriority="73"/>
-    <w:lsdException w:name="Subtle Emphasis" w:uiPriority="19" w:qFormat="1"/>
-    <w:lsdException w:name="Intense Emphasis" w:uiPriority="21" w:qFormat="1"/>
-    <w:lsdException w:name="Subtle Reference" w:uiPriority="31" w:qFormat="1"/>
-    <w:lsdException w:name="Intense Reference" w:uiPriority="32" w:qFormat="1"/>
-    <w:lsdException w:name="Book Title" w:uiPriority="33" w:qFormat="1"/>
-    <w:lsdException w:name="Bibliography" w:semiHidden="1" w:uiPriority="37" w:unhideWhenUsed="1"/>
-    <w:lsdException w:name="TOC Heading" w:semiHidden="1" w:uiPriority="39" w:unhideWhenUsed="1" w:qFormat="1"/>
-    <w:lsdException w:name="Plain Table 1" w:uiPriority="41"/>
-    <w:lsdException w:name="Plain Table 2" w:uiPriority="42"/>
-    <w:lsdException w:name="Plain Table 3" w:uiPriority="43"/>
-    <w:lsdException w:name="Plain Table 4" w:uiPriority="44"/>
-    <w:lsdException w:name="Plain Table 5" w:uiPriority="45"/>
-    <w:lsdException w:name="Grid Table Light" w:uiPriority="40"/>
-    <w:lsdException w:name="Grid Table 1 Light" w:uiPriority="46"/>
-    <w:lsdException w:name="Grid Table 2" w:uiPriority="47"/>
-    <w:lsdException w:name="Grid Table 3" w:uiPriority="48"/>
-    <w:lsdException w:name="Grid Table 4" w:uiPriority="49"/>
-    <w:lsdException w:name="Grid Table 5 Dark" w:uiPriority="50"/>
-    <w:lsdException w:name="Grid Table 6 Colorful" w:uiPriority="51"/>
-    <w:lsdException w:name="Grid Table 7 Colorful" w:uiPriority="52"/>
-    <w:lsdException w:name="Grid Table 1 Light Accent 1" w:uiPriority="46"/>
-    <w:lsdException w:name="Grid Table 2 Accent 1" w:uiPriority="47"/>
-    <w:lsdException w:name="Grid Table 3 Accent 1" w:uiPriority="48"/>
-    <w:lsdException w:name="Grid Table 4 Accent 1" w:uiPriority="49"/>
-    <w:lsdException w:name="Grid Table 5 Dark Accent 1" w:uiPriority="50"/>
-    <w:lsdException w:name="Grid Table 6 Colorful Accent 1" w:uiPriority="51"/>
-    <w:lsdException w:name="Grid Table 7 Colorful Accent 1" w:uiPriority="52"/>
-    <w:lsdException w:name="Grid Table 1 Light Accent 2" w:uiPriority="46"/>
-    <w:lsdException w:name="Grid Table 2 Accent 2" w:uiPriority="47"/>
-    <w:lsdException w:name="Grid Table 3 Accent 2" w:uiPriority="48"/>
-    <w:lsdException w:name="Grid Table 4 Accent 2" w:uiPriority="49"/>
-    <w:lsdException w:name="Grid Table 5 Dark Accent 2" w:uiPriority="50"/>
-    <w:lsdException w:name="Grid Table 6 Colorful Accent 2" w:uiPriority="51"/>
-    <w:lsdException w:name="Grid Table 7 Colorful Accent 2" w:uiPriority="52"/>
-    <w:lsdException w:name="Grid Table 1 Light Accent 3" w:uiPriority="46"/>
-    <w:lsdException w:name="Grid Table 2 Accent 3" w:uiPriority="47"/>
-    <w:lsdException w:name="Grid Table 3 Accent 3" w:uiPriority="48"/>
-    <w:lsdException w:name="Grid Table 4 Accent 3" w:uiPriority="49"/>
-    <w:lsdException w:name="Grid Table 5 Dark Accent 3" w:uiPriority="50"/>
-    <w:lsdException w:name="Grid Table 6 Colorful Accent 3" w:uiPriority="51"/>
-    <w:lsdException w:name="Grid Table 7 Colorful Accent 3" w:uiPriority="52"/>
-    <w:lsdException w:name="Grid Table 1 Light Accent 4" w:uiPriority="46"/>
-    <w:lsdException w:name="Grid Table 2 Accent 4" w:uiPriority="47"/>
-    <w:lsdException w:name="Grid Table 3 Accent 4" w:uiPriority="48"/>
-    <w:lsdException w:name="Grid Table 4 Accent 4" w:uiPriority="49"/>
-    <w:lsdException w:name="Grid Table 5 Dark Accent 4" w:uiPriority="50"/>
-    <w:lsdException w:name="Grid Table 6 Colorful Accent 4" w:uiPriority="51"/>
-    <w:lsdException w:name="Grid Table 7 Colorful Accent 4" w:uiPriority="52"/>
-    <w:lsdException w:name="Grid Table 1 Light Accent 5" w:uiPriority="46"/>
-    <w:lsdException w:name="Grid Table 2 Accent 5" w:uiPriority="47"/>
-    <w:lsdException w:name="Grid Table 3 Accent 5" w:uiPriority="48"/>
-    <w:lsdException w:name="Grid Table 4 Accent 5" w:uiPriority="49"/>
-    <w:lsdException w:name="Grid Table 5 Dark Accent 5" w:uiPriority="50"/>
-    <w:lsdException w:name="Grid Table 6 Colorful Accent 5" w:uiPriority="51"/>
-    <w:lsdException w:name="Grid Table 7 Colorful Accent 5" w:uiPriority="52"/>
-    <w:lsdException w:name="Grid Table 1 Light Accent 6" w:uiPriority="46"/>
-    <w:lsdException w:name="Grid Table 2 Accent 6" w:uiPriority="47"/>
-    <w:lsdException w:name="Grid Table 3 Accent 6" w:uiPriority="48"/>
-    <w:lsdException w:name="Grid Table 4 Accent 6" w:uiPriority="49"/>
-    <w:lsdException w:name="Grid Table 5 Dark Accent 6" w:uiPriority="50"/>
-    <w:lsdException w:name="Grid Table 6 Colorful Accent 6" w:uiPriority="51"/>
-    <w:lsdException w:name="Grid Table 7 Colorful Accent 6" w:uiPriority="52"/>
-    <w:lsdException w:name="List Table 1 Light" w:uiPriority="46"/>
-    <w:lsdException w:name="List Table 2" w:uiPriority="47"/>
-    <w:lsdException w:name="List Table 3" w:uiPriority="48"/>
-    <w:lsdException w:name="List Table 4" w:uiPriority="49"/>
-    <w:lsdException w:name="List Table 5 Dark" w:uiPriority="50"/>
-    <w:lsdException w:name="List Table 6 Colorful" w:uiPriority="51"/>
-    <w:lsdException w:name="List Table 7 Colorful" w:uiPriority="52"/>
-    <w:lsdException w:name="List Table 1 Light Accent 1" w:uiPriority="46"/>
-    <w:lsdException w:name="List Table 2 Accent 1" w:uiPriority="47"/>
-    <w:lsdException w:name="List Table 3 Accent 1" w:uiPriority="48"/>
-    <w:lsdException w:name="List Table 4 Accent 1" w:uiPriority="49"/>
-    <w:lsdException w:name="List Table 5 Dark Accent 1" w:uiPriority="50"/>
-    <w:lsdException w:name="List Table 6 Colorful Accent 1" w:uiPriority="51"/>
-    <w:lsdException w:name="List Table 7 Colorful Accent 1" w:uiPriority="52"/>
-    <w:lsdException w:name="List Table 1 Light Accent 2" w:uiPriority="46"/>
-    <w:lsdException w:name="List Table 2 Accent 2" w:uiPriority="47"/>
-    <w:lsdException w:name="List Table 3 Accent 2" w:uiPriority="48"/>
-    <w:lsdException w:name="List Table 4 Accent 2" w:uiPriority="49"/>
-    <w:lsdException w:name="List Table 5 Dark Accent 2" w:uiPriority="50"/>
-    <w:lsdException w:name="List Table 6 Colorful Accent 2" w:uiPriority="51"/>
-    <w:lsdException w:name="List Table 7 Colorful Accent 2" w:uiPriority="52"/>
-    <w:lsdException w:name="List Table 1 Light Accent 3" w:uiPriority="46"/>
-    <w:lsdException w:name="List Table 2 Accent 3" w:uiPriority="47"/>
-    <w:lsdException w:name="List Table 3 Accent 3" w:uiPriority="48"/>
-    <w:lsdException w:name="List Table 4 Accent 3" w:uiPriority="49"/>
-    <w:lsdException w:name="List Table 5 Dark Accent 3" w:uiPriority="50"/>
-    <w:lsdException w:name="List Table 6 Colorful Accent 3" w:uiPriority="51"/>
-    <w:lsdException w:name="List Table 7 Colorful Accent 3" w:uiPriority="52"/>
-    <w:lsdException w:name="List Table 1 Light Accent 4" w:uiPriority="46"/>
-    <w:lsdException w:name="List Table 2 Accent 4" w:uiPriority="47"/>
-    <w:lsdException w:name="List Table 3 Accent 4" w:uiPriority="48"/>
-    <w:lsdException w:name="List Table 4 Accent 4" w:uiPriority="49"/>
-    <w:lsdException w:name="List Table 5 Dark Accent 4" w:uiPriority="50"/>
-    <w:lsdException w:name="List Table 6 Colorful Accent 4" w:uiPriority="51"/>
-    <w:lsdException w:name="List Table 7 Colorful Accent 4" w:uiPriority="52"/>
-    <w:lsdException w:name="List Table 1 Light Accent 5" w:uiPriority="46"/>
-    <w:lsdException w:name="List Table 2 Accent 5" w:uiPriority="47"/>
-    <w:lsdException w:name="List Table 3 Accent 5" w:uiPriority="48"/>
-    <w:lsdException w:name="List Table 4 Accent 5" w:uiPriority="49"/>
-    <w:lsdException w:name="List Table 5 Dark Accent 5" w:uiPriority="50"/>
-    <w:lsdException w:name="List Table 6 Colorful Accent 5" w:uiPriority="51"/>
-    <w:lsdException w:name="List Table 7 Colorful Accent 5" w:uiPriority="52"/>
-    <w:lsdException w:name="List Table 1 Light Accent 6" w:uiPriority="46"/>
-    <w:lsdException w:name="List Table 2 Accent 6" w:uiPriority="47"/>
-    <w:lsdException w:name="List Table 3 Accent 6" w:uiPriority="48"/>
-    <w:lsdException w:name="List Table 4 Accent 6" w:uiPriority="49"/>
-    <w:lsdException w:name="List Table 5 Dark Accent 6" w:uiPriority="50"/>
-    <w:lsdException w:name="List Table 6 Colorful Accent 6" w:uiPriority="51"/>
-    <w:lsdException w:name="List Table 7 Colorful Accent 6" w:uiPriority="52"/>
-  </w:latentStyles>
-  <w:style w:type="paragraph" w:default="1" w:styleId="Standard">
-    <w:name w:val="Normal"/>
-    <w:qFormat/>
-  </w:style>
-  <w:style w:type="character" w:default="1" w:styleId="Absatz-Standardschriftart">
-    <w:name w:val="Default Paragraph Font"/>
-    <w:uiPriority w:val="1"/>
-    <w:semiHidden/>
-    <w:unhideWhenUsed/>
-  </w:style>
-  <w:style w:type="table" w:default="1" w:styleId="NormaleTabelle">
-    <w:name w:val="Normal Table"/>
-    <w:uiPriority w:val="99"/>
-    <w:semiHidden/>
-    <w:unhideWhenUsed/>
-    <w:tblPr>
-      <w:tblInd w:w="0" w:type="dxa"/>
-      <w:tblCellMar>
-        <w:top w:w="0" w:type="dxa"/>
-        <w:left w:w="108" w:type="dxa"/>
-        <w:bottom w:w="0" w:type="dxa"/>
-        <w:right w:w="108" w:type="dxa"/>
-      </w:tblCellMar>
-    </w:tblPr>
-  </w:style>
-  <w:style w:type="numbering" w:default="1" w:styleId="KeineListe">
-    <w:name w:val="No List"/>
-    <w:uiPriority w:val="99"/>
-    <w:semiHidden/>
-    <w:unhideWhenUsed/>
-  </w:style>
-  <w:style w:type="character" w:styleId="Platzhaltertext">
-    <w:name w:val="Placeholder Text"/>
-    <w:basedOn w:val="Absatz-Standardschriftart"/>
-    <w:uiPriority w:val="99"/>
-    <w:semiHidden/>
-    <w:rsid w:val="00464A3C"/>
-    <w:rPr>
-      <w:color w:val="808080"/>
-    </w:rPr>
-  </w:style>
-</w:styles>
-</file>
-
-<file path=word/glossary/webSettings.xml><?xml version="1.0" encoding="utf-8"?>
-<w:webSettings xmlns:mc="http://schemas.openxmlformats.org/markup-compatibility/2006" xmlns:r="http://schemas.openxmlformats.org/officeDocument/2006/relationships" xmlns:w="http://schemas.openxmlformats.org/wordprocessingml/2006/main" xmlns:w14="http://schemas.microsoft.com/office/word/2010/wordml" xmlns:w15="http://schemas.microsoft.com/office/word/2012/wordml" mc:Ignorable="w14 w15">
-  <w:optimizeForBrowser/>
-  <w:allowPNG/>
-</w:webSettings>
-</file>
-
 <file path=word/theme/theme1.xml><?xml version="1.0" encoding="utf-8"?>
 <a:theme xmlns:a="http://schemas.openxmlformats.org/drawingml/2006/main" name="Larissa">
   <a:themeElements>
@@ -3371,7 +3141,7 @@
 </file>
 
 <file path=customXml/itemProps1.xml><?xml version="1.0" encoding="utf-8"?>
-<ds:datastoreItem xmlns:ds="http://schemas.openxmlformats.org/officeDocument/2006/customXml" ds:itemID="{44446A6F-94D5-44B1-953E-01D4F4DB2CFE}">
+<ds:datastoreItem xmlns:ds="http://schemas.openxmlformats.org/officeDocument/2006/customXml" ds:itemID="{98D20E24-2D78-4884-9F40-CDD651423863}">
   <ds:schemaRefs>
     <ds:schemaRef ds:uri="http://schemas.openxmlformats.org/officeDocument/2006/bibliography"/>
   </ds:schemaRefs>

--- a/apsi/Labs/doc/APSI_Lab1_Baumann_Kaba.docx
+++ b/apsi/Labs/doc/APSI_Lab1_Baumann_Kaba.docx
@@ -130,6 +130,24 @@
       </w:pPr>
       <w:r>
         <w:t>Zweiter Index: Position relativ zur Trennlinie =&gt; Links = 0, Rechts = 1</w:t>
+      </w:r>
+    </w:p>
+    <w:p>
+      <w:pPr>
+        <w:rPr>
+          <w:b/>
+        </w:rPr>
+      </w:pPr>
+      <w:r>
+        <w:rPr>
+          <w:b/>
+        </w:rPr>
+        <w:t>Patterns_Org.txt</w:t>
+      </w:r>
+    </w:p>
+    <w:p>
+      <w:r>
+        <w:t>Gleich wie Patterns.txt.</w:t>
       </w:r>
     </w:p>
     <w:p>
@@ -521,6 +539,7 @@
         <w:rPr>
           <w:rFonts w:eastAsiaTheme="minorEastAsia"/>
         </w:rPr>
+        <w:lastRenderedPageBreak/>
         <w:t>Führt den letzten Schritt im DES aus. Berechnet also H in der Formel.</w:t>
       </w:r>
     </w:p>
@@ -551,7 +570,6 @@
         <w:rPr>
           <w:rFonts w:eastAsiaTheme="minorEastAsia"/>
         </w:rPr>
-        <w:lastRenderedPageBreak/>
         <w:t>Gibt diesen Integer als Resultat zurück</w:t>
       </w:r>
     </w:p>
@@ -846,7 +864,13 @@
         </w:numPr>
       </w:pPr>
       <w:r>
-        <w:t>Es soll überprüft werden, ob der Text zum Hash bereits abgespeichert wurde. Falls nicht, soll der abgespeichert werden.</w:t>
+        <w:t xml:space="preserve">Es soll überprüft werden, ob der Text zum Hash bereits abgespeichert wurde. Falls nicht, soll </w:t>
+      </w:r>
+      <w:r>
+        <w:t>er</w:t>
+      </w:r>
+      <w:r>
+        <w:t xml:space="preserve"> abgespeichert werden.</w:t>
       </w:r>
     </w:p>
     <w:p>
@@ -896,284 +920,1038 @@
       <w:r>
         <w:t>Ausgeben der Kollisionen</w:t>
       </w:r>
+    </w:p>
+    <w:p>
+      <w:pPr>
+        <w:rPr>
+          <w:b/>
+        </w:rPr>
+      </w:pPr>
+      <w:r>
+        <w:rPr>
+          <w:b/>
+        </w:rPr>
+        <w:t>TextGenerator</w:t>
+      </w:r>
+    </w:p>
+    <w:p>
+      <w:r>
+        <w:t>Allgemein: Diese Klasse generiert Kopien des Originals mit Permutationen.</w:t>
+      </w:r>
+    </w:p>
+    <w:p>
+      <w:r>
+        <w:t>Methodendetails:</w:t>
+      </w:r>
+    </w:p>
+    <w:p>
+      <w:r>
+        <w:t>loadTextFile: Diese Methode soll dazu dienen, die Patterns zu laden</w:t>
+      </w:r>
+    </w:p>
+    <w:p>
+      <w:pPr>
+        <w:pStyle w:val="Listenabsatz"/>
+        <w:numPr>
+          <w:ilvl w:val="0"/>
+          <w:numId w:val="3"/>
+        </w:numPr>
+      </w:pPr>
+      <w:r>
+        <w:lastRenderedPageBreak/>
+        <w:t>Liest das File ein</w:t>
+      </w:r>
+    </w:p>
+    <w:p>
+      <w:pPr>
+        <w:pStyle w:val="Listenabsatz"/>
+        <w:numPr>
+          <w:ilvl w:val="1"/>
+          <w:numId w:val="3"/>
+        </w:numPr>
+      </w:pPr>
+      <w:r>
+        <w:t>Dabei wird jede Linie einzeln eingelesen</w:t>
+      </w:r>
+    </w:p>
+    <w:p>
+      <w:pPr>
+        <w:pStyle w:val="Listenabsatz"/>
+        <w:numPr>
+          <w:ilvl w:val="1"/>
+          <w:numId w:val="3"/>
+        </w:numPr>
+      </w:pPr>
+      <w:r>
+        <w:t>Jede Linie wird am Trennpunkt gesplitet und in einem 2D Array gespeichert</w:t>
+      </w:r>
+    </w:p>
+    <w:p>
+      <w:pPr>
+        <w:pStyle w:val="Listenabsatz"/>
+        <w:numPr>
+          <w:ilvl w:val="2"/>
+          <w:numId w:val="3"/>
+        </w:numPr>
+      </w:pPr>
+      <w:r>
+        <w:t>2D Array erster Index: Nummer der Linie</w:t>
+      </w:r>
+    </w:p>
+    <w:p>
+      <w:pPr>
+        <w:pStyle w:val="Listenabsatz"/>
+        <w:numPr>
+          <w:ilvl w:val="2"/>
+          <w:numId w:val="3"/>
+        </w:numPr>
+      </w:pPr>
+      <w:r>
+        <w:t>2D Array zweiter Index: Nummer des Patterns</w:t>
+      </w:r>
+    </w:p>
+    <w:p>
+      <w:r>
+        <w:t>getNextText: Diese Methode soll dazu dienen den nächsten Text aus dem 2D Array zu holen</w:t>
+      </w:r>
+      <w:r>
+        <w:t>.</w:t>
+      </w:r>
+    </w:p>
+    <w:p>
+      <w:pPr>
+        <w:pStyle w:val="Listenabsatz"/>
+        <w:numPr>
+          <w:ilvl w:val="0"/>
+          <w:numId w:val="4"/>
+        </w:numPr>
+      </w:pPr>
+      <w:r>
+        <w:t>Überprüft, ob randomisiert werden soll</w:t>
+      </w:r>
+    </w:p>
+    <w:p>
+      <w:pPr>
+        <w:pStyle w:val="Listenabsatz"/>
+        <w:numPr>
+          <w:ilvl w:val="1"/>
+          <w:numId w:val="4"/>
+        </w:numPr>
+      </w:pPr>
+      <w:r>
+        <w:t>Falls nicht, dann soll der nächste Text gemäss der Laufnummer ausgegeben werden</w:t>
+      </w:r>
+    </w:p>
+    <w:p>
+      <w:pPr>
+        <w:pStyle w:val="Listenabsatz"/>
+        <w:numPr>
+          <w:ilvl w:val="1"/>
+          <w:numId w:val="4"/>
+        </w:numPr>
+      </w:pPr>
+      <w:r>
+        <w:t>Falls ja</w:t>
+      </w:r>
+    </w:p>
+    <w:p>
+      <w:pPr>
+        <w:pStyle w:val="Listenabsatz"/>
+        <w:numPr>
+          <w:ilvl w:val="2"/>
+          <w:numId w:val="4"/>
+        </w:numPr>
+      </w:pPr>
+      <w:r>
+        <w:t>Den nächsten Integer aus dem Randomisierer holen.</w:t>
+      </w:r>
+    </w:p>
+    <w:p>
+      <w:pPr>
+        <w:pStyle w:val="Listenabsatz"/>
+        <w:numPr>
+          <w:ilvl w:val="2"/>
+          <w:numId w:val="4"/>
+        </w:numPr>
+      </w:pPr>
+      <w:r>
+        <w:t>Überprüfen, ob diese bereits genommen wurde</w:t>
+      </w:r>
+    </w:p>
+    <w:p>
+      <w:pPr>
+        <w:pStyle w:val="Listenabsatz"/>
+        <w:numPr>
+          <w:ilvl w:val="3"/>
+          <w:numId w:val="4"/>
+        </w:numPr>
+      </w:pPr>
+      <w:r>
+        <w:t>Falls ja, den nächsten Text ausgeben</w:t>
+      </w:r>
+      <w:r>
+        <w:t xml:space="preserve"> (sich selber aufrufen)</w:t>
+      </w:r>
+    </w:p>
+    <w:p>
+      <w:pPr>
+        <w:pStyle w:val="Listenabsatz"/>
+        <w:numPr>
+          <w:ilvl w:val="3"/>
+          <w:numId w:val="4"/>
+        </w:numPr>
+      </w:pPr>
+      <w:r>
+        <w:t>Falls nicht, die Nummer in die Liste hinzufügen und den aktuellen Text ausgeben</w:t>
+      </w:r>
+    </w:p>
+    <w:p>
+      <w:r>
+        <w:t xml:space="preserve">getText: Diese </w:t>
+      </w:r>
+      <w:r>
+        <w:t>M</w:t>
+      </w:r>
+      <w:r>
+        <w:t>ethode soll den Text anhand eines Integers generieren</w:t>
+      </w:r>
+    </w:p>
+    <w:p>
+      <w:pPr>
+        <w:pStyle w:val="Listenabsatz"/>
+        <w:numPr>
+          <w:ilvl w:val="0"/>
+          <w:numId w:val="5"/>
+        </w:numPr>
+      </w:pPr>
+      <w:r>
+        <w:t>Den Integer in dessen binärer Form in einen String konvertieren.</w:t>
+      </w:r>
+    </w:p>
+    <w:p>
+      <w:pPr>
+        <w:pStyle w:val="Listenabsatz"/>
+        <w:numPr>
+          <w:ilvl w:val="0"/>
+          <w:numId w:val="5"/>
+        </w:numPr>
+      </w:pPr>
+      <w:r>
+        <w:t>StringBuilder instanzieren</w:t>
+      </w:r>
+    </w:p>
+    <w:p>
+      <w:pPr>
+        <w:pStyle w:val="Listenabsatz"/>
+        <w:numPr>
+          <w:ilvl w:val="0"/>
+          <w:numId w:val="5"/>
+        </w:numPr>
+      </w:pPr>
+      <w:r>
+        <w:t>Durch diesen String iterieren:</w:t>
+      </w:r>
+    </w:p>
+    <w:p>
+      <w:pPr>
+        <w:pStyle w:val="Listenabsatz"/>
+        <w:numPr>
+          <w:ilvl w:val="1"/>
+          <w:numId w:val="5"/>
+        </w:numPr>
+      </w:pPr>
+      <w:r>
+        <w:t>Der Index im String bestimmt die Linie bzw das Pattern</w:t>
+      </w:r>
+    </w:p>
+    <w:p>
+      <w:pPr>
+        <w:pStyle w:val="Listenabsatz"/>
+        <w:numPr>
+          <w:ilvl w:val="1"/>
+          <w:numId w:val="5"/>
+        </w:numPr>
+      </w:pPr>
+      <w:r>
+        <w:t>Der Character (0,1) bestimmt, ob in einem Pattern die erste oder zweite Position genommen wird</w:t>
+      </w:r>
+    </w:p>
+    <w:p>
+      <w:pPr>
+        <w:pStyle w:val="Listenabsatz"/>
+        <w:numPr>
+          <w:ilvl w:val="1"/>
+          <w:numId w:val="5"/>
+        </w:numPr>
+      </w:pPr>
+      <w:r>
+        <w:t>Append im StringBuilder</w:t>
+      </w:r>
+    </w:p>
+    <w:p>
+      <w:pPr>
+        <w:pStyle w:val="Listenabsatz"/>
+        <w:numPr>
+          <w:ilvl w:val="0"/>
+          <w:numId w:val="5"/>
+        </w:numPr>
+      </w:pPr>
+      <w:r>
+        <w:t>Rückgabe des Strings vom StringBuilder</w:t>
+      </w:r>
+    </w:p>
+    <w:p>
+      <w:pPr>
+        <w:pStyle w:val="berschrift1"/>
+      </w:pPr>
+      <w:r>
+        <w:t>Klassenbeschrieb</w:t>
+      </w:r>
+    </w:p>
+    <w:p>
+      <w:pPr>
+        <w:rPr>
+          <w:b/>
+        </w:rPr>
+      </w:pPr>
+      <w:r>
+        <w:rPr>
+          <w:b/>
+        </w:rPr>
+        <w:t>DESHash</w:t>
+      </w:r>
+    </w:p>
+    <w:p>
+      <w:r>
+        <w:t>Hier wurde die DES-Funktion aus der Aufgabenstellung implementiert. Dabei wurden di</w:t>
+      </w:r>
+      <w:r>
+        <w:t>e Klassen DESEngine für den DES und</w:t>
+      </w:r>
+      <w:r>
+        <w:t xml:space="preserve"> PaddedBufferedBlockCipher, um die Engine in einer BlockCipher auszuführen, verwendet.</w:t>
+      </w:r>
+    </w:p>
+    <w:p>
+      <w:r>
+        <w:t>Es wurde grundsätzlich die Methodik der Aufgabenstellung übernommen. Einzige Anmerkung gilt es bei dem Ergebnis des DES zu machen. Und zwar arbeitet DES mit zwei 64 Bit Blöcken. Bei der Weiterverwendung des Outputs müssen diese zwei Blöcke untereinander ein xor ausführen.</w:t>
+      </w:r>
+    </w:p>
+    <w:p>
+      <w:pPr>
+        <w:rPr>
+          <w:b/>
+        </w:rPr>
+      </w:pPr>
+      <w:r>
+        <w:rPr>
+          <w:b/>
+        </w:rPr>
+        <w:t>TextGenerator</w:t>
+      </w:r>
+    </w:p>
+    <w:p>
+      <w:r>
+        <w:t>Diese Klasse liest</w:t>
+      </w:r>
+      <w:r>
+        <w:t xml:space="preserve"> ein Patterns-File </w:t>
+      </w:r>
+      <w:r>
+        <w:t xml:space="preserve">ein </w:t>
+      </w:r>
+      <w:r>
+        <w:t>und generiert daraus Texte. Da ein Pattern</w:t>
+      </w:r>
+      <w:r>
+        <w:t>s-File genau 32 Möglichkeiten hat ein Text zu generieren, wurde auf Basis eines Integers gearbeitet, um zu bestimmen, welche Möglichkeit (0 oder 1 =&gt; links oder rechts) auszuwählen ist.</w:t>
+      </w:r>
+      <w:r>
+        <w:t xml:space="preserve"> Dieser Integer kann entweder inkrementell oder randomisiert gewählt werden.</w:t>
+      </w:r>
+    </w:p>
+    <w:p>
+      <w:pPr>
+        <w:rPr>
+          <w:b/>
+        </w:rPr>
+      </w:pPr>
+      <w:r>
+        <w:rPr>
+          <w:b/>
+        </w:rPr>
+        <w:t>Start</w:t>
+      </w:r>
+    </w:p>
+    <w:p>
+      <w:r>
+        <w:t xml:space="preserve">In dieser Klasse </w:t>
+      </w:r>
+      <w:r>
+        <w:t>arbeitet</w:t>
+      </w:r>
+      <w:r>
+        <w:t xml:space="preserve"> die Applikation mit fixem original</w:t>
+      </w:r>
+      <w:r>
+        <w:t>en File und permutierender Kopie</w:t>
+      </w:r>
+      <w:r>
+        <w:t>.</w:t>
+      </w:r>
+    </w:p>
+    <w:p>
+      <w:pPr>
+        <w:rPr>
+          <w:b/>
+        </w:rPr>
+      </w:pPr>
+      <w:r>
+        <w:rPr>
+          <w:b/>
+        </w:rPr>
+        <w:t>StartPermutation</w:t>
+      </w:r>
+    </w:p>
+    <w:p>
+      <w:r>
+        <w:t xml:space="preserve">In dieser Klasse </w:t>
+      </w:r>
+      <w:r>
+        <w:t>arbeitet</w:t>
+      </w:r>
+      <w:r>
+        <w:t xml:space="preserve"> die Applikation sowohl mit permutierender Kopie </w:t>
+      </w:r>
+      <w:r>
+        <w:t>als auch mit permu</w:t>
+      </w:r>
+      <w:r>
+        <w:t>t</w:t>
+      </w:r>
+      <w:r>
+        <w:t>i</w:t>
+      </w:r>
+      <w:r>
+        <w:t xml:space="preserve">erendem </w:t>
+      </w:r>
+      <w:r>
+        <w:t>originalem</w:t>
+      </w:r>
+      <w:r>
+        <w:t xml:space="preserve"> File.</w:t>
+      </w:r>
+    </w:p>
+    <w:p/>
+    <w:p>
+      <w:pPr>
+        <w:pStyle w:val="berschrift1"/>
+      </w:pPr>
+      <w:r>
+        <w:lastRenderedPageBreak/>
+        <w:t>Ergebnisse</w:t>
+      </w:r>
+    </w:p>
+    <w:p>
+      <w:r>
+        <w:t xml:space="preserve">Es wurden zwei Varianten bzw. Interpretationsmöglichkeiten der Aufgabestellung </w:t>
+      </w:r>
+      <w:r>
+        <w:t>implementiert</w:t>
+      </w:r>
+      <w:r>
+        <w:t>.</w:t>
+      </w:r>
+    </w:p>
+    <w:p>
+      <w:r>
+        <w:t>Die einte Variante sieht vor, dass ein festes originales File vorhanden ist.</w:t>
+      </w:r>
+      <w:r>
+        <w:t xml:space="preserve"> Die Fälschungen werden anhand eines Pattern-Files generiert.</w:t>
+      </w:r>
+    </w:p>
+    <w:p>
+      <w:r>
+        <w:t>Als Startmethode wurde hier die Klasse Start genommen.</w:t>
+      </w:r>
+    </w:p>
+    <w:p>
+      <w:r>
+        <w:t>Diese Variante erzielte jedoch kein Ergebnis, auch wenn es über Nacht lief.</w:t>
+      </w:r>
+    </w:p>
+    <w:p/>
+    <w:p>
+      <w:r>
+        <w:t>Die zweite Variante sieht vor, dass Originale, sowie Fälschungen anhand je eines Pattern-Files generiert werden.</w:t>
+      </w:r>
+    </w:p>
+    <w:p>
+      <w:r>
+        <w:t>Als Startmethode wurde hier die Klasse StartPermutation genommen und die gewünschte Anzahl Kollisionen in der Variable count angegeben.</w:t>
+      </w:r>
+    </w:p>
+    <w:p>
+      <w:r>
+        <w:t>Die Laufzeit betrug ca. 5 Minuten. Dies kann jedoch variieren.</w:t>
+      </w:r>
       <w:bookmarkStart w:id="0" w:name="_GoBack"/>
       <w:bookmarkEnd w:id="0"/>
     </w:p>
     <w:p>
-      <w:pPr>
-        <w:rPr>
-          <w:b/>
-        </w:rPr>
-      </w:pPr>
-      <w:r>
-        <w:rPr>
-          <w:b/>
-        </w:rPr>
-        <w:t>TextGenerator</w:t>
-      </w:r>
-    </w:p>
-    <w:p>
-      <w:r>
-        <w:t>Allgemein: Diese Klasse generiert Kopien des Originals mit Permutationen.</w:t>
-      </w:r>
-    </w:p>
-    <w:p>
-      <w:r>
-        <w:t>Methodendetails:</w:t>
-      </w:r>
-    </w:p>
-    <w:p>
-      <w:r>
-        <w:t>loadTextFile: Diese Methode soll dazu dienen, die Patterns zu laden</w:t>
-      </w:r>
-    </w:p>
-    <w:p>
-      <w:pPr>
-        <w:pStyle w:val="Listenabsatz"/>
-        <w:numPr>
-          <w:ilvl w:val="0"/>
-          <w:numId w:val="3"/>
-        </w:numPr>
-      </w:pPr>
-      <w:r>
-        <w:t>Liest das File ein</w:t>
-      </w:r>
-    </w:p>
-    <w:p>
-      <w:pPr>
-        <w:pStyle w:val="Listenabsatz"/>
-        <w:numPr>
-          <w:ilvl w:val="1"/>
-          <w:numId w:val="3"/>
-        </w:numPr>
-      </w:pPr>
-      <w:r>
-        <w:t>Dabei wird jede Linie einzeln eingelesen</w:t>
-      </w:r>
-    </w:p>
-    <w:p>
-      <w:pPr>
-        <w:pStyle w:val="Listenabsatz"/>
-        <w:numPr>
-          <w:ilvl w:val="1"/>
-          <w:numId w:val="3"/>
-        </w:numPr>
-      </w:pPr>
-      <w:r>
+      <w:r>
+        <w:t>Diese Variante erzielte folgendes Ergebnis mit 5 Kollisionen:</w:t>
+      </w:r>
+    </w:p>
+    <w:p>
+      <w:pPr>
+        <w:rPr>
+          <w:rFonts w:ascii="Consolas" w:hAnsi="Consolas" w:cs="Consolas"/>
+          <w:color w:val="000000"/>
+          <w:sz w:val="20"/>
+          <w:szCs w:val="20"/>
+          <w:lang w:val="en-US"/>
+        </w:rPr>
+      </w:pPr>
+      <w:r>
+        <w:rPr>
+          <w:rFonts w:ascii="Consolas" w:hAnsi="Consolas" w:cs="Consolas"/>
+          <w:color w:val="000000"/>
+          <w:sz w:val="20"/>
+          <w:szCs w:val="20"/>
+          <w:lang w:val="en-US"/>
+        </w:rPr>
+        <w:t>Found Hash: 574314342</w:t>
+      </w:r>
+    </w:p>
+    <w:p>
+      <w:pPr>
+        <w:rPr>
+          <w:rFonts w:ascii="Consolas" w:hAnsi="Consolas" w:cs="Consolas"/>
+          <w:color w:val="000000"/>
+          <w:sz w:val="20"/>
+          <w:szCs w:val="20"/>
+          <w:lang w:val="en-US"/>
+        </w:rPr>
+      </w:pPr>
+      <w:r>
+        <w:rPr>
+          <w:rFonts w:ascii="Consolas" w:hAnsi="Consolas" w:cs="Consolas"/>
+          <w:color w:val="000000"/>
+          <w:sz w:val="20"/>
+          <w:szCs w:val="20"/>
+          <w:lang w:val="en-US"/>
+        </w:rPr>
+        <w:t xml:space="preserve">Strings mapping to that Hash: </w:t>
+      </w:r>
+    </w:p>
+    <w:p>
+      <w:pPr>
+        <w:rPr>
+          <w:rFonts w:ascii="Consolas" w:hAnsi="Consolas" w:cs="Consolas"/>
+          <w:color w:val="000000"/>
+          <w:sz w:val="20"/>
+          <w:szCs w:val="20"/>
+        </w:rPr>
+      </w:pPr>
+      <w:r>
+        <w:rPr>
+          <w:rFonts w:ascii="Consolas" w:hAnsi="Consolas" w:cs="Consolas"/>
+          <w:color w:val="000000"/>
+          <w:sz w:val="20"/>
+          <w:szCs w:val="20"/>
+        </w:rPr>
+        <w:t>1) Meine liebe Alice, ich bedanke mich vom Herzen für Deinen sehr willkommenen Auftrag. Ich möchte Dich vertraulich aufmerksam machen, dass unsere Ingenieure etwas Sensationelles in den Kächern  halten : SunShineForever. Du kannst Dir plastisch denken was dahinten steckt! Du wirst die einzige sein, eine ansehnliche Menge Muster kostenlos zu erhalten. Ich bitte Dich den Betrag von 100.000.- Schweizer Franken auf das Konto mit der Nr. 222-1101.461.12 der  Bank ABC AG, in Basel CH zu überweisen.Ich freue mich Dir geholfen zu haben und verbleibe ich freundlichen Grüssen. Dein Bob, CEO</w:t>
+      </w:r>
+    </w:p>
+    <w:p>
+      <w:pPr>
+        <w:rPr>
+          <w:rFonts w:ascii="Consolas" w:hAnsi="Consolas" w:cs="Consolas"/>
+          <w:color w:val="000000"/>
+          <w:sz w:val="20"/>
+          <w:szCs w:val="20"/>
+        </w:rPr>
+      </w:pPr>
+      <w:r>
+        <w:rPr>
+          <w:rFonts w:ascii="Consolas" w:hAnsi="Consolas" w:cs="Consolas"/>
+          <w:color w:val="000000"/>
+          <w:sz w:val="20"/>
+          <w:szCs w:val="20"/>
+        </w:rPr>
+        <w:t>2) liebe Alice, ich bedanke mich aufrichtig für den erfreulichen Lieferungsvertrag. Ich möchte Dich aufmerksam machen, dass unsere Ingenieure etwas Sensationelles in den Reagenzgläsern  halten : SunShineForever. Du kannst Dir plastisch vorstellen was dahinten steckt! Du wirst die erste  sein, eine ansehnliche Anzahl Fläschen gratis zu erhalten. Ich bitte Dich die Summe von 100.000.- CHF auf das Konto mit der Nr. 222-1101.461.10 von der Bank ABC AG, in Basel zu überweisen.Ich freue mich Dir gedient zu haben und schliesse ich freundlichen Grüssen. Bob, CEO</w:t>
+      </w:r>
+    </w:p>
+    <w:p>
+      <w:pPr>
+        <w:rPr>
+          <w:rFonts w:ascii="Consolas" w:hAnsi="Consolas" w:cs="Consolas"/>
+          <w:color w:val="000000"/>
+          <w:sz w:val="20"/>
+          <w:szCs w:val="20"/>
+        </w:rPr>
+      </w:pPr>
+      <w:r>
+        <w:rPr>
+          <w:rFonts w:ascii="Consolas" w:hAnsi="Consolas" w:cs="Consolas"/>
+          <w:color w:val="000000"/>
+          <w:sz w:val="20"/>
+          <w:szCs w:val="20"/>
+        </w:rPr>
+        <w:t>--------------------------------------------</w:t>
+      </w:r>
+    </w:p>
+    <w:p>
+      <w:pPr>
+        <w:rPr>
+          <w:rFonts w:ascii="Consolas" w:hAnsi="Consolas" w:cs="Consolas"/>
+          <w:color w:val="000000"/>
+          <w:sz w:val="20"/>
+          <w:szCs w:val="20"/>
+        </w:rPr>
+      </w:pPr>
+      <w:r>
+        <w:rPr>
+          <w:rFonts w:ascii="Consolas" w:hAnsi="Consolas" w:cs="Consolas"/>
+          <w:color w:val="000000"/>
+          <w:sz w:val="20"/>
+          <w:szCs w:val="20"/>
+        </w:rPr>
+        <w:t>Found Hash: -2128439365</w:t>
+      </w:r>
+    </w:p>
+    <w:p>
+      <w:pPr>
+        <w:rPr>
+          <w:rFonts w:ascii="Consolas" w:hAnsi="Consolas" w:cs="Consolas"/>
+          <w:color w:val="000000"/>
+          <w:sz w:val="20"/>
+          <w:szCs w:val="20"/>
+        </w:rPr>
+      </w:pPr>
+      <w:r>
+        <w:rPr>
+          <w:rFonts w:ascii="Consolas" w:hAnsi="Consolas" w:cs="Consolas"/>
+          <w:color w:val="000000"/>
+          <w:sz w:val="20"/>
+          <w:szCs w:val="20"/>
+        </w:rPr>
+        <w:t xml:space="preserve">Strings mapping to that Hash: </w:t>
+      </w:r>
+    </w:p>
+    <w:p>
+      <w:pPr>
+        <w:rPr>
+          <w:rFonts w:ascii="Consolas" w:hAnsi="Consolas" w:cs="Consolas"/>
+          <w:color w:val="000000"/>
+          <w:sz w:val="20"/>
+          <w:szCs w:val="20"/>
+        </w:rPr>
+      </w:pPr>
+      <w:r>
+        <w:rPr>
+          <w:rFonts w:ascii="Consolas" w:hAnsi="Consolas" w:cs="Consolas"/>
+          <w:color w:val="000000"/>
+          <w:sz w:val="20"/>
+          <w:szCs w:val="20"/>
+        </w:rPr>
+        <w:t>1) liebe Alice, ich bedanke mich vom Herzen für den sehr willkommenen Auftrag. Ich möchte Deine Firma vertraulich aufmerksam machen, dass wir etwas Herausragendes in den Reagenzgläsern  halten : SunShineForever. Du kannst Dir  vorstellen was dahinten steckt! Du wirst die erste  sein, eine ansehnliche Anzahl Muster gratis zu kriegen. Ich bitte Dich die Summe von 100.000.- Schweizer Franken auf das Konto mit der Nr. 222-1101.461.12 der  Bank ABC AG, 4001 Basel zu überweisen.Ich freue mich Dir geholfen zu haben und verbleibe ich mit lieben Grüssen. Dein Bob, Geschäftsführer</w:t>
+      </w:r>
+    </w:p>
+    <w:p>
+      <w:pPr>
+        <w:rPr>
+          <w:rFonts w:ascii="Consolas" w:hAnsi="Consolas" w:cs="Consolas"/>
+          <w:color w:val="000000"/>
+          <w:sz w:val="20"/>
+          <w:szCs w:val="20"/>
+          <w:lang w:val="en-US"/>
+        </w:rPr>
+      </w:pPr>
+      <w:r>
+        <w:rPr>
+          <w:rFonts w:ascii="Consolas" w:hAnsi="Consolas" w:cs="Consolas"/>
+          <w:color w:val="000000"/>
+          <w:sz w:val="20"/>
+          <w:szCs w:val="20"/>
+        </w:rPr>
+        <w:t xml:space="preserve">2) Meine liebe Alice, ich bedanke mich aufrichtig für den erfreulichen Lieferungsvertrag. Ich möchte Dich vertraulich aufmerksam machen, dass unsere Ingenieure etwas Herausragendes in den Kächern haben: SunShineForever. Du kannst Dir plastisch vorstellen was darin steckt! Du wirst die erste  sein, eine grosse Menge Muster kostenlos zu kriegen. Ich bitte Dich den Betrag von 100.000.- Schweizer Franken auf das Konto Nr. 222-1101.461.10 von der Bank ABC AG, in Basel </w:t>
+      </w:r>
+      <w:r>
+        <w:rPr>
+          <w:rFonts w:ascii="Consolas" w:hAnsi="Consolas" w:cs="Consolas"/>
+          <w:color w:val="000000"/>
+          <w:sz w:val="20"/>
+          <w:szCs w:val="20"/>
+        </w:rPr>
         <w:lastRenderedPageBreak/>
-        <w:t>Jede Linie wird am Trennpunkt gesplitet und in einem 2D Array gespeichert</w:t>
-      </w:r>
-    </w:p>
-    <w:p>
-      <w:pPr>
-        <w:pStyle w:val="Listenabsatz"/>
-        <w:numPr>
-          <w:ilvl w:val="2"/>
-          <w:numId w:val="3"/>
-        </w:numPr>
-      </w:pPr>
-      <w:r>
-        <w:t>2D Array erster Index: Nummer der Linie</w:t>
-      </w:r>
-    </w:p>
-    <w:p>
-      <w:pPr>
-        <w:pStyle w:val="Listenabsatz"/>
-        <w:numPr>
-          <w:ilvl w:val="2"/>
-          <w:numId w:val="3"/>
-        </w:numPr>
-      </w:pPr>
-      <w:r>
-        <w:t>2D Array zweiter Index: Nummer des Patterns</w:t>
-      </w:r>
-    </w:p>
-    <w:p>
-      <w:r>
-        <w:t>getNextText: Diese Methode soll dazu dienen den nächsten Text aus dem 2D Array zu holen</w:t>
-      </w:r>
-      <w:r>
-        <w:t>.</w:t>
-      </w:r>
-    </w:p>
-    <w:p>
-      <w:pPr>
-        <w:pStyle w:val="Listenabsatz"/>
-        <w:numPr>
-          <w:ilvl w:val="0"/>
-          <w:numId w:val="4"/>
-        </w:numPr>
-      </w:pPr>
-      <w:r>
-        <w:t>Überprüft, ob randomisiert werden soll</w:t>
-      </w:r>
-    </w:p>
-    <w:p>
-      <w:pPr>
-        <w:pStyle w:val="Listenabsatz"/>
-        <w:numPr>
-          <w:ilvl w:val="1"/>
-          <w:numId w:val="4"/>
-        </w:numPr>
-      </w:pPr>
-      <w:r>
-        <w:t>Falls nicht, dann soll der nächste Text gemäss der Laufnummer ausgegeben werden</w:t>
-      </w:r>
-    </w:p>
-    <w:p>
-      <w:pPr>
-        <w:pStyle w:val="Listenabsatz"/>
-        <w:numPr>
-          <w:ilvl w:val="1"/>
-          <w:numId w:val="4"/>
-        </w:numPr>
-      </w:pPr>
-      <w:r>
-        <w:t>Falls ja</w:t>
-      </w:r>
-    </w:p>
-    <w:p>
-      <w:pPr>
-        <w:pStyle w:val="Listenabsatz"/>
-        <w:numPr>
-          <w:ilvl w:val="2"/>
-          <w:numId w:val="4"/>
-        </w:numPr>
-      </w:pPr>
-      <w:r>
-        <w:t>Den nächsten Integer aus dem Randomisierer holen.</w:t>
-      </w:r>
-    </w:p>
-    <w:p>
-      <w:pPr>
-        <w:pStyle w:val="Listenabsatz"/>
-        <w:numPr>
-          <w:ilvl w:val="2"/>
-          <w:numId w:val="4"/>
-        </w:numPr>
-      </w:pPr>
-      <w:r>
-        <w:t>Überprüfen, ob diese bereits genommen wurde</w:t>
-      </w:r>
-    </w:p>
-    <w:p>
-      <w:pPr>
-        <w:pStyle w:val="Listenabsatz"/>
-        <w:numPr>
-          <w:ilvl w:val="3"/>
-          <w:numId w:val="4"/>
-        </w:numPr>
-      </w:pPr>
-      <w:r>
-        <w:t>Falls ja, den nächsten Text ausgeben</w:t>
-      </w:r>
-      <w:r>
-        <w:t xml:space="preserve"> (sich selber aufrufen)</w:t>
-      </w:r>
-    </w:p>
-    <w:p>
-      <w:pPr>
-        <w:pStyle w:val="Listenabsatz"/>
-        <w:numPr>
-          <w:ilvl w:val="3"/>
-          <w:numId w:val="4"/>
-        </w:numPr>
-      </w:pPr>
-      <w:r>
-        <w:t>Falls nicht, die Nummer in die Liste hinzufügen und den aktuellen Text ausgeben</w:t>
-      </w:r>
-    </w:p>
-    <w:p>
-      <w:r>
-        <w:t>getText: Diese methode soll den Text anhand eines Integers generieren</w:t>
-      </w:r>
-    </w:p>
-    <w:p>
-      <w:pPr>
-        <w:pStyle w:val="Listenabsatz"/>
-        <w:numPr>
-          <w:ilvl w:val="0"/>
-          <w:numId w:val="5"/>
-        </w:numPr>
-      </w:pPr>
-      <w:r>
-        <w:t>Den Integer in dessen binärer Form in einen String konvertieren.</w:t>
-      </w:r>
-    </w:p>
-    <w:p>
-      <w:pPr>
-        <w:pStyle w:val="Listenabsatz"/>
-        <w:numPr>
-          <w:ilvl w:val="0"/>
-          <w:numId w:val="5"/>
-        </w:numPr>
-      </w:pPr>
-      <w:r>
-        <w:t>StringBuilder instanzieren</w:t>
-      </w:r>
-    </w:p>
-    <w:p>
-      <w:pPr>
-        <w:pStyle w:val="Listenabsatz"/>
-        <w:numPr>
-          <w:ilvl w:val="0"/>
-          <w:numId w:val="5"/>
-        </w:numPr>
-      </w:pPr>
-      <w:r>
-        <w:t>Durch diesen String iterieren:</w:t>
-      </w:r>
-    </w:p>
-    <w:p>
-      <w:pPr>
-        <w:pStyle w:val="Listenabsatz"/>
-        <w:numPr>
-          <w:ilvl w:val="1"/>
-          <w:numId w:val="5"/>
-        </w:numPr>
-      </w:pPr>
-      <w:r>
-        <w:t>Der Index im String bestimmt die Linie bzw das Pattern</w:t>
-      </w:r>
-    </w:p>
-    <w:p>
-      <w:pPr>
-        <w:pStyle w:val="Listenabsatz"/>
-        <w:numPr>
-          <w:ilvl w:val="1"/>
-          <w:numId w:val="5"/>
-        </w:numPr>
-      </w:pPr>
-      <w:r>
-        <w:t>Der Character (0,1) bestimmt, ob in einem Pattern die erste oder zweite Position genommen wird</w:t>
-      </w:r>
-    </w:p>
-    <w:p>
-      <w:pPr>
-        <w:pStyle w:val="Listenabsatz"/>
-        <w:numPr>
-          <w:ilvl w:val="1"/>
-          <w:numId w:val="5"/>
-        </w:numPr>
-      </w:pPr>
-      <w:r>
-        <w:t>Append im StringBuilder</w:t>
-      </w:r>
-    </w:p>
-    <w:p>
-      <w:pPr>
-        <w:pStyle w:val="Listenabsatz"/>
-        <w:numPr>
-          <w:ilvl w:val="0"/>
-          <w:numId w:val="5"/>
-        </w:numPr>
-      </w:pPr>
-      <w:r>
-        <w:t>Rückgabe des Strings vom StringBuilder</w:t>
-      </w:r>
-    </w:p>
-    <w:p/>
-    <w:p/>
+        <w:t xml:space="preserve">CH zu überweisen.Ich hoffe Dir geholfen zu haben und verbleibe ich freundlichen Grüssen. </w:t>
+      </w:r>
+      <w:r>
+        <w:rPr>
+          <w:rFonts w:ascii="Consolas" w:hAnsi="Consolas" w:cs="Consolas"/>
+          <w:color w:val="000000"/>
+          <w:sz w:val="20"/>
+          <w:szCs w:val="20"/>
+          <w:lang w:val="en-US"/>
+        </w:rPr>
+        <w:t>Dein Bob, CEO</w:t>
+      </w:r>
+    </w:p>
+    <w:p>
+      <w:pPr>
+        <w:rPr>
+          <w:rFonts w:ascii="Consolas" w:hAnsi="Consolas" w:cs="Consolas"/>
+          <w:color w:val="000000"/>
+          <w:sz w:val="20"/>
+          <w:szCs w:val="20"/>
+          <w:lang w:val="en-US"/>
+        </w:rPr>
+      </w:pPr>
+      <w:r>
+        <w:rPr>
+          <w:rFonts w:ascii="Consolas" w:hAnsi="Consolas" w:cs="Consolas"/>
+          <w:color w:val="000000"/>
+          <w:sz w:val="20"/>
+          <w:szCs w:val="20"/>
+          <w:lang w:val="en-US"/>
+        </w:rPr>
+        <w:t>--------------------------------------------</w:t>
+      </w:r>
+    </w:p>
+    <w:p>
+      <w:pPr>
+        <w:rPr>
+          <w:rFonts w:ascii="Consolas" w:hAnsi="Consolas" w:cs="Consolas"/>
+          <w:color w:val="000000"/>
+          <w:sz w:val="20"/>
+          <w:szCs w:val="20"/>
+          <w:lang w:val="en-US"/>
+        </w:rPr>
+      </w:pPr>
+      <w:r>
+        <w:rPr>
+          <w:rFonts w:ascii="Consolas" w:hAnsi="Consolas" w:cs="Consolas"/>
+          <w:color w:val="000000"/>
+          <w:sz w:val="20"/>
+          <w:szCs w:val="20"/>
+          <w:lang w:val="en-US"/>
+        </w:rPr>
+        <w:t>Found Hash: 1990800991</w:t>
+      </w:r>
+    </w:p>
+    <w:p>
+      <w:pPr>
+        <w:rPr>
+          <w:rFonts w:ascii="Consolas" w:hAnsi="Consolas" w:cs="Consolas"/>
+          <w:color w:val="000000"/>
+          <w:sz w:val="20"/>
+          <w:szCs w:val="20"/>
+          <w:lang w:val="en-US"/>
+        </w:rPr>
+      </w:pPr>
+      <w:r>
+        <w:rPr>
+          <w:rFonts w:ascii="Consolas" w:hAnsi="Consolas" w:cs="Consolas"/>
+          <w:color w:val="000000"/>
+          <w:sz w:val="20"/>
+          <w:szCs w:val="20"/>
+          <w:lang w:val="en-US"/>
+        </w:rPr>
+        <w:t xml:space="preserve">Strings mapping to that Hash: </w:t>
+      </w:r>
+    </w:p>
+    <w:p>
+      <w:pPr>
+        <w:rPr>
+          <w:rFonts w:ascii="Consolas" w:hAnsi="Consolas" w:cs="Consolas"/>
+          <w:color w:val="000000"/>
+          <w:sz w:val="20"/>
+          <w:szCs w:val="20"/>
+          <w:lang w:val="en-US"/>
+        </w:rPr>
+      </w:pPr>
+      <w:r>
+        <w:rPr>
+          <w:rFonts w:ascii="Consolas" w:hAnsi="Consolas" w:cs="Consolas"/>
+          <w:color w:val="000000"/>
+          <w:sz w:val="20"/>
+          <w:szCs w:val="20"/>
+        </w:rPr>
+        <w:t xml:space="preserve">1) Meine liebe Alice, ich bedanke mich vom Herzen für Deinen sehr willkommenen Auftrag. Ich möchte Deine Firma aufmerksam machen, dass unsere Ingenieure etwas Sensationelles in den Kächern  halten : SunShineForever. Du kannst Dir  vorstellen was darin steckt! Du wirst die erste  sein, eine grosse Menge Fläschen gratis zu kriegen. Ich bitte Dich den Betrag von 100.000.- CHF auf das Konto mit der Nr. 222-1101.461.12 der  Bank ABC AG, in Basel CH zu überweisen.Ich hoffe Dir geholfen zu haben und schliesse ich mit lieben Grüssen. </w:t>
+      </w:r>
+      <w:r>
+        <w:rPr>
+          <w:rFonts w:ascii="Consolas" w:hAnsi="Consolas" w:cs="Consolas"/>
+          <w:color w:val="000000"/>
+          <w:sz w:val="20"/>
+          <w:szCs w:val="20"/>
+          <w:lang w:val="en-US"/>
+        </w:rPr>
+        <w:t>Dein Bob, Geschäftsführer</w:t>
+      </w:r>
+    </w:p>
+    <w:p>
+      <w:pPr>
+        <w:rPr>
+          <w:rFonts w:ascii="Consolas" w:hAnsi="Consolas" w:cs="Consolas"/>
+          <w:color w:val="000000"/>
+          <w:sz w:val="20"/>
+          <w:szCs w:val="20"/>
+          <w:lang w:val="en-US"/>
+        </w:rPr>
+      </w:pPr>
+      <w:r>
+        <w:rPr>
+          <w:rFonts w:ascii="Consolas" w:hAnsi="Consolas" w:cs="Consolas"/>
+          <w:color w:val="000000"/>
+          <w:sz w:val="20"/>
+          <w:szCs w:val="20"/>
+        </w:rPr>
+        <w:t xml:space="preserve">2) liebe Alice, ich bedanke mich aufrichtig für Deinen erfreulichen Auftrag. Ich möchte Dich aufmerksam machen, dass unsere Ingenieure etwas Herausragendes in den Kächern  halten : SunShineForever. Du kannst Dir plastisch vorstellen was darin steckt! Du wirst die einzige sein, eine grosse Menge Fläschen gratis zu erhalten. Ich bitte Dich die Summe von 100.000.- Schweizer Franken auf das Konto Nr. 222-1101.461.10 von der Bank ABC AG, 4001 Basel CH zu überweisen.Ich freue mich Dir geholfen zu haben und verbleibe ich freundlichen Grüssen. </w:t>
+      </w:r>
+      <w:r>
+        <w:rPr>
+          <w:rFonts w:ascii="Consolas" w:hAnsi="Consolas" w:cs="Consolas"/>
+          <w:color w:val="000000"/>
+          <w:sz w:val="20"/>
+          <w:szCs w:val="20"/>
+          <w:lang w:val="en-US"/>
+        </w:rPr>
+        <w:t>Bob, CEO</w:t>
+      </w:r>
+    </w:p>
+    <w:p>
+      <w:pPr>
+        <w:rPr>
+          <w:rFonts w:ascii="Consolas" w:hAnsi="Consolas" w:cs="Consolas"/>
+          <w:color w:val="000000"/>
+          <w:sz w:val="20"/>
+          <w:szCs w:val="20"/>
+          <w:lang w:val="en-US"/>
+        </w:rPr>
+      </w:pPr>
+      <w:r>
+        <w:rPr>
+          <w:rFonts w:ascii="Consolas" w:hAnsi="Consolas" w:cs="Consolas"/>
+          <w:color w:val="000000"/>
+          <w:sz w:val="20"/>
+          <w:szCs w:val="20"/>
+          <w:lang w:val="en-US"/>
+        </w:rPr>
+        <w:t>--------------------------------------------</w:t>
+      </w:r>
+    </w:p>
+    <w:p>
+      <w:pPr>
+        <w:rPr>
+          <w:rFonts w:ascii="Consolas" w:hAnsi="Consolas" w:cs="Consolas"/>
+          <w:color w:val="000000"/>
+          <w:sz w:val="20"/>
+          <w:szCs w:val="20"/>
+          <w:lang w:val="en-US"/>
+        </w:rPr>
+      </w:pPr>
+      <w:r>
+        <w:rPr>
+          <w:rFonts w:ascii="Consolas" w:hAnsi="Consolas" w:cs="Consolas"/>
+          <w:color w:val="000000"/>
+          <w:sz w:val="20"/>
+          <w:szCs w:val="20"/>
+          <w:lang w:val="en-US"/>
+        </w:rPr>
+        <w:t>Found Hash: 252380</w:t>
+      </w:r>
+    </w:p>
+    <w:p>
+      <w:pPr>
+        <w:rPr>
+          <w:rFonts w:ascii="Consolas" w:hAnsi="Consolas" w:cs="Consolas"/>
+          <w:color w:val="000000"/>
+          <w:sz w:val="20"/>
+          <w:szCs w:val="20"/>
+          <w:lang w:val="en-US"/>
+        </w:rPr>
+      </w:pPr>
+      <w:r>
+        <w:rPr>
+          <w:rFonts w:ascii="Consolas" w:hAnsi="Consolas" w:cs="Consolas"/>
+          <w:color w:val="000000"/>
+          <w:sz w:val="20"/>
+          <w:szCs w:val="20"/>
+          <w:lang w:val="en-US"/>
+        </w:rPr>
+        <w:t xml:space="preserve">Strings mapping to that Hash: </w:t>
+      </w:r>
+    </w:p>
+    <w:p>
+      <w:pPr>
+        <w:rPr>
+          <w:rFonts w:ascii="Consolas" w:hAnsi="Consolas" w:cs="Consolas"/>
+          <w:color w:val="000000"/>
+          <w:sz w:val="20"/>
+          <w:szCs w:val="20"/>
+        </w:rPr>
+      </w:pPr>
+      <w:r>
+        <w:rPr>
+          <w:rFonts w:ascii="Consolas" w:hAnsi="Consolas" w:cs="Consolas"/>
+          <w:color w:val="000000"/>
+          <w:sz w:val="20"/>
+          <w:szCs w:val="20"/>
+        </w:rPr>
+        <w:t>1) Meine liebe Alice, ich bedanke mich aufrichtig für den erfreulichen Auftrag. Ich möchte Dich aufmerksam machen, dass wir etwas Herausragendes in den Kächern haben: SunShineForever. Du kannst Dir  vorstellen was dahinten steckt! Du wirst die erste  sein, eine grosse Menge Fläschen kostenlos zu kriegen. Ich bitte Dich den Betrag von 100.000.- CHF auf das Konto Nr. 222-1101.461.12 von der Bank ABC AG, 4001 Basel CH zu überweisen.Ich hoffe Dir gedient zu haben und verbleibe ich freundlichen Grüssen. Bob, CEO</w:t>
+      </w:r>
+    </w:p>
+    <w:p>
+      <w:pPr>
+        <w:rPr>
+          <w:rFonts w:ascii="Consolas" w:hAnsi="Consolas" w:cs="Consolas"/>
+          <w:color w:val="000000"/>
+          <w:sz w:val="20"/>
+          <w:szCs w:val="20"/>
+        </w:rPr>
+      </w:pPr>
+      <w:r>
+        <w:rPr>
+          <w:rFonts w:ascii="Consolas" w:hAnsi="Consolas" w:cs="Consolas"/>
+          <w:color w:val="000000"/>
+          <w:sz w:val="20"/>
+          <w:szCs w:val="20"/>
+        </w:rPr>
+        <w:t>2) liebe Alice, ich bedanke mich aufrichtig für Deinen erfreulichen Auftrag. Ich möchte Dich vertraulich aufmerksam machen, dass wir etwas Herausragendes in den Kächern  halten : SunShineForever. Du kannst Dir  vorstellen was dahinten steckt! Du wirst die erste  sein, eine ansehnliche Menge Muster kostenlos zu kriegen. Ich bitte Dich die Summe von 100.000.- CHF auf das Konto Nr. 222-1101.461.10 von der Bank ABC AG, in Basel CH zu überweisen.Ich freue mich Dir geholfen zu haben und schliesse ich freundlichen Grüssen. Bob, CEO</w:t>
+      </w:r>
+    </w:p>
+    <w:p>
+      <w:pPr>
+        <w:rPr>
+          <w:rFonts w:ascii="Consolas" w:hAnsi="Consolas" w:cs="Consolas"/>
+          <w:color w:val="000000"/>
+          <w:sz w:val="20"/>
+          <w:szCs w:val="20"/>
+        </w:rPr>
+      </w:pPr>
+      <w:r>
+        <w:rPr>
+          <w:rFonts w:ascii="Consolas" w:hAnsi="Consolas" w:cs="Consolas"/>
+          <w:color w:val="000000"/>
+          <w:sz w:val="20"/>
+          <w:szCs w:val="20"/>
+        </w:rPr>
+        <w:t>--------------------------------------------</w:t>
+      </w:r>
+    </w:p>
+    <w:p>
+      <w:pPr>
+        <w:rPr>
+          <w:rFonts w:ascii="Consolas" w:hAnsi="Consolas" w:cs="Consolas"/>
+          <w:color w:val="000000"/>
+          <w:sz w:val="20"/>
+          <w:szCs w:val="20"/>
+        </w:rPr>
+      </w:pPr>
+      <w:r>
+        <w:rPr>
+          <w:rFonts w:ascii="Consolas" w:hAnsi="Consolas" w:cs="Consolas"/>
+          <w:color w:val="000000"/>
+          <w:sz w:val="20"/>
+          <w:szCs w:val="20"/>
+        </w:rPr>
+        <w:t>Found Hash: 1391400107</w:t>
+      </w:r>
+    </w:p>
+    <w:p>
+      <w:pPr>
+        <w:rPr>
+          <w:rFonts w:ascii="Consolas" w:hAnsi="Consolas" w:cs="Consolas"/>
+          <w:color w:val="000000"/>
+          <w:sz w:val="20"/>
+          <w:szCs w:val="20"/>
+        </w:rPr>
+      </w:pPr>
+      <w:r>
+        <w:rPr>
+          <w:rFonts w:ascii="Consolas" w:hAnsi="Consolas" w:cs="Consolas"/>
+          <w:color w:val="000000"/>
+          <w:sz w:val="20"/>
+          <w:szCs w:val="20"/>
+        </w:rPr>
+        <w:t xml:space="preserve">Strings mapping to that Hash: </w:t>
+      </w:r>
+    </w:p>
+    <w:p>
+      <w:pPr>
+        <w:rPr>
+          <w:rFonts w:ascii="Consolas" w:hAnsi="Consolas" w:cs="Consolas"/>
+          <w:color w:val="000000"/>
+          <w:sz w:val="20"/>
+          <w:szCs w:val="20"/>
+        </w:rPr>
+      </w:pPr>
+      <w:r>
+        <w:rPr>
+          <w:rFonts w:ascii="Consolas" w:hAnsi="Consolas" w:cs="Consolas"/>
+          <w:color w:val="000000"/>
+          <w:sz w:val="20"/>
+          <w:szCs w:val="20"/>
+        </w:rPr>
+        <w:t>1) Meine liebe Alice, ich bedanke mich aufrichtig für Deinen erfreulichen Lieferungsvertrag. Ich möchte Deine Firma vertraulich aufmerksam machen, dass wir etwas Sensationelles in den Reagenzgläsern haben: SunShineForever. Du kannst Dir plastisch denken was dahinten steckt! Du wirst die einzige sein, eine ansehnliche Menge Muster gratis zu kriegen. Ich bitte Dich die Summe von 100.000.- Schweizer Franken auf das Konto Nr. 222-1101.461.12 von der Bank ABC AG, in Basel CH zu überweisen.Ich hoffe Dir geholfen zu haben und schliesse ich freundlichen Grüssen. Dein Bob, Geschäftsführer</w:t>
+      </w:r>
+    </w:p>
+    <w:p>
+      <w:pPr>
+        <w:rPr>
+          <w:rFonts w:ascii="Consolas" w:hAnsi="Consolas" w:cs="Consolas"/>
+          <w:color w:val="000000"/>
+          <w:sz w:val="20"/>
+          <w:szCs w:val="20"/>
+          <w:lang w:val="en-US"/>
+        </w:rPr>
+      </w:pPr>
+      <w:r>
+        <w:rPr>
+          <w:rFonts w:ascii="Consolas" w:hAnsi="Consolas" w:cs="Consolas"/>
+          <w:color w:val="000000"/>
+          <w:sz w:val="20"/>
+          <w:szCs w:val="20"/>
+        </w:rPr>
+        <w:t xml:space="preserve">2) liebe Alice, ich bedanke mich aufrichtig für den sehr willkommenen Lieferungsvertrag. Ich möchte Dich vertraulich aufmerksam machen, dass wir etwas Sensationelles in den Reagenzgläsern haben: SunShineForever. Du kannst Dir plastisch vorstellen was darin steckt! Du wirst die einzige sein, eine ansehnliche </w:t>
+      </w:r>
+      <w:r>
+        <w:rPr>
+          <w:rFonts w:ascii="Consolas" w:hAnsi="Consolas" w:cs="Consolas"/>
+          <w:color w:val="000000"/>
+          <w:sz w:val="20"/>
+          <w:szCs w:val="20"/>
+        </w:rPr>
+        <w:lastRenderedPageBreak/>
+        <w:t xml:space="preserve">Anzahl Muster gratis zu kriegen. Ich bitte Dich die Summe von 100.000.- Schweizer Franken auf das Konto Nr. 222-1101.461.10 der  Bank ABC AG, 4001 Basel zu überweisen.Ich freue mich Dir geholfen zu haben und verbleibe ich mit lieben Grüssen. </w:t>
+      </w:r>
+      <w:r>
+        <w:rPr>
+          <w:rFonts w:ascii="Consolas" w:hAnsi="Consolas" w:cs="Consolas"/>
+          <w:color w:val="000000"/>
+          <w:sz w:val="20"/>
+          <w:szCs w:val="20"/>
+          <w:lang w:val="en-US"/>
+        </w:rPr>
+        <w:t>Dein Bob, Geschäftsführer</w:t>
+      </w:r>
+    </w:p>
+    <w:p>
+      <w:r>
+        <w:rPr>
+          <w:rFonts w:ascii="Consolas" w:hAnsi="Consolas" w:cs="Consolas"/>
+          <w:color w:val="000000"/>
+          <w:sz w:val="20"/>
+          <w:szCs w:val="20"/>
+          <w:lang w:val="en-US"/>
+        </w:rPr>
+        <w:t>--------------------------------------------</w:t>
+      </w:r>
+    </w:p>
     <w:p/>
     <w:sectPr>
       <w:headerReference w:type="default" r:id="rId8"/>
@@ -1280,7 +2058,7 @@
                 <w:bCs/>
                 <w:noProof/>
               </w:rPr>
-              <w:t>3</w:t>
+              <w:t>4</w:t>
             </w:r>
             <w:r>
               <w:rPr>
@@ -1328,7 +2106,7 @@
                 <w:bCs/>
                 <w:noProof/>
               </w:rPr>
-              <w:t>3</w:t>
+              <w:t>6</w:t>
             </w:r>
             <w:r>
               <w:rPr>
@@ -3141,7 +3919,7 @@
 </file>
 
 <file path=customXml/itemProps1.xml><?xml version="1.0" encoding="utf-8"?>
-<ds:datastoreItem xmlns:ds="http://schemas.openxmlformats.org/officeDocument/2006/customXml" ds:itemID="{98D20E24-2D78-4884-9F40-CDD651423863}">
+<ds:datastoreItem xmlns:ds="http://schemas.openxmlformats.org/officeDocument/2006/customXml" ds:itemID="{13EEDC9D-0223-4B96-A7A0-3383F8E02CDA}">
   <ds:schemaRefs>
     <ds:schemaRef ds:uri="http://schemas.openxmlformats.org/officeDocument/2006/bibliography"/>
   </ds:schemaRefs>

--- a/apsi/Labs/doc/APSI_Lab1_Baumann_Kaba.docx
+++ b/apsi/Labs/doc/APSI_Lab1_Baumann_Kaba.docx
@@ -10,7 +10,12 @@
         <w:t>Applik</w:t>
       </w:r>
       <w:r>
-        <w:t>ationssicherheit Laboraufgabe 1</w:t>
+        <w:t>a</w:t>
+      </w:r>
+      <w:bookmarkStart w:id="0" w:name="_GoBack"/>
+      <w:bookmarkEnd w:id="0"/>
+      <w:r>
+        <w:t>tionssicherheit Laboraufgabe 1</w:t>
       </w:r>
     </w:p>
     <w:p>
@@ -41,8 +46,13 @@
     </w:p>
     <w:p>
       <w:r>
-        <w:t>Die originale Textnachricht von Bob, plaintext</w:t>
-      </w:r>
+        <w:t xml:space="preserve">Die originale Textnachricht von Bob, </w:t>
+      </w:r>
+      <w:proofErr w:type="spellStart"/>
+      <w:r>
+        <w:t>plaintext</w:t>
+      </w:r>
+      <w:proofErr w:type="spellEnd"/>
     </w:p>
     <w:p>
       <w:pPr>
@@ -59,7 +69,19 @@
     </w:p>
     <w:p>
       <w:r>
-        <w:t>Patterns, die benutzt werden, um eine Nachricht zu generieren, welche der Originalnachricht ähnlich sehen.</w:t>
+        <w:t xml:space="preserve">Patterns, die benutzt werden, um eine </w:t>
+      </w:r>
+      <w:r>
+        <w:t xml:space="preserve">gefälschte </w:t>
+      </w:r>
+      <w:r>
+        <w:t xml:space="preserve">Nachricht zu generieren, welche der Originalnachricht ähnlich </w:t>
+      </w:r>
+      <w:r>
+        <w:t>sieht</w:t>
+      </w:r>
+      <w:r>
+        <w:t>.</w:t>
       </w:r>
     </w:p>
     <w:p>
@@ -104,35 +126,6 @@
       </w:r>
     </w:p>
     <w:p>
-      <w:r>
-        <w:t>Diese Patterns werden in der Klasse TextGenerator in ein 2D Array in der folgenden Form abgefüllt:</w:t>
-      </w:r>
-    </w:p>
-    <w:p>
-      <w:pPr>
-        <w:pStyle w:val="Listenabsatz"/>
-        <w:numPr>
-          <w:ilvl w:val="0"/>
-          <w:numId w:val="7"/>
-        </w:numPr>
-      </w:pPr>
-      <w:r>
-        <w:t>Erster Index: Linie im File</w:t>
-      </w:r>
-    </w:p>
-    <w:p>
-      <w:pPr>
-        <w:pStyle w:val="Listenabsatz"/>
-        <w:numPr>
-          <w:ilvl w:val="0"/>
-          <w:numId w:val="7"/>
-        </w:numPr>
-      </w:pPr>
-      <w:r>
-        <w:t>Zweiter Index: Position relativ zur Trennlinie =&gt; Links = 0, Rechts = 1</w:t>
-      </w:r>
-    </w:p>
-    <w:p>
       <w:pPr>
         <w:rPr>
           <w:b/>
@@ -147,7 +140,15 @@
     </w:p>
     <w:p>
       <w:r>
-        <w:t>Gleich wie Patterns.txt.</w:t>
+        <w:t xml:space="preserve">Patterns, um eine Original Nachricht zu erstellen. </w:t>
+      </w:r>
+    </w:p>
+    <w:p>
+      <w:r>
+        <w:t xml:space="preserve">Sie ist gleich aufgebaut, wie </w:t>
+      </w:r>
+      <w:r>
+        <w:t>Patterns.txt.</w:t>
       </w:r>
     </w:p>
     <w:p>
@@ -159,1253 +160,1114 @@
       </w:r>
     </w:p>
     <w:p>
+      <w:r>
+        <w:t xml:space="preserve">Implementierungsdetails siehe </w:t>
+      </w:r>
+      <w:proofErr w:type="spellStart"/>
+      <w:r>
+        <w:t>Sourcecode</w:t>
+      </w:r>
+      <w:proofErr w:type="spellEnd"/>
+      <w:r>
+        <w:t>.</w:t>
+      </w:r>
+    </w:p>
+    <w:p>
       <w:pPr>
         <w:rPr>
           <w:b/>
         </w:rPr>
       </w:pPr>
+      <w:proofErr w:type="spellStart"/>
       <w:r>
         <w:rPr>
           <w:b/>
         </w:rPr>
         <w:t>DESHash</w:t>
       </w:r>
-      <w:r>
+      <w:proofErr w:type="spellEnd"/>
+    </w:p>
+    <w:p>
+      <w:r>
+        <w:t xml:space="preserve">Hier wurde die DES-Funktion aus der Aufgabenstellung implementiert. Dabei wurden die Klassen </w:t>
+      </w:r>
+      <w:proofErr w:type="spellStart"/>
+      <w:r>
+        <w:t>DESEngine</w:t>
+      </w:r>
+      <w:proofErr w:type="spellEnd"/>
+      <w:r>
+        <w:t xml:space="preserve"> für den DES und </w:t>
+      </w:r>
+      <w:proofErr w:type="spellStart"/>
+      <w:r>
+        <w:t>PaddedBufferedBlockCipher</w:t>
+      </w:r>
+      <w:proofErr w:type="spellEnd"/>
+      <w:r>
+        <w:t xml:space="preserve">, um die Engine in einer </w:t>
+      </w:r>
+      <w:proofErr w:type="spellStart"/>
+      <w:r>
+        <w:t>BlockCipher</w:t>
+      </w:r>
+      <w:proofErr w:type="spellEnd"/>
+      <w:r>
+        <w:t xml:space="preserve"> auszuführen, </w:t>
+      </w:r>
+      <w:r>
+        <w:t xml:space="preserve">von </w:t>
+      </w:r>
+      <w:proofErr w:type="spellStart"/>
+      <w:r>
+        <w:t>Bouncy</w:t>
+      </w:r>
+      <w:proofErr w:type="spellEnd"/>
+      <w:r>
+        <w:t xml:space="preserve"> Castle </w:t>
+      </w:r>
+      <w:r>
+        <w:t>verwendet.</w:t>
+      </w:r>
+    </w:p>
+    <w:p>
+      <w:r>
+        <w:t xml:space="preserve">Es wurde grundsätzlich die Methodik der Aufgabenstellung übernommen. Einzige Anmerkung gilt es bei dem Ergebnis des </w:t>
+      </w:r>
+      <w:proofErr w:type="spellStart"/>
+      <w:r>
+        <w:t>DES</w:t>
+      </w:r>
+      <w:proofErr w:type="spellEnd"/>
+      <w:r>
+        <w:t xml:space="preserve"> zu machen. Und zwar arbeitet DES mit zwei 64 Bit Blöcken. Bei der Weiterverwendung des Outputs müssen diese zwei Blöcke untereinander ein </w:t>
+      </w:r>
+      <w:proofErr w:type="spellStart"/>
+      <w:r>
+        <w:t>xor</w:t>
+      </w:r>
+      <w:proofErr w:type="spellEnd"/>
+      <w:r>
+        <w:t xml:space="preserve"> ausführen.</w:t>
+      </w:r>
+    </w:p>
+    <w:p>
+      <w:pPr>
         <w:rPr>
           <w:b/>
         </w:rPr>
-        <w:t xml:space="preserve"> (hash)</w:t>
-      </w:r>
-    </w:p>
-    <w:p>
-      <w:r>
-        <w:t>Allgemein: Durch diese Klasse kann ein Hashwert mittels DES generiert werden.</w:t>
-      </w:r>
-    </w:p>
-    <w:p>
-      <w:r>
-        <w:t>Detail:</w:t>
-      </w:r>
-    </w:p>
-    <w:p>
-      <w:pPr>
-        <w:pStyle w:val="Listenabsatz"/>
-        <w:numPr>
-          <w:ilvl w:val="0"/>
-          <w:numId w:val="2"/>
-        </w:numPr>
-      </w:pPr>
-      <w:r>
-        <w:t>Generiert den Initialisierungsvektor g0</w:t>
-      </w:r>
-    </w:p>
-    <w:p>
-      <w:pPr>
-        <w:pStyle w:val="Listenabsatz"/>
-        <w:numPr>
-          <w:ilvl w:val="0"/>
-          <w:numId w:val="2"/>
-        </w:numPr>
-      </w:pPr>
-      <w:r>
-        <w:t>Holt die Bytes vom übergebenen String</w:t>
-      </w:r>
-    </w:p>
-    <w:p>
-      <w:pPr>
-        <w:pStyle w:val="Listenabsatz"/>
-        <w:numPr>
-          <w:ilvl w:val="0"/>
-          <w:numId w:val="2"/>
-        </w:numPr>
-      </w:pPr>
-      <w:r>
-        <w:t>Speichert die Länge der aktuellen Nachricht</w:t>
-      </w:r>
-      <w:r>
-        <w:t xml:space="preserve"> in einer Variable zwischen</w:t>
-      </w:r>
-    </w:p>
-    <w:p>
-      <w:pPr>
-        <w:pStyle w:val="Listenabsatz"/>
-        <w:numPr>
-          <w:ilvl w:val="0"/>
-          <w:numId w:val="2"/>
-        </w:numPr>
-      </w:pPr>
-      <w:r>
-        <w:t>Überprüft, ob ein Padding nötig ist und fügt sie hinzu</w:t>
-      </w:r>
-    </w:p>
-    <w:p>
-      <w:pPr>
-        <w:pStyle w:val="Listenabsatz"/>
-        <w:numPr>
-          <w:ilvl w:val="1"/>
-          <w:numId w:val="2"/>
-        </w:numPr>
-      </w:pPr>
-      <w:r>
-        <w:t>Länge wird nach der folgenden Formel berechnet: ((x/8)+1)*8</w:t>
-      </w:r>
-    </w:p>
-    <w:p>
-      <w:pPr>
-        <w:pStyle w:val="Listenabsatz"/>
-        <w:numPr>
-          <w:ilvl w:val="1"/>
-          <w:numId w:val="2"/>
-        </w:numPr>
-      </w:pPr>
-      <w:r>
-        <w:t>Padding in Form 1000….</w:t>
-      </w:r>
-    </w:p>
-    <w:p>
-      <w:pPr>
-        <w:pStyle w:val="Listenabsatz"/>
-        <w:numPr>
-          <w:ilvl w:val="0"/>
-          <w:numId w:val="2"/>
-        </w:numPr>
-      </w:pPr>
-      <w:r>
-        <w:t>Speichert die Länge der aktuellen Nachricht in dessen Byte Array</w:t>
-      </w:r>
-    </w:p>
-    <w:p>
-      <w:pPr>
-        <w:pStyle w:val="Listenabsatz"/>
-        <w:numPr>
-          <w:ilvl w:val="0"/>
-          <w:numId w:val="2"/>
-        </w:numPr>
-      </w:pPr>
-      <w:r>
-        <w:t>Erzeugt ein Objekt der Klasse PaddedBufferedBlockCipher</w:t>
-      </w:r>
-    </w:p>
-    <w:p>
-      <w:pPr>
-        <w:pStyle w:val="Listenabsatz"/>
-        <w:numPr>
-          <w:ilvl w:val="1"/>
-          <w:numId w:val="2"/>
-        </w:numPr>
-      </w:pPr>
-      <w:r>
-        <w:t>Als Parameter wird ein Objekt der Klasse DESEngine übergeben</w:t>
-      </w:r>
-    </w:p>
-    <w:p>
-      <w:pPr>
-        <w:pStyle w:val="Listenabsatz"/>
-        <w:numPr>
-          <w:ilvl w:val="0"/>
-          <w:numId w:val="2"/>
-        </w:numPr>
-      </w:pPr>
-      <w:r>
-        <w:t>Iteration (von i bis Ende Nachricht; Schritt in BlockSize des Ciphers</w:t>
-      </w:r>
-      <w:r>
-        <w:t>:</w:t>
-      </w:r>
-    </w:p>
-    <w:p>
-      <w:pPr>
-        <w:pStyle w:val="Listenabsatz"/>
-        <w:numPr>
-          <w:ilvl w:val="1"/>
-          <w:numId w:val="2"/>
-        </w:numPr>
-      </w:pPr>
-      <w:r>
-        <w:t>Initialisiert den Cipher mit dem Schlüssel</w:t>
-      </w:r>
-    </w:p>
-    <w:p>
-      <w:pPr>
-        <w:pStyle w:val="Listenabsatz"/>
-        <w:numPr>
-          <w:ilvl w:val="1"/>
-          <w:numId w:val="2"/>
-        </w:numPr>
-      </w:pPr>
-      <w:r>
-        <w:t>Erstellt ein Byte Array</w:t>
-      </w:r>
-    </w:p>
-    <w:p>
-      <w:pPr>
-        <w:pStyle w:val="Listenabsatz"/>
-        <w:numPr>
-          <w:ilvl w:val="2"/>
-          <w:numId w:val="2"/>
-        </w:numPr>
-      </w:pPr>
-      <w:r>
-        <w:t xml:space="preserve">Als Grösse wird der OutputSize </w:t>
-      </w:r>
-      <w:r>
-        <w:t>des Ciphers</w:t>
-      </w:r>
-      <w:r>
-        <w:t xml:space="preserve"> bzw. des DES</w:t>
-      </w:r>
-      <w:r>
-        <w:t xml:space="preserve"> genommen</w:t>
-      </w:r>
-    </w:p>
-    <w:p>
-      <w:pPr>
-        <w:pStyle w:val="Listenabsatz"/>
-        <w:numPr>
-          <w:ilvl w:val="1"/>
-          <w:numId w:val="2"/>
-        </w:numPr>
-      </w:pPr>
-      <w:r>
-        <w:t>Cipher bearbeitet einen Block</w:t>
-      </w:r>
-    </w:p>
-    <w:p>
-      <w:pPr>
-        <w:pStyle w:val="Listenabsatz"/>
-        <w:numPr>
-          <w:ilvl w:val="1"/>
-          <w:numId w:val="2"/>
-        </w:numPr>
-      </w:pPr>
-      <w:r>
-        <w:t>Cipher gibt den Output durch doFinal aus und speichert es im Block</w:t>
-      </w:r>
-    </w:p>
-    <w:p>
-      <w:pPr>
-        <w:pStyle w:val="Listenabsatz"/>
-        <w:numPr>
-          <w:ilvl w:val="1"/>
-          <w:numId w:val="2"/>
-        </w:numPr>
-      </w:pPr>
-      <w:r>
-        <w:t>Erstellen des neuen Schlüssels</w:t>
-      </w:r>
-    </w:p>
-    <w:p>
-      <w:pPr>
-        <w:pStyle w:val="Listenabsatz"/>
-        <w:numPr>
-          <w:ilvl w:val="2"/>
-          <w:numId w:val="2"/>
-        </w:numPr>
-      </w:pPr>
-      <w:r>
-        <w:t xml:space="preserve">Durch Formel </w:t>
-      </w:r>
-      <m:oMath>
-        <m:sSubSup>
-          <m:sSubSupPr>
-            <m:ctrlPr>
-              <w:rPr>
-                <w:rFonts w:ascii="Cambria Math" w:hAnsi="Cambria Math"/>
-                <w:i/>
-              </w:rPr>
-            </m:ctrlPr>
-          </m:sSubSupPr>
-          <m:e>
-            <m:r>
-              <w:rPr>
-                <w:rFonts w:ascii="Cambria Math" w:hAnsi="Cambria Math"/>
-              </w:rPr>
-              <m:t>g</m:t>
-            </m:r>
-          </m:e>
-          <m:sub>
-            <m:r>
-              <w:rPr>
-                <w:rFonts w:ascii="Cambria Math" w:hAnsi="Cambria Math"/>
-              </w:rPr>
-              <m:t>i</m:t>
-            </m:r>
-          </m:sub>
-          <m:sup>
-            <m:r>
-              <w:rPr>
-                <w:rFonts w:ascii="Cambria Math" w:hAnsi="Cambria Math"/>
-              </w:rPr>
-              <m:t>^</m:t>
-            </m:r>
-          </m:sup>
-        </m:sSubSup>
-        <m:r>
-          <w:rPr>
-            <w:rFonts w:ascii="Cambria Math" w:hAnsi="Cambria Math"/>
-          </w:rPr>
-          <m:t>(</m:t>
-        </m:r>
-        <m:sSub>
-          <m:sSubPr>
-            <m:ctrlPr>
-              <w:rPr>
-                <w:rFonts w:ascii="Cambria Math" w:hAnsi="Cambria Math"/>
-                <w:i/>
-              </w:rPr>
-            </m:ctrlPr>
-          </m:sSubPr>
-          <m:e>
-            <m:r>
-              <w:rPr>
-                <w:rFonts w:ascii="Cambria Math" w:hAnsi="Cambria Math"/>
-              </w:rPr>
-              <m:t>b</m:t>
-            </m:r>
-          </m:e>
-          <m:sub>
-            <m:r>
-              <w:rPr>
-                <w:rFonts w:ascii="Cambria Math" w:hAnsi="Cambria Math"/>
-              </w:rPr>
-              <m:t>i</m:t>
-            </m:r>
-          </m:sub>
-        </m:sSub>
-        <m:r>
-          <w:rPr>
-            <w:rFonts w:ascii="Cambria Math" w:hAnsi="Cambria Math"/>
-          </w:rPr>
-          <m:t>^</m:t>
-        </m:r>
-        <m:sSub>
-          <m:sSubPr>
-            <m:ctrlPr>
-              <w:rPr>
-                <w:rFonts w:ascii="Cambria Math" w:eastAsiaTheme="minorEastAsia" w:hAnsi="Cambria Math"/>
-                <w:i/>
-              </w:rPr>
-            </m:ctrlPr>
-          </m:sSubPr>
-          <m:e>
-            <m:r>
-              <w:rPr>
-                <w:rFonts w:ascii="Cambria Math" w:eastAsiaTheme="minorEastAsia" w:hAnsi="Cambria Math"/>
-              </w:rPr>
-              <m:t>b</m:t>
-            </m:r>
-          </m:e>
-          <m:sub>
-            <m:r>
-              <w:rPr>
-                <w:rFonts w:ascii="Cambria Math" w:eastAsiaTheme="minorEastAsia" w:hAnsi="Cambria Math"/>
-              </w:rPr>
-              <m:t>i+8</m:t>
-            </m:r>
-          </m:sub>
-        </m:sSub>
-        <m:r>
-          <w:rPr>
-            <w:rFonts w:ascii="Cambria Math" w:eastAsiaTheme="minorEastAsia" w:hAnsi="Cambria Math"/>
-          </w:rPr>
-          <m:t>)</m:t>
-        </m:r>
-      </m:oMath>
-    </w:p>
-    <w:p>
-      <w:pPr>
-        <w:pStyle w:val="Listenabsatz"/>
-        <w:numPr>
-          <w:ilvl w:val="3"/>
-          <w:numId w:val="2"/>
-        </w:numPr>
-      </w:pPr>
-      <w:r>
-        <w:rPr>
-          <w:rFonts w:eastAsiaTheme="minorEastAsia"/>
-        </w:rPr>
-        <w:t>Block muss in sich xor-en, da DES einen Output der Länge 2*64 Bit liefert</w:t>
-      </w:r>
-    </w:p>
-    <w:p>
-      <w:pPr>
-        <w:pStyle w:val="Listenabsatz"/>
-        <w:numPr>
-          <w:ilvl w:val="0"/>
-          <w:numId w:val="2"/>
-        </w:numPr>
-      </w:pPr>
-      <w:r>
-        <w:rPr>
-          <w:rFonts w:eastAsiaTheme="minorEastAsia"/>
-        </w:rPr>
+      </w:pPr>
+      <w:r>
+        <w:rPr>
+          <w:b/>
+        </w:rPr>
+        <w:t>Start</w:t>
+      </w:r>
+      <w:r>
+        <w:rPr>
+          <w:b/>
+        </w:rPr>
+        <w:t xml:space="preserve"> (</w:t>
+      </w:r>
+      <w:proofErr w:type="spellStart"/>
+      <w:r>
+        <w:rPr>
+          <w:b/>
+        </w:rPr>
+        <w:t>main</w:t>
+      </w:r>
+      <w:proofErr w:type="spellEnd"/>
+      <w:r>
+        <w:rPr>
+          <w:b/>
+        </w:rPr>
+        <w:t>)</w:t>
+      </w:r>
+    </w:p>
+    <w:p>
+      <w:r>
+        <w:t xml:space="preserve">Dies ist ein Startpunkt der Applikation. Dabei wird die vorgegebene originale Nachricht verwendet und </w:t>
+      </w:r>
+      <w:r>
+        <w:t>perm</w:t>
+      </w:r>
+      <w:r>
+        <w:t>utierende</w:t>
+      </w:r>
+      <w:r>
+        <w:t xml:space="preserve"> Kopie</w:t>
+      </w:r>
+      <w:r>
+        <w:t>n erstellt</w:t>
+      </w:r>
+      <w:r>
+        <w:t>.</w:t>
+      </w:r>
+    </w:p>
+    <w:p>
+      <w:pPr>
+        <w:rPr>
+          <w:b/>
+        </w:rPr>
+      </w:pPr>
+      <w:proofErr w:type="spellStart"/>
+      <w:r>
+        <w:rPr>
+          <w:b/>
+        </w:rPr>
+        <w:t>StartPermutation</w:t>
+      </w:r>
+      <w:proofErr w:type="spellEnd"/>
+      <w:r>
+        <w:rPr>
+          <w:b/>
+        </w:rPr>
+        <w:t xml:space="preserve"> (</w:t>
+      </w:r>
+      <w:proofErr w:type="spellStart"/>
+      <w:r>
+        <w:rPr>
+          <w:b/>
+        </w:rPr>
+        <w:t>main</w:t>
+      </w:r>
+      <w:proofErr w:type="spellEnd"/>
+      <w:r>
+        <w:rPr>
+          <w:b/>
+        </w:rPr>
+        <w:t>)</w:t>
+      </w:r>
+    </w:p>
+    <w:p>
+      <w:r>
+        <w:t xml:space="preserve">Dies ist der zweite Startpunkt der Applikation. </w:t>
+      </w:r>
+      <w:r>
+        <w:t>In diese</w:t>
+      </w:r>
+      <w:r>
+        <w:t>m Fall werden</w:t>
+      </w:r>
+      <w:r>
+        <w:t xml:space="preserve"> sowohl permutierende Kopie</w:t>
+      </w:r>
+      <w:r>
+        <w:t>n,</w:t>
+      </w:r>
+      <w:r>
+        <w:t xml:space="preserve"> als auch permutierende</w:t>
+      </w:r>
+      <w:r>
+        <w:t xml:space="preserve"> originale Nachrichten erstellt.</w:t>
+      </w:r>
+    </w:p>
+    <w:p>
+      <w:pPr>
+        <w:rPr>
+          <w:b/>
+        </w:rPr>
+      </w:pPr>
+      <w:proofErr w:type="spellStart"/>
+      <w:r>
+        <w:rPr>
+          <w:b/>
+        </w:rPr>
+        <w:t>TextGenerator</w:t>
+      </w:r>
+      <w:proofErr w:type="spellEnd"/>
+    </w:p>
+    <w:p>
+      <w:r>
+        <w:t xml:space="preserve">Diese Klasse liest ein Patterns-File ein und generiert daraus Texte. Da ein Patterns-File genau 32 Möglichkeiten hat ein Text zu generieren, wurde auf Basis eines </w:t>
+      </w:r>
+      <w:proofErr w:type="spellStart"/>
+      <w:r>
+        <w:t>Integers</w:t>
+      </w:r>
+      <w:proofErr w:type="spellEnd"/>
+      <w:r>
+        <w:t xml:space="preserve"> gearbeitet, um zu bestimmen, welche Möglichkeit (0 oder 1 =&gt; links oder rechts) auszuwählen ist. Dieser Integer kann entweder inkrementell oder randomisiert gewählt werden.</w:t>
+      </w:r>
+    </w:p>
+    <w:p>
+      <w:pPr>
+        <w:pStyle w:val="berschrift1"/>
+      </w:pPr>
+      <w:r>
+        <w:t>Ergebnisse</w:t>
+      </w:r>
+    </w:p>
+    <w:p>
+      <w:r>
+        <w:t xml:space="preserve">Es wurden zwei Varianten bzw. Interpretationsmöglichkeiten der Aufgabestellung </w:t>
+      </w:r>
+      <w:r>
+        <w:t>implementiert</w:t>
+      </w:r>
+      <w:r>
+        <w:t>.</w:t>
+      </w:r>
+    </w:p>
+    <w:p>
+      <w:r>
+        <w:t>Die einte Variante sieht vor, dass ein festes originales File vorhanden ist.</w:t>
+      </w:r>
+      <w:r>
+        <w:t xml:space="preserve"> Die Fälschungen werden anhand eines Pattern-Files generiert.</w:t>
+      </w:r>
+    </w:p>
+    <w:p>
+      <w:r>
         <w:lastRenderedPageBreak/>
-        <w:t>Führt den letzten Schritt im DES aus. Berechnet also H in der Formel.</w:t>
-      </w:r>
-    </w:p>
-    <w:p>
-      <w:pPr>
-        <w:pStyle w:val="Listenabsatz"/>
-        <w:numPr>
-          <w:ilvl w:val="0"/>
-          <w:numId w:val="2"/>
-        </w:numPr>
-      </w:pPr>
-      <w:r>
-        <w:rPr>
-          <w:rFonts w:eastAsiaTheme="minorEastAsia"/>
-        </w:rPr>
-        <w:t>Wrapt das Ergebnis in ein ByteBuffer und form ein Integer daraus</w:t>
-      </w:r>
-    </w:p>
-    <w:p>
-      <w:pPr>
-        <w:pStyle w:val="Listenabsatz"/>
-        <w:numPr>
-          <w:ilvl w:val="0"/>
-          <w:numId w:val="2"/>
-        </w:numPr>
-      </w:pPr>
-      <w:r>
-        <w:rPr>
-          <w:rFonts w:eastAsiaTheme="minorEastAsia"/>
-        </w:rPr>
-        <w:t>Gibt diesen Integer als Resultat zurück</w:t>
-      </w:r>
-    </w:p>
-    <w:p>
-      <w:pPr>
-        <w:rPr>
-          <w:b/>
-        </w:rPr>
-      </w:pPr>
-      <w:r>
-        <w:rPr>
-          <w:b/>
-        </w:rPr>
-        <w:t>Start</w:t>
-      </w:r>
-      <w:r>
-        <w:rPr>
-          <w:b/>
-        </w:rPr>
-        <w:t xml:space="preserve"> (main)</w:t>
-      </w:r>
-    </w:p>
-    <w:p>
-      <w:r>
-        <w:t xml:space="preserve">Allgemein: Diese Klasse ist </w:t>
-      </w:r>
-      <w:r>
-        <w:t>ein</w:t>
-      </w:r>
-      <w:r>
-        <w:t xml:space="preserve"> Startpunkt für die Applikation.</w:t>
-      </w:r>
-    </w:p>
-    <w:p>
-      <w:r>
-        <w:t>Ansatz: Festes originales Dokument. Generiertes gefälschtes Dokument (mit n^32 Permutationen)</w:t>
-      </w:r>
-      <w:r>
-        <w:t>.</w:t>
-      </w:r>
-    </w:p>
-    <w:p>
-      <w:r>
-        <w:t>Detail:</w:t>
-      </w:r>
-    </w:p>
-    <w:p>
-      <w:pPr>
-        <w:pStyle w:val="Listenabsatz"/>
-        <w:numPr>
-          <w:ilvl w:val="0"/>
-          <w:numId w:val="1"/>
-        </w:numPr>
-      </w:pPr>
-      <w:r>
-        <w:t>Erzeugt Instanzen der Klassen TextGenerator und DESHash.</w:t>
-      </w:r>
-    </w:p>
-    <w:p>
-      <w:pPr>
-        <w:pStyle w:val="Listenabsatz"/>
-        <w:numPr>
-          <w:ilvl w:val="0"/>
-          <w:numId w:val="1"/>
-        </w:numPr>
-      </w:pPr>
-      <w:r>
-        <w:t>Ladet das File Patterns.txt</w:t>
-      </w:r>
-    </w:p>
-    <w:p>
-      <w:pPr>
-        <w:pStyle w:val="Listenabsatz"/>
-        <w:numPr>
-          <w:ilvl w:val="0"/>
-          <w:numId w:val="1"/>
-        </w:numPr>
-      </w:pPr>
-      <w:r>
-        <w:t>Erzeugt den Hashwert des originalen Textes</w:t>
-      </w:r>
-    </w:p>
-    <w:p>
-      <w:pPr>
-        <w:pStyle w:val="Listenabsatz"/>
-        <w:numPr>
-          <w:ilvl w:val="0"/>
-          <w:numId w:val="1"/>
-        </w:numPr>
-      </w:pPr>
-      <w:r>
-        <w:t>Schleife:</w:t>
-      </w:r>
-    </w:p>
-    <w:p>
-      <w:pPr>
-        <w:pStyle w:val="Listenabsatz"/>
-        <w:numPr>
-          <w:ilvl w:val="1"/>
-          <w:numId w:val="1"/>
-        </w:numPr>
-      </w:pPr>
-      <w:r>
-        <w:t>Erzeugt den Hashwert der Kopie</w:t>
-      </w:r>
-    </w:p>
-    <w:p>
-      <w:pPr>
-        <w:pStyle w:val="Listenabsatz"/>
-        <w:numPr>
-          <w:ilvl w:val="1"/>
-          <w:numId w:val="1"/>
-        </w:numPr>
-      </w:pPr>
-      <w:r>
-        <w:t>Prüft, ob die Hashwerte übereinstimmen</w:t>
-      </w:r>
-    </w:p>
-    <w:p>
-      <w:pPr>
-        <w:pStyle w:val="Listenabsatz"/>
-        <w:numPr>
-          <w:ilvl w:val="1"/>
-          <w:numId w:val="1"/>
-        </w:numPr>
-      </w:pPr>
-      <w:r>
-        <w:t>Bricht ab, falls ein Hashwert gefunden wurde</w:t>
-      </w:r>
-    </w:p>
-    <w:p>
-      <w:pPr>
-        <w:pStyle w:val="Listenabsatz"/>
-        <w:numPr>
-          <w:ilvl w:val="0"/>
-          <w:numId w:val="1"/>
-        </w:numPr>
-      </w:pPr>
-      <w:r>
-        <w:t>Gibt den Informationen zur Kollision auf der Konsole aus</w:t>
-      </w:r>
-    </w:p>
-    <w:p>
-      <w:pPr>
-        <w:rPr>
-          <w:b/>
-        </w:rPr>
-      </w:pPr>
-      <w:r>
-        <w:rPr>
-          <w:b/>
-        </w:rPr>
+        <w:t>Als Startmethode wurde hier die Klasse Start genommen.</w:t>
+      </w:r>
+    </w:p>
+    <w:p>
+      <w:r>
+        <w:t>Diese Variante erzielte jedoch kein Ergebnis, auch wenn es über Nacht lief.</w:t>
+      </w:r>
+    </w:p>
+    <w:p/>
+    <w:p>
+      <w:r>
+        <w:t>Die zweite Variante sieht vor, dass Originale, sowie Fälschungen anhand je eines Pattern-Files generiert werden.</w:t>
+      </w:r>
+    </w:p>
+    <w:p>
+      <w:r>
+        <w:t xml:space="preserve">Als Startmethode wurde hier die Klasse </w:t>
+      </w:r>
+      <w:proofErr w:type="spellStart"/>
+      <w:r>
         <w:t>StartPermutation</w:t>
       </w:r>
-    </w:p>
-    <w:p>
-      <w:r>
-        <w:t>Allgemein: Diese Klasse ist ein Startpunkt für die Applikation.</w:t>
-      </w:r>
-    </w:p>
-    <w:p>
-      <w:r>
-        <w:t>Ansatz: Beide Dokumente, sowohl gefälscht wie original, werden generiert (n^32 Permutationen je).</w:t>
-      </w:r>
-    </w:p>
-    <w:p>
-      <w:pPr>
-        <w:pStyle w:val="Listenabsatz"/>
-        <w:numPr>
-          <w:ilvl w:val="0"/>
-          <w:numId w:val="8"/>
-        </w:numPr>
-      </w:pPr>
-      <w:r>
-        <w:t>Festlegen, wie viele Kollisionen der Benutzer finden will</w:t>
-      </w:r>
-    </w:p>
-    <w:p>
-      <w:pPr>
-        <w:pStyle w:val="Listenabsatz"/>
-        <w:numPr>
-          <w:ilvl w:val="0"/>
-          <w:numId w:val="8"/>
-        </w:numPr>
-      </w:pPr>
-      <w:r>
-        <w:t>Instanzieren von je einem TextGenerator und einer HashMap für die Files</w:t>
-      </w:r>
-    </w:p>
-    <w:p>
-      <w:pPr>
-        <w:pStyle w:val="Listenabsatz"/>
-        <w:numPr>
-          <w:ilvl w:val="0"/>
-          <w:numId w:val="8"/>
-        </w:numPr>
-      </w:pPr>
-      <w:r>
-        <w:t>Instanzieren einer HashMap für di gefundenen Keys</w:t>
-      </w:r>
-    </w:p>
-    <w:p>
-      <w:pPr>
-        <w:pStyle w:val="Listenabsatz"/>
-        <w:numPr>
-          <w:ilvl w:val="0"/>
-          <w:numId w:val="8"/>
-        </w:numPr>
-      </w:pPr>
-      <w:r>
-        <w:t>Instanzieren der Klasse DESHash</w:t>
-      </w:r>
-    </w:p>
-    <w:p>
-      <w:pPr>
-        <w:pStyle w:val="Listenabsatz"/>
-        <w:numPr>
-          <w:ilvl w:val="0"/>
-          <w:numId w:val="8"/>
-        </w:numPr>
-      </w:pPr>
-      <w:r>
-        <w:t>Schleife; so lange bis der Zähler die gewünschte Anzahl Kollisionen erreicht hat:</w:t>
-      </w:r>
-    </w:p>
-    <w:p>
-      <w:pPr>
-        <w:pStyle w:val="Listenabsatz"/>
-        <w:numPr>
-          <w:ilvl w:val="1"/>
-          <w:numId w:val="8"/>
-        </w:numPr>
-      </w:pPr>
-      <w:r>
-        <w:t>Generieren von je 2048 neuen Texten pro File und speichern dieser Texte inkl. deren Hashes in den zugeordneten HashMaps.</w:t>
-      </w:r>
-    </w:p>
-    <w:p>
-      <w:pPr>
-        <w:pStyle w:val="Listenabsatz"/>
-        <w:numPr>
-          <w:ilvl w:val="1"/>
-          <w:numId w:val="8"/>
-        </w:numPr>
-      </w:pPr>
-      <w:r>
-        <w:t>Iterieren über die Keys der HashMap für die gefälschten Files</w:t>
-      </w:r>
-    </w:p>
-    <w:p>
-      <w:pPr>
-        <w:pStyle w:val="Listenabsatz"/>
-        <w:numPr>
-          <w:ilvl w:val="2"/>
-          <w:numId w:val="8"/>
-        </w:numPr>
-      </w:pPr>
-      <w:r>
-        <w:t>Falls der Hash ebenfalls in der Map für die originales Files vorkommt</w:t>
-      </w:r>
-    </w:p>
-    <w:p>
-      <w:pPr>
-        <w:pStyle w:val="Listenabsatz"/>
-        <w:numPr>
-          <w:ilvl w:val="3"/>
-          <w:numId w:val="8"/>
-        </w:numPr>
-      </w:pPr>
-      <w:r>
-        <w:t>Invariante: Falls der Hash bereits bekannt ist, ist mindestens ein originaler Text bekannt.</w:t>
-      </w:r>
-    </w:p>
-    <w:p>
-      <w:pPr>
-        <w:pStyle w:val="Listenabsatz"/>
-        <w:numPr>
-          <w:ilvl w:val="3"/>
-          <w:numId w:val="8"/>
-        </w:numPr>
-      </w:pPr>
-      <w:r>
-        <w:t>Falls dieser Hash bereits bekannt ist</w:t>
-      </w:r>
-    </w:p>
-    <w:p>
-      <w:pPr>
-        <w:pStyle w:val="Listenabsatz"/>
-        <w:numPr>
-          <w:ilvl w:val="4"/>
-          <w:numId w:val="8"/>
-        </w:numPr>
-      </w:pPr>
-      <w:r>
-        <w:t xml:space="preserve">Es soll überprüft werden, ob der Text zum Hash bereits abgespeichert wurde. Falls nicht, soll </w:t>
-      </w:r>
-      <w:r>
-        <w:t>er</w:t>
-      </w:r>
-      <w:r>
-        <w:t xml:space="preserve"> abgespeichert werden.</w:t>
-      </w:r>
-    </w:p>
-    <w:p>
-      <w:pPr>
-        <w:pStyle w:val="Listenabsatz"/>
-        <w:numPr>
-          <w:ilvl w:val="4"/>
-          <w:numId w:val="8"/>
-        </w:numPr>
-      </w:pPr>
-      <w:r>
-        <w:t>Falls der abgespeicherte Text einer der gefälschten Texte war, soll der Counter für gefundene Kollisionen hochgezählt werden.</w:t>
-      </w:r>
-    </w:p>
-    <w:p>
-      <w:pPr>
-        <w:pStyle w:val="Listenabsatz"/>
-        <w:numPr>
-          <w:ilvl w:val="3"/>
-          <w:numId w:val="8"/>
-        </w:numPr>
-      </w:pPr>
-      <w:r>
-        <w:t>Falls dieser Hash nicht bekannt ist</w:t>
-      </w:r>
-    </w:p>
-    <w:p>
-      <w:pPr>
-        <w:pStyle w:val="Listenabsatz"/>
-        <w:numPr>
-          <w:ilvl w:val="4"/>
-          <w:numId w:val="8"/>
-        </w:numPr>
-      </w:pPr>
-      <w:r>
-        <w:t>Es soll eine neue Liste kreiert und die Texte (sowohl gefälscht wie original) sollen mit dem dazu gehörenden Hash in der Map für gefundene Hashes abgespeichert werden.</w:t>
-      </w:r>
-    </w:p>
-    <w:p>
-      <w:pPr>
-        <w:pStyle w:val="Listenabsatz"/>
-        <w:numPr>
-          <w:ilvl w:val="0"/>
-          <w:numId w:val="8"/>
-        </w:numPr>
-      </w:pPr>
-      <w:r>
-        <w:t>Ausgeben der Kollisionen</w:t>
-      </w:r>
-    </w:p>
-    <w:p>
-      <w:pPr>
-        <w:rPr>
-          <w:b/>
-        </w:rPr>
-      </w:pPr>
-      <w:r>
-        <w:rPr>
-          <w:b/>
-        </w:rPr>
-        <w:t>TextGenerator</w:t>
-      </w:r>
-    </w:p>
-    <w:p>
-      <w:r>
-        <w:t>Allgemein: Diese Klasse generiert Kopien des Originals mit Permutationen.</w:t>
-      </w:r>
-    </w:p>
-    <w:p>
-      <w:r>
-        <w:t>Methodendetails:</w:t>
-      </w:r>
-    </w:p>
-    <w:p>
-      <w:r>
-        <w:t>loadTextFile: Diese Methode soll dazu dienen, die Patterns zu laden</w:t>
-      </w:r>
-    </w:p>
-    <w:p>
-      <w:pPr>
-        <w:pStyle w:val="Listenabsatz"/>
-        <w:numPr>
-          <w:ilvl w:val="0"/>
-          <w:numId w:val="3"/>
-        </w:numPr>
-      </w:pPr>
-      <w:r>
+      <w:proofErr w:type="spellEnd"/>
+      <w:r>
+        <w:t xml:space="preserve"> genommen und die gewünschte Anzahl Kollisionen in der Variable </w:t>
+      </w:r>
+      <w:proofErr w:type="spellStart"/>
+      <w:r>
+        <w:t>count</w:t>
+      </w:r>
+      <w:proofErr w:type="spellEnd"/>
+      <w:r>
+        <w:t xml:space="preserve"> angegeben.</w:t>
+      </w:r>
+    </w:p>
+    <w:p>
+      <w:r>
+        <w:t>Die Laufzeit betrug ca. 5 Minuten. Dies kann jedoch variieren.</w:t>
+      </w:r>
+    </w:p>
+    <w:p>
+      <w:r>
+        <w:t>Diese Variante erzielte folgendes Ergebnis mit 5 Kollisionen:</w:t>
+      </w:r>
+    </w:p>
+    <w:p>
+      <w:pPr>
+        <w:rPr>
+          <w:rFonts w:ascii="Consolas" w:hAnsi="Consolas" w:cs="Consolas"/>
+          <w:color w:val="000000"/>
+          <w:sz w:val="20"/>
+          <w:szCs w:val="20"/>
+          <w:lang w:val="en-US"/>
+        </w:rPr>
+      </w:pPr>
+      <w:r>
+        <w:rPr>
+          <w:rFonts w:ascii="Consolas" w:hAnsi="Consolas" w:cs="Consolas"/>
+          <w:color w:val="000000"/>
+          <w:sz w:val="20"/>
+          <w:szCs w:val="20"/>
+          <w:lang w:val="en-US"/>
+        </w:rPr>
+        <w:t>Found Hash: 574314342</w:t>
+      </w:r>
+    </w:p>
+    <w:p>
+      <w:pPr>
+        <w:rPr>
+          <w:rFonts w:ascii="Consolas" w:hAnsi="Consolas" w:cs="Consolas"/>
+          <w:color w:val="000000"/>
+          <w:sz w:val="20"/>
+          <w:szCs w:val="20"/>
+          <w:lang w:val="en-US"/>
+        </w:rPr>
+      </w:pPr>
+      <w:r>
+        <w:rPr>
+          <w:rFonts w:ascii="Consolas" w:hAnsi="Consolas" w:cs="Consolas"/>
+          <w:color w:val="000000"/>
+          <w:sz w:val="20"/>
+          <w:szCs w:val="20"/>
+          <w:lang w:val="en-US"/>
+        </w:rPr>
+        <w:t xml:space="preserve">Strings mapping to that Hash: </w:t>
+      </w:r>
+    </w:p>
+    <w:p>
+      <w:pPr>
+        <w:rPr>
+          <w:rFonts w:ascii="Consolas" w:hAnsi="Consolas" w:cs="Consolas"/>
+          <w:color w:val="000000"/>
+          <w:sz w:val="20"/>
+          <w:szCs w:val="20"/>
+        </w:rPr>
+      </w:pPr>
+      <w:r>
+        <w:rPr>
+          <w:rFonts w:ascii="Consolas" w:hAnsi="Consolas" w:cs="Consolas"/>
+          <w:color w:val="000000"/>
+          <w:sz w:val="20"/>
+          <w:szCs w:val="20"/>
+        </w:rPr>
+        <w:t xml:space="preserve">1) Meine liebe Alice, ich bedanke mich vom Herzen für Deinen sehr willkommenen Auftrag. Ich möchte Dich vertraulich aufmerksam machen, dass unsere Ingenieure etwas Sensationelles in den </w:t>
+      </w:r>
+      <w:proofErr w:type="spellStart"/>
+      <w:r>
+        <w:rPr>
+          <w:rFonts w:ascii="Consolas" w:hAnsi="Consolas" w:cs="Consolas"/>
+          <w:color w:val="000000"/>
+          <w:sz w:val="20"/>
+          <w:szCs w:val="20"/>
+        </w:rPr>
+        <w:t>Kächern</w:t>
+      </w:r>
+      <w:proofErr w:type="spellEnd"/>
+      <w:r>
+        <w:rPr>
+          <w:rFonts w:ascii="Consolas" w:hAnsi="Consolas" w:cs="Consolas"/>
+          <w:color w:val="000000"/>
+          <w:sz w:val="20"/>
+          <w:szCs w:val="20"/>
+        </w:rPr>
+        <w:t xml:space="preserve">  </w:t>
+      </w:r>
+      <w:proofErr w:type="gramStart"/>
+      <w:r>
+        <w:rPr>
+          <w:rFonts w:ascii="Consolas" w:hAnsi="Consolas" w:cs="Consolas"/>
+          <w:color w:val="000000"/>
+          <w:sz w:val="20"/>
+          <w:szCs w:val="20"/>
+        </w:rPr>
+        <w:t>halten :</w:t>
+      </w:r>
+      <w:proofErr w:type="gramEnd"/>
+      <w:r>
+        <w:rPr>
+          <w:rFonts w:ascii="Consolas" w:hAnsi="Consolas" w:cs="Consolas"/>
+          <w:color w:val="000000"/>
+          <w:sz w:val="20"/>
+          <w:szCs w:val="20"/>
+        </w:rPr>
+        <w:t xml:space="preserve"> </w:t>
+      </w:r>
+      <w:proofErr w:type="spellStart"/>
+      <w:r>
+        <w:rPr>
+          <w:rFonts w:ascii="Consolas" w:hAnsi="Consolas" w:cs="Consolas"/>
+          <w:color w:val="000000"/>
+          <w:sz w:val="20"/>
+          <w:szCs w:val="20"/>
+        </w:rPr>
+        <w:t>SunShineForever</w:t>
+      </w:r>
+      <w:proofErr w:type="spellEnd"/>
+      <w:r>
+        <w:rPr>
+          <w:rFonts w:ascii="Consolas" w:hAnsi="Consolas" w:cs="Consolas"/>
+          <w:color w:val="000000"/>
+          <w:sz w:val="20"/>
+          <w:szCs w:val="20"/>
+        </w:rPr>
+        <w:t xml:space="preserve">. Du kannst Dir plastisch denken was </w:t>
+      </w:r>
+      <w:proofErr w:type="spellStart"/>
+      <w:r>
+        <w:rPr>
+          <w:rFonts w:ascii="Consolas" w:hAnsi="Consolas" w:cs="Consolas"/>
+          <w:color w:val="000000"/>
+          <w:sz w:val="20"/>
+          <w:szCs w:val="20"/>
+        </w:rPr>
+        <w:t>dahinten</w:t>
+      </w:r>
+      <w:proofErr w:type="spellEnd"/>
+      <w:r>
+        <w:rPr>
+          <w:rFonts w:ascii="Consolas" w:hAnsi="Consolas" w:cs="Consolas"/>
+          <w:color w:val="000000"/>
+          <w:sz w:val="20"/>
+          <w:szCs w:val="20"/>
+        </w:rPr>
+        <w:t xml:space="preserve"> steckt! Du wirst die einzige sein, eine ansehnliche Menge Muster kostenlos zu erhalten. Ich bitte Dich den Betrag von 100.000.- Schweizer Franken auf das Konto mit der Nr. 222-1101.461.12 der  Bank ABC AG, in Basel CH zu </w:t>
+      </w:r>
+      <w:proofErr w:type="spellStart"/>
+      <w:r>
+        <w:rPr>
+          <w:rFonts w:ascii="Consolas" w:hAnsi="Consolas" w:cs="Consolas"/>
+          <w:color w:val="000000"/>
+          <w:sz w:val="20"/>
+          <w:szCs w:val="20"/>
+        </w:rPr>
+        <w:t>überweisen.Ich</w:t>
+      </w:r>
+      <w:proofErr w:type="spellEnd"/>
+      <w:r>
+        <w:rPr>
+          <w:rFonts w:ascii="Consolas" w:hAnsi="Consolas" w:cs="Consolas"/>
+          <w:color w:val="000000"/>
+          <w:sz w:val="20"/>
+          <w:szCs w:val="20"/>
+        </w:rPr>
+        <w:t xml:space="preserve"> freue mich Dir geholfen zu haben und verbleibe ich freundlichen Grüssen. Dein Bob, CEO</w:t>
+      </w:r>
+    </w:p>
+    <w:p>
+      <w:pPr>
+        <w:rPr>
+          <w:rFonts w:ascii="Consolas" w:hAnsi="Consolas" w:cs="Consolas"/>
+          <w:color w:val="000000"/>
+          <w:sz w:val="20"/>
+          <w:szCs w:val="20"/>
+        </w:rPr>
+      </w:pPr>
+      <w:r>
+        <w:rPr>
+          <w:rFonts w:ascii="Consolas" w:hAnsi="Consolas" w:cs="Consolas"/>
+          <w:color w:val="000000"/>
+          <w:sz w:val="20"/>
+          <w:szCs w:val="20"/>
+        </w:rPr>
+        <w:t xml:space="preserve">2) liebe Alice, ich bedanke mich aufrichtig für den erfreulichen Lieferungsvertrag. Ich möchte Dich aufmerksam machen, dass unsere Ingenieure etwas Sensationelles in den Reagenzgläsern  </w:t>
+      </w:r>
+      <w:proofErr w:type="gramStart"/>
+      <w:r>
+        <w:rPr>
+          <w:rFonts w:ascii="Consolas" w:hAnsi="Consolas" w:cs="Consolas"/>
+          <w:color w:val="000000"/>
+          <w:sz w:val="20"/>
+          <w:szCs w:val="20"/>
+        </w:rPr>
+        <w:t>halten :</w:t>
+      </w:r>
+      <w:proofErr w:type="gramEnd"/>
+      <w:r>
+        <w:rPr>
+          <w:rFonts w:ascii="Consolas" w:hAnsi="Consolas" w:cs="Consolas"/>
+          <w:color w:val="000000"/>
+          <w:sz w:val="20"/>
+          <w:szCs w:val="20"/>
+        </w:rPr>
+        <w:t xml:space="preserve"> </w:t>
+      </w:r>
+      <w:proofErr w:type="spellStart"/>
+      <w:r>
+        <w:rPr>
+          <w:rFonts w:ascii="Consolas" w:hAnsi="Consolas" w:cs="Consolas"/>
+          <w:color w:val="000000"/>
+          <w:sz w:val="20"/>
+          <w:szCs w:val="20"/>
+        </w:rPr>
+        <w:t>SunShineForever</w:t>
+      </w:r>
+      <w:proofErr w:type="spellEnd"/>
+      <w:r>
+        <w:rPr>
+          <w:rFonts w:ascii="Consolas" w:hAnsi="Consolas" w:cs="Consolas"/>
+          <w:color w:val="000000"/>
+          <w:sz w:val="20"/>
+          <w:szCs w:val="20"/>
+        </w:rPr>
+        <w:t xml:space="preserve">. Du kannst Dir plastisch vorstellen was </w:t>
+      </w:r>
+      <w:proofErr w:type="spellStart"/>
+      <w:r>
+        <w:rPr>
+          <w:rFonts w:ascii="Consolas" w:hAnsi="Consolas" w:cs="Consolas"/>
+          <w:color w:val="000000"/>
+          <w:sz w:val="20"/>
+          <w:szCs w:val="20"/>
+        </w:rPr>
+        <w:t>dahinten</w:t>
+      </w:r>
+      <w:proofErr w:type="spellEnd"/>
+      <w:r>
+        <w:rPr>
+          <w:rFonts w:ascii="Consolas" w:hAnsi="Consolas" w:cs="Consolas"/>
+          <w:color w:val="000000"/>
+          <w:sz w:val="20"/>
+          <w:szCs w:val="20"/>
+        </w:rPr>
+        <w:t xml:space="preserve"> steckt! Du wirst die erste  sein, eine ansehnliche Anzahl </w:t>
+      </w:r>
+      <w:proofErr w:type="spellStart"/>
+      <w:r>
+        <w:rPr>
+          <w:rFonts w:ascii="Consolas" w:hAnsi="Consolas" w:cs="Consolas"/>
+          <w:color w:val="000000"/>
+          <w:sz w:val="20"/>
+          <w:szCs w:val="20"/>
+        </w:rPr>
+        <w:t>Fläschen</w:t>
+      </w:r>
+      <w:proofErr w:type="spellEnd"/>
+      <w:r>
+        <w:rPr>
+          <w:rFonts w:ascii="Consolas" w:hAnsi="Consolas" w:cs="Consolas"/>
+          <w:color w:val="000000"/>
+          <w:sz w:val="20"/>
+          <w:szCs w:val="20"/>
+        </w:rPr>
+        <w:t xml:space="preserve"> gratis zu erhalten. Ich bitte Dich die Summe von 100.000.- CHF auf das Konto mit der Nr. 222-1101.461.10 von der Bank ABC AG, in Basel zu </w:t>
+      </w:r>
+      <w:proofErr w:type="spellStart"/>
+      <w:r>
+        <w:rPr>
+          <w:rFonts w:ascii="Consolas" w:hAnsi="Consolas" w:cs="Consolas"/>
+          <w:color w:val="000000"/>
+          <w:sz w:val="20"/>
+          <w:szCs w:val="20"/>
+        </w:rPr>
+        <w:t>überweisen.Ich</w:t>
+      </w:r>
+      <w:proofErr w:type="spellEnd"/>
+      <w:r>
+        <w:rPr>
+          <w:rFonts w:ascii="Consolas" w:hAnsi="Consolas" w:cs="Consolas"/>
+          <w:color w:val="000000"/>
+          <w:sz w:val="20"/>
+          <w:szCs w:val="20"/>
+        </w:rPr>
+        <w:t xml:space="preserve"> freue mich Dir gedient zu haben und schliesse ich freundlichen Grüssen. Bob, CEO</w:t>
+      </w:r>
+    </w:p>
+    <w:p>
+      <w:pPr>
+        <w:rPr>
+          <w:rFonts w:ascii="Consolas" w:hAnsi="Consolas" w:cs="Consolas"/>
+          <w:color w:val="000000"/>
+          <w:sz w:val="20"/>
+          <w:szCs w:val="20"/>
+        </w:rPr>
+      </w:pPr>
+      <w:r>
+        <w:rPr>
+          <w:rFonts w:ascii="Consolas" w:hAnsi="Consolas" w:cs="Consolas"/>
+          <w:color w:val="000000"/>
+          <w:sz w:val="20"/>
+          <w:szCs w:val="20"/>
+        </w:rPr>
+        <w:t>--------------------------------------------</w:t>
+      </w:r>
+    </w:p>
+    <w:p>
+      <w:pPr>
+        <w:rPr>
+          <w:rFonts w:ascii="Consolas" w:hAnsi="Consolas" w:cs="Consolas"/>
+          <w:color w:val="000000"/>
+          <w:sz w:val="20"/>
+          <w:szCs w:val="20"/>
+        </w:rPr>
+      </w:pPr>
+      <w:proofErr w:type="spellStart"/>
+      <w:r>
+        <w:rPr>
+          <w:rFonts w:ascii="Consolas" w:hAnsi="Consolas" w:cs="Consolas"/>
+          <w:color w:val="000000"/>
+          <w:sz w:val="20"/>
+          <w:szCs w:val="20"/>
+        </w:rPr>
+        <w:t>Found</w:t>
+      </w:r>
+      <w:proofErr w:type="spellEnd"/>
+      <w:r>
+        <w:rPr>
+          <w:rFonts w:ascii="Consolas" w:hAnsi="Consolas" w:cs="Consolas"/>
+          <w:color w:val="000000"/>
+          <w:sz w:val="20"/>
+          <w:szCs w:val="20"/>
+        </w:rPr>
+        <w:t xml:space="preserve"> Hash: -2128439365</w:t>
+      </w:r>
+    </w:p>
+    <w:p>
+      <w:pPr>
+        <w:rPr>
+          <w:rFonts w:ascii="Consolas" w:hAnsi="Consolas" w:cs="Consolas"/>
+          <w:color w:val="000000"/>
+          <w:sz w:val="20"/>
+          <w:szCs w:val="20"/>
+        </w:rPr>
+      </w:pPr>
+      <w:r>
+        <w:rPr>
+          <w:rFonts w:ascii="Consolas" w:hAnsi="Consolas" w:cs="Consolas"/>
+          <w:color w:val="000000"/>
+          <w:sz w:val="20"/>
+          <w:szCs w:val="20"/>
+        </w:rPr>
+        <w:t xml:space="preserve">Strings </w:t>
+      </w:r>
+      <w:proofErr w:type="spellStart"/>
+      <w:r>
+        <w:rPr>
+          <w:rFonts w:ascii="Consolas" w:hAnsi="Consolas" w:cs="Consolas"/>
+          <w:color w:val="000000"/>
+          <w:sz w:val="20"/>
+          <w:szCs w:val="20"/>
+        </w:rPr>
+        <w:t>mapping</w:t>
+      </w:r>
+      <w:proofErr w:type="spellEnd"/>
+      <w:r>
+        <w:rPr>
+          <w:rFonts w:ascii="Consolas" w:hAnsi="Consolas" w:cs="Consolas"/>
+          <w:color w:val="000000"/>
+          <w:sz w:val="20"/>
+          <w:szCs w:val="20"/>
+        </w:rPr>
+        <w:t xml:space="preserve"> </w:t>
+      </w:r>
+      <w:proofErr w:type="spellStart"/>
+      <w:r>
+        <w:rPr>
+          <w:rFonts w:ascii="Consolas" w:hAnsi="Consolas" w:cs="Consolas"/>
+          <w:color w:val="000000"/>
+          <w:sz w:val="20"/>
+          <w:szCs w:val="20"/>
+        </w:rPr>
+        <w:t>to</w:t>
+      </w:r>
+      <w:proofErr w:type="spellEnd"/>
+      <w:r>
+        <w:rPr>
+          <w:rFonts w:ascii="Consolas" w:hAnsi="Consolas" w:cs="Consolas"/>
+          <w:color w:val="000000"/>
+          <w:sz w:val="20"/>
+          <w:szCs w:val="20"/>
+        </w:rPr>
+        <w:t xml:space="preserve"> </w:t>
+      </w:r>
+      <w:proofErr w:type="spellStart"/>
+      <w:r>
+        <w:rPr>
+          <w:rFonts w:ascii="Consolas" w:hAnsi="Consolas" w:cs="Consolas"/>
+          <w:color w:val="000000"/>
+          <w:sz w:val="20"/>
+          <w:szCs w:val="20"/>
+        </w:rPr>
+        <w:t>that</w:t>
+      </w:r>
+      <w:proofErr w:type="spellEnd"/>
+      <w:r>
+        <w:rPr>
+          <w:rFonts w:ascii="Consolas" w:hAnsi="Consolas" w:cs="Consolas"/>
+          <w:color w:val="000000"/>
+          <w:sz w:val="20"/>
+          <w:szCs w:val="20"/>
+        </w:rPr>
+        <w:t xml:space="preserve"> Hash: </w:t>
+      </w:r>
+    </w:p>
+    <w:p>
+      <w:pPr>
+        <w:rPr>
+          <w:rFonts w:ascii="Consolas" w:hAnsi="Consolas" w:cs="Consolas"/>
+          <w:color w:val="000000"/>
+          <w:sz w:val="20"/>
+          <w:szCs w:val="20"/>
+        </w:rPr>
+      </w:pPr>
+      <w:r>
+        <w:rPr>
+          <w:rFonts w:ascii="Consolas" w:hAnsi="Consolas" w:cs="Consolas"/>
+          <w:color w:val="000000"/>
+          <w:sz w:val="20"/>
+          <w:szCs w:val="20"/>
+        </w:rPr>
+        <w:t xml:space="preserve">1) liebe Alice, ich bedanke mich vom Herzen für den sehr willkommenen Auftrag. Ich möchte Deine Firma vertraulich aufmerksam machen, dass wir etwas Herausragendes in den Reagenzgläsern  </w:t>
+      </w:r>
+      <w:proofErr w:type="gramStart"/>
+      <w:r>
+        <w:rPr>
+          <w:rFonts w:ascii="Consolas" w:hAnsi="Consolas" w:cs="Consolas"/>
+          <w:color w:val="000000"/>
+          <w:sz w:val="20"/>
+          <w:szCs w:val="20"/>
+        </w:rPr>
+        <w:t>halten :</w:t>
+      </w:r>
+      <w:proofErr w:type="gramEnd"/>
+      <w:r>
+        <w:rPr>
+          <w:rFonts w:ascii="Consolas" w:hAnsi="Consolas" w:cs="Consolas"/>
+          <w:color w:val="000000"/>
+          <w:sz w:val="20"/>
+          <w:szCs w:val="20"/>
+        </w:rPr>
+        <w:t xml:space="preserve"> </w:t>
+      </w:r>
+      <w:proofErr w:type="spellStart"/>
+      <w:r>
+        <w:rPr>
+          <w:rFonts w:ascii="Consolas" w:hAnsi="Consolas" w:cs="Consolas"/>
+          <w:color w:val="000000"/>
+          <w:sz w:val="20"/>
+          <w:szCs w:val="20"/>
+        </w:rPr>
+        <w:t>SunShineForever</w:t>
+      </w:r>
+      <w:proofErr w:type="spellEnd"/>
+      <w:r>
+        <w:rPr>
+          <w:rFonts w:ascii="Consolas" w:hAnsi="Consolas" w:cs="Consolas"/>
+          <w:color w:val="000000"/>
+          <w:sz w:val="20"/>
+          <w:szCs w:val="20"/>
+        </w:rPr>
+        <w:t xml:space="preserve">. Du kannst Dir  vorstellen was </w:t>
+      </w:r>
+      <w:proofErr w:type="spellStart"/>
+      <w:r>
+        <w:rPr>
+          <w:rFonts w:ascii="Consolas" w:hAnsi="Consolas" w:cs="Consolas"/>
+          <w:color w:val="000000"/>
+          <w:sz w:val="20"/>
+          <w:szCs w:val="20"/>
+        </w:rPr>
+        <w:t>dahinten</w:t>
+      </w:r>
+      <w:proofErr w:type="spellEnd"/>
+      <w:r>
+        <w:rPr>
+          <w:rFonts w:ascii="Consolas" w:hAnsi="Consolas" w:cs="Consolas"/>
+          <w:color w:val="000000"/>
+          <w:sz w:val="20"/>
+          <w:szCs w:val="20"/>
+        </w:rPr>
+        <w:t xml:space="preserve"> steckt! Du wirst die erste  sein, eine ansehnliche Anzahl Muster gratis zu kriegen. Ich bitte Dich die Summe von 100.000.- Schweizer Franken auf das Konto mit der Nr. 222-1101.461.12 der  Bank ABC AG, 4001 Basel zu </w:t>
+      </w:r>
+      <w:proofErr w:type="spellStart"/>
+      <w:r>
+        <w:rPr>
+          <w:rFonts w:ascii="Consolas" w:hAnsi="Consolas" w:cs="Consolas"/>
+          <w:color w:val="000000"/>
+          <w:sz w:val="20"/>
+          <w:szCs w:val="20"/>
+        </w:rPr>
+        <w:t>überweisen.Ich</w:t>
+      </w:r>
+      <w:proofErr w:type="spellEnd"/>
+      <w:r>
+        <w:rPr>
+          <w:rFonts w:ascii="Consolas" w:hAnsi="Consolas" w:cs="Consolas"/>
+          <w:color w:val="000000"/>
+          <w:sz w:val="20"/>
+          <w:szCs w:val="20"/>
+        </w:rPr>
+        <w:t xml:space="preserve"> freue mich Dir geholfen zu haben und verbleibe ich mit lieben Grüssen. Dein Bob, Geschäftsführer</w:t>
+      </w:r>
+    </w:p>
+    <w:p>
+      <w:pPr>
+        <w:rPr>
+          <w:rFonts w:ascii="Consolas" w:hAnsi="Consolas" w:cs="Consolas"/>
+          <w:color w:val="000000"/>
+          <w:sz w:val="20"/>
+          <w:szCs w:val="20"/>
+          <w:lang w:val="en-US"/>
+        </w:rPr>
+      </w:pPr>
+      <w:r>
+        <w:rPr>
+          <w:rFonts w:ascii="Consolas" w:hAnsi="Consolas" w:cs="Consolas"/>
+          <w:color w:val="000000"/>
+          <w:sz w:val="20"/>
+          <w:szCs w:val="20"/>
+        </w:rPr>
+        <w:t xml:space="preserve">2) Meine liebe Alice, ich bedanke mich aufrichtig für den erfreulichen Lieferungsvertrag. Ich möchte Dich vertraulich aufmerksam machen, dass unsere Ingenieure etwas Herausragendes in den </w:t>
+      </w:r>
+      <w:proofErr w:type="spellStart"/>
+      <w:r>
+        <w:rPr>
+          <w:rFonts w:ascii="Consolas" w:hAnsi="Consolas" w:cs="Consolas"/>
+          <w:color w:val="000000"/>
+          <w:sz w:val="20"/>
+          <w:szCs w:val="20"/>
+        </w:rPr>
+        <w:t>Kächern</w:t>
+      </w:r>
+      <w:proofErr w:type="spellEnd"/>
+      <w:r>
+        <w:rPr>
+          <w:rFonts w:ascii="Consolas" w:hAnsi="Consolas" w:cs="Consolas"/>
+          <w:color w:val="000000"/>
+          <w:sz w:val="20"/>
+          <w:szCs w:val="20"/>
+        </w:rPr>
+        <w:t xml:space="preserve"> haben: </w:t>
+      </w:r>
+      <w:proofErr w:type="spellStart"/>
+      <w:r>
+        <w:rPr>
+          <w:rFonts w:ascii="Consolas" w:hAnsi="Consolas" w:cs="Consolas"/>
+          <w:color w:val="000000"/>
+          <w:sz w:val="20"/>
+          <w:szCs w:val="20"/>
+        </w:rPr>
+        <w:t>SunShineForever</w:t>
+      </w:r>
+      <w:proofErr w:type="spellEnd"/>
+      <w:r>
+        <w:rPr>
+          <w:rFonts w:ascii="Consolas" w:hAnsi="Consolas" w:cs="Consolas"/>
+          <w:color w:val="000000"/>
+          <w:sz w:val="20"/>
+          <w:szCs w:val="20"/>
+        </w:rPr>
+        <w:t xml:space="preserve">. Du kannst Dir plastisch vorstellen was darin steckt! Du wirst die erste  sein, eine grosse Menge Muster kostenlos zu kriegen. Ich bitte Dich den Betrag von 100.000.- Schweizer Franken auf das Konto Nr. 222-1101.461.10 von der Bank ABC AG, in Basel CH zu </w:t>
+      </w:r>
+      <w:proofErr w:type="spellStart"/>
+      <w:r>
+        <w:rPr>
+          <w:rFonts w:ascii="Consolas" w:hAnsi="Consolas" w:cs="Consolas"/>
+          <w:color w:val="000000"/>
+          <w:sz w:val="20"/>
+          <w:szCs w:val="20"/>
+        </w:rPr>
+        <w:t>überweisen.Ich</w:t>
+      </w:r>
+      <w:proofErr w:type="spellEnd"/>
+      <w:r>
+        <w:rPr>
+          <w:rFonts w:ascii="Consolas" w:hAnsi="Consolas" w:cs="Consolas"/>
+          <w:color w:val="000000"/>
+          <w:sz w:val="20"/>
+          <w:szCs w:val="20"/>
+        </w:rPr>
+        <w:t xml:space="preserve"> hoffe Dir geholfen zu haben und verbleibe ich freundlichen Grüssen. </w:t>
+      </w:r>
+      <w:proofErr w:type="spellStart"/>
+      <w:r>
+        <w:rPr>
+          <w:rFonts w:ascii="Consolas" w:hAnsi="Consolas" w:cs="Consolas"/>
+          <w:color w:val="000000"/>
+          <w:sz w:val="20"/>
+          <w:szCs w:val="20"/>
+          <w:lang w:val="en-US"/>
+        </w:rPr>
+        <w:t>Dein</w:t>
+      </w:r>
+      <w:proofErr w:type="spellEnd"/>
+      <w:r>
+        <w:rPr>
+          <w:rFonts w:ascii="Consolas" w:hAnsi="Consolas" w:cs="Consolas"/>
+          <w:color w:val="000000"/>
+          <w:sz w:val="20"/>
+          <w:szCs w:val="20"/>
+          <w:lang w:val="en-US"/>
+        </w:rPr>
+        <w:t xml:space="preserve"> Bob, CEO</w:t>
+      </w:r>
+    </w:p>
+    <w:p>
+      <w:pPr>
+        <w:rPr>
+          <w:rFonts w:ascii="Consolas" w:hAnsi="Consolas" w:cs="Consolas"/>
+          <w:color w:val="000000"/>
+          <w:sz w:val="20"/>
+          <w:szCs w:val="20"/>
+          <w:lang w:val="en-US"/>
+        </w:rPr>
+      </w:pPr>
+      <w:r>
+        <w:rPr>
+          <w:rFonts w:ascii="Consolas" w:hAnsi="Consolas" w:cs="Consolas"/>
+          <w:color w:val="000000"/>
+          <w:sz w:val="20"/>
+          <w:szCs w:val="20"/>
+          <w:lang w:val="en-US"/>
+        </w:rPr>
+        <w:t>--------------------------------------------</w:t>
+      </w:r>
+    </w:p>
+    <w:p>
+      <w:pPr>
+        <w:rPr>
+          <w:rFonts w:ascii="Consolas" w:hAnsi="Consolas" w:cs="Consolas"/>
+          <w:color w:val="000000"/>
+          <w:sz w:val="20"/>
+          <w:szCs w:val="20"/>
+          <w:lang w:val="en-US"/>
+        </w:rPr>
+      </w:pPr>
+      <w:r>
+        <w:rPr>
+          <w:rFonts w:ascii="Consolas" w:hAnsi="Consolas" w:cs="Consolas"/>
+          <w:color w:val="000000"/>
+          <w:sz w:val="20"/>
+          <w:szCs w:val="20"/>
+          <w:lang w:val="en-US"/>
+        </w:rPr>
+        <w:t>Found Hash: 1990800991</w:t>
+      </w:r>
+    </w:p>
+    <w:p>
+      <w:pPr>
+        <w:rPr>
+          <w:rFonts w:ascii="Consolas" w:hAnsi="Consolas" w:cs="Consolas"/>
+          <w:color w:val="000000"/>
+          <w:sz w:val="20"/>
+          <w:szCs w:val="20"/>
+          <w:lang w:val="en-US"/>
+        </w:rPr>
+      </w:pPr>
+      <w:r>
+        <w:rPr>
+          <w:rFonts w:ascii="Consolas" w:hAnsi="Consolas" w:cs="Consolas"/>
+          <w:color w:val="000000"/>
+          <w:sz w:val="20"/>
+          <w:szCs w:val="20"/>
+          <w:lang w:val="en-US"/>
+        </w:rPr>
+        <w:t xml:space="preserve">Strings mapping to that Hash: </w:t>
+      </w:r>
+    </w:p>
+    <w:p>
+      <w:pPr>
+        <w:rPr>
+          <w:rFonts w:ascii="Consolas" w:hAnsi="Consolas" w:cs="Consolas"/>
+          <w:color w:val="000000"/>
+          <w:sz w:val="20"/>
+          <w:szCs w:val="20"/>
+          <w:lang w:val="en-US"/>
+        </w:rPr>
+      </w:pPr>
+      <w:r>
+        <w:rPr>
+          <w:rFonts w:ascii="Consolas" w:hAnsi="Consolas" w:cs="Consolas"/>
+          <w:color w:val="000000"/>
+          <w:sz w:val="20"/>
+          <w:szCs w:val="20"/>
+        </w:rPr>
+        <w:t xml:space="preserve">1) Meine liebe Alice, ich bedanke mich vom Herzen für Deinen sehr willkommenen Auftrag. Ich möchte Deine Firma aufmerksam machen, dass unsere Ingenieure etwas Sensationelles in den </w:t>
+      </w:r>
+      <w:proofErr w:type="spellStart"/>
+      <w:r>
+        <w:rPr>
+          <w:rFonts w:ascii="Consolas" w:hAnsi="Consolas" w:cs="Consolas"/>
+          <w:color w:val="000000"/>
+          <w:sz w:val="20"/>
+          <w:szCs w:val="20"/>
+        </w:rPr>
+        <w:t>Kächern</w:t>
+      </w:r>
+      <w:proofErr w:type="spellEnd"/>
+      <w:r>
+        <w:rPr>
+          <w:rFonts w:ascii="Consolas" w:hAnsi="Consolas" w:cs="Consolas"/>
+          <w:color w:val="000000"/>
+          <w:sz w:val="20"/>
+          <w:szCs w:val="20"/>
+        </w:rPr>
+        <w:t xml:space="preserve">  </w:t>
+      </w:r>
+      <w:proofErr w:type="gramStart"/>
+      <w:r>
+        <w:rPr>
+          <w:rFonts w:ascii="Consolas" w:hAnsi="Consolas" w:cs="Consolas"/>
+          <w:color w:val="000000"/>
+          <w:sz w:val="20"/>
+          <w:szCs w:val="20"/>
+        </w:rPr>
+        <w:t>halten :</w:t>
+      </w:r>
+      <w:proofErr w:type="gramEnd"/>
+      <w:r>
+        <w:rPr>
+          <w:rFonts w:ascii="Consolas" w:hAnsi="Consolas" w:cs="Consolas"/>
+          <w:color w:val="000000"/>
+          <w:sz w:val="20"/>
+          <w:szCs w:val="20"/>
+        </w:rPr>
+        <w:t xml:space="preserve"> </w:t>
+      </w:r>
+      <w:proofErr w:type="spellStart"/>
+      <w:r>
+        <w:rPr>
+          <w:rFonts w:ascii="Consolas" w:hAnsi="Consolas" w:cs="Consolas"/>
+          <w:color w:val="000000"/>
+          <w:sz w:val="20"/>
+          <w:szCs w:val="20"/>
+        </w:rPr>
+        <w:t>SunShineForever</w:t>
+      </w:r>
+      <w:proofErr w:type="spellEnd"/>
+      <w:r>
+        <w:rPr>
+          <w:rFonts w:ascii="Consolas" w:hAnsi="Consolas" w:cs="Consolas"/>
+          <w:color w:val="000000"/>
+          <w:sz w:val="20"/>
+          <w:szCs w:val="20"/>
+        </w:rPr>
+        <w:t xml:space="preserve">. Du kannst Dir  vorstellen </w:t>
+      </w:r>
+      <w:r>
+        <w:rPr>
+          <w:rFonts w:ascii="Consolas" w:hAnsi="Consolas" w:cs="Consolas"/>
+          <w:color w:val="000000"/>
+          <w:sz w:val="20"/>
+          <w:szCs w:val="20"/>
+        </w:rPr>
         <w:lastRenderedPageBreak/>
-        <w:t>Liest das File ein</w:t>
-      </w:r>
-    </w:p>
-    <w:p>
-      <w:pPr>
-        <w:pStyle w:val="Listenabsatz"/>
-        <w:numPr>
-          <w:ilvl w:val="1"/>
-          <w:numId w:val="3"/>
-        </w:numPr>
-      </w:pPr>
-      <w:r>
-        <w:t>Dabei wird jede Linie einzeln eingelesen</w:t>
-      </w:r>
-    </w:p>
-    <w:p>
-      <w:pPr>
-        <w:pStyle w:val="Listenabsatz"/>
-        <w:numPr>
-          <w:ilvl w:val="1"/>
-          <w:numId w:val="3"/>
-        </w:numPr>
-      </w:pPr>
-      <w:r>
-        <w:t>Jede Linie wird am Trennpunkt gesplitet und in einem 2D Array gespeichert</w:t>
-      </w:r>
-    </w:p>
-    <w:p>
-      <w:pPr>
-        <w:pStyle w:val="Listenabsatz"/>
-        <w:numPr>
-          <w:ilvl w:val="2"/>
-          <w:numId w:val="3"/>
-        </w:numPr>
-      </w:pPr>
-      <w:r>
-        <w:t>2D Array erster Index: Nummer der Linie</w:t>
-      </w:r>
-    </w:p>
-    <w:p>
-      <w:pPr>
-        <w:pStyle w:val="Listenabsatz"/>
-        <w:numPr>
-          <w:ilvl w:val="2"/>
-          <w:numId w:val="3"/>
-        </w:numPr>
-      </w:pPr>
-      <w:r>
-        <w:t>2D Array zweiter Index: Nummer des Patterns</w:t>
-      </w:r>
-    </w:p>
-    <w:p>
-      <w:r>
-        <w:t>getNextText: Diese Methode soll dazu dienen den nächsten Text aus dem 2D Array zu holen</w:t>
-      </w:r>
-      <w:r>
-        <w:t>.</w:t>
-      </w:r>
-    </w:p>
-    <w:p>
-      <w:pPr>
-        <w:pStyle w:val="Listenabsatz"/>
-        <w:numPr>
-          <w:ilvl w:val="0"/>
-          <w:numId w:val="4"/>
-        </w:numPr>
-      </w:pPr>
-      <w:r>
-        <w:t>Überprüft, ob randomisiert werden soll</w:t>
-      </w:r>
-    </w:p>
-    <w:p>
-      <w:pPr>
-        <w:pStyle w:val="Listenabsatz"/>
-        <w:numPr>
-          <w:ilvl w:val="1"/>
-          <w:numId w:val="4"/>
-        </w:numPr>
-      </w:pPr>
-      <w:r>
-        <w:t>Falls nicht, dann soll der nächste Text gemäss der Laufnummer ausgegeben werden</w:t>
-      </w:r>
-    </w:p>
-    <w:p>
-      <w:pPr>
-        <w:pStyle w:val="Listenabsatz"/>
-        <w:numPr>
-          <w:ilvl w:val="1"/>
-          <w:numId w:val="4"/>
-        </w:numPr>
-      </w:pPr>
-      <w:r>
-        <w:t>Falls ja</w:t>
-      </w:r>
-    </w:p>
-    <w:p>
-      <w:pPr>
-        <w:pStyle w:val="Listenabsatz"/>
-        <w:numPr>
-          <w:ilvl w:val="2"/>
-          <w:numId w:val="4"/>
-        </w:numPr>
-      </w:pPr>
-      <w:r>
-        <w:t>Den nächsten Integer aus dem Randomisierer holen.</w:t>
-      </w:r>
-    </w:p>
-    <w:p>
-      <w:pPr>
-        <w:pStyle w:val="Listenabsatz"/>
-        <w:numPr>
-          <w:ilvl w:val="2"/>
-          <w:numId w:val="4"/>
-        </w:numPr>
-      </w:pPr>
-      <w:r>
-        <w:t>Überprüfen, ob diese bereits genommen wurde</w:t>
-      </w:r>
-    </w:p>
-    <w:p>
-      <w:pPr>
-        <w:pStyle w:val="Listenabsatz"/>
-        <w:numPr>
-          <w:ilvl w:val="3"/>
-          <w:numId w:val="4"/>
-        </w:numPr>
-      </w:pPr>
-      <w:r>
-        <w:t>Falls ja, den nächsten Text ausgeben</w:t>
-      </w:r>
-      <w:r>
-        <w:t xml:space="preserve"> (sich selber aufrufen)</w:t>
-      </w:r>
-    </w:p>
-    <w:p>
-      <w:pPr>
-        <w:pStyle w:val="Listenabsatz"/>
-        <w:numPr>
-          <w:ilvl w:val="3"/>
-          <w:numId w:val="4"/>
-        </w:numPr>
-      </w:pPr>
-      <w:r>
-        <w:t>Falls nicht, die Nummer in die Liste hinzufügen und den aktuellen Text ausgeben</w:t>
-      </w:r>
-    </w:p>
-    <w:p>
-      <w:r>
-        <w:t xml:space="preserve">getText: Diese </w:t>
-      </w:r>
-      <w:r>
-        <w:t>M</w:t>
-      </w:r>
-      <w:r>
-        <w:t>ethode soll den Text anhand eines Integers generieren</w:t>
-      </w:r>
-    </w:p>
-    <w:p>
-      <w:pPr>
-        <w:pStyle w:val="Listenabsatz"/>
-        <w:numPr>
-          <w:ilvl w:val="0"/>
-          <w:numId w:val="5"/>
-        </w:numPr>
-      </w:pPr>
-      <w:r>
-        <w:t>Den Integer in dessen binärer Form in einen String konvertieren.</w:t>
-      </w:r>
-    </w:p>
-    <w:p>
-      <w:pPr>
-        <w:pStyle w:val="Listenabsatz"/>
-        <w:numPr>
-          <w:ilvl w:val="0"/>
-          <w:numId w:val="5"/>
-        </w:numPr>
-      </w:pPr>
-      <w:r>
-        <w:t>StringBuilder instanzieren</w:t>
-      </w:r>
-    </w:p>
-    <w:p>
-      <w:pPr>
-        <w:pStyle w:val="Listenabsatz"/>
-        <w:numPr>
-          <w:ilvl w:val="0"/>
-          <w:numId w:val="5"/>
-        </w:numPr>
-      </w:pPr>
-      <w:r>
-        <w:t>Durch diesen String iterieren:</w:t>
-      </w:r>
-    </w:p>
-    <w:p>
-      <w:pPr>
-        <w:pStyle w:val="Listenabsatz"/>
-        <w:numPr>
-          <w:ilvl w:val="1"/>
-          <w:numId w:val="5"/>
-        </w:numPr>
-      </w:pPr>
-      <w:r>
-        <w:t>Der Index im String bestimmt die Linie bzw das Pattern</w:t>
-      </w:r>
-    </w:p>
-    <w:p>
-      <w:pPr>
-        <w:pStyle w:val="Listenabsatz"/>
-        <w:numPr>
-          <w:ilvl w:val="1"/>
-          <w:numId w:val="5"/>
-        </w:numPr>
-      </w:pPr>
-      <w:r>
-        <w:t>Der Character (0,1) bestimmt, ob in einem Pattern die erste oder zweite Position genommen wird</w:t>
-      </w:r>
-    </w:p>
-    <w:p>
-      <w:pPr>
-        <w:pStyle w:val="Listenabsatz"/>
-        <w:numPr>
-          <w:ilvl w:val="1"/>
-          <w:numId w:val="5"/>
-        </w:numPr>
-      </w:pPr>
-      <w:r>
-        <w:t>Append im StringBuilder</w:t>
-      </w:r>
-    </w:p>
-    <w:p>
-      <w:pPr>
-        <w:pStyle w:val="Listenabsatz"/>
-        <w:numPr>
-          <w:ilvl w:val="0"/>
-          <w:numId w:val="5"/>
-        </w:numPr>
-      </w:pPr>
-      <w:r>
-        <w:t>Rückgabe des Strings vom StringBuilder</w:t>
-      </w:r>
-    </w:p>
-    <w:p>
-      <w:pPr>
-        <w:pStyle w:val="berschrift1"/>
-      </w:pPr>
-      <w:r>
-        <w:t>Klassenbeschrieb</w:t>
-      </w:r>
-    </w:p>
-    <w:p>
-      <w:pPr>
-        <w:rPr>
-          <w:b/>
-        </w:rPr>
-      </w:pPr>
-      <w:r>
-        <w:rPr>
-          <w:b/>
-        </w:rPr>
-        <w:t>DESHash</w:t>
-      </w:r>
-    </w:p>
-    <w:p>
-      <w:r>
-        <w:t>Hier wurde die DES-Funktion aus der Aufgabenstellung implementiert. Dabei wurden di</w:t>
-      </w:r>
-      <w:r>
-        <w:t>e Klassen DESEngine für den DES und</w:t>
-      </w:r>
-      <w:r>
-        <w:t xml:space="preserve"> PaddedBufferedBlockCipher, um die Engine in einer BlockCipher auszuführen, verwendet.</w:t>
-      </w:r>
-    </w:p>
-    <w:p>
-      <w:r>
-        <w:t>Es wurde grundsätzlich die Methodik der Aufgabenstellung übernommen. Einzige Anmerkung gilt es bei dem Ergebnis des DES zu machen. Und zwar arbeitet DES mit zwei 64 Bit Blöcken. Bei der Weiterverwendung des Outputs müssen diese zwei Blöcke untereinander ein xor ausführen.</w:t>
-      </w:r>
-    </w:p>
-    <w:p>
-      <w:pPr>
-        <w:rPr>
-          <w:b/>
-        </w:rPr>
-      </w:pPr>
-      <w:r>
-        <w:rPr>
-          <w:b/>
-        </w:rPr>
-        <w:t>TextGenerator</w:t>
-      </w:r>
-    </w:p>
-    <w:p>
-      <w:r>
-        <w:t>Diese Klasse liest</w:t>
-      </w:r>
-      <w:r>
-        <w:t xml:space="preserve"> ein Patterns-File </w:t>
-      </w:r>
-      <w:r>
-        <w:t xml:space="preserve">ein </w:t>
-      </w:r>
-      <w:r>
-        <w:t>und generiert daraus Texte. Da ein Pattern</w:t>
-      </w:r>
-      <w:r>
-        <w:t>s-File genau 32 Möglichkeiten hat ein Text zu generieren, wurde auf Basis eines Integers gearbeitet, um zu bestimmen, welche Möglichkeit (0 oder 1 =&gt; links oder rechts) auszuwählen ist.</w:t>
-      </w:r>
-      <w:r>
-        <w:t xml:space="preserve"> Dieser Integer kann entweder inkrementell oder randomisiert gewählt werden.</w:t>
-      </w:r>
-    </w:p>
-    <w:p>
-      <w:pPr>
-        <w:rPr>
-          <w:b/>
-        </w:rPr>
-      </w:pPr>
-      <w:r>
-        <w:rPr>
-          <w:b/>
-        </w:rPr>
-        <w:t>Start</w:t>
-      </w:r>
-    </w:p>
-    <w:p>
-      <w:r>
-        <w:t xml:space="preserve">In dieser Klasse </w:t>
-      </w:r>
-      <w:r>
-        <w:t>arbeitet</w:t>
-      </w:r>
-      <w:r>
-        <w:t xml:space="preserve"> die Applikation mit fixem original</w:t>
-      </w:r>
-      <w:r>
-        <w:t>en File und permutierender Kopie</w:t>
-      </w:r>
-      <w:r>
-        <w:t>.</w:t>
-      </w:r>
-    </w:p>
-    <w:p>
-      <w:pPr>
-        <w:rPr>
-          <w:b/>
-        </w:rPr>
-      </w:pPr>
-      <w:r>
-        <w:rPr>
-          <w:b/>
-        </w:rPr>
-        <w:t>StartPermutation</w:t>
-      </w:r>
-    </w:p>
-    <w:p>
-      <w:r>
-        <w:t xml:space="preserve">In dieser Klasse </w:t>
-      </w:r>
-      <w:r>
-        <w:t>arbeitet</w:t>
-      </w:r>
-      <w:r>
-        <w:t xml:space="preserve"> die Applikation sowohl mit permutierender Kopie </w:t>
-      </w:r>
-      <w:r>
-        <w:t>als auch mit permu</w:t>
-      </w:r>
-      <w:r>
-        <w:t>t</w:t>
-      </w:r>
-      <w:r>
-        <w:t>i</w:t>
-      </w:r>
-      <w:r>
-        <w:t xml:space="preserve">erendem </w:t>
-      </w:r>
-      <w:r>
-        <w:t>originalem</w:t>
-      </w:r>
-      <w:r>
-        <w:t xml:space="preserve"> File.</w:t>
-      </w:r>
-    </w:p>
-    <w:p/>
-    <w:p>
-      <w:pPr>
-        <w:pStyle w:val="berschrift1"/>
-      </w:pPr>
-      <w:r>
-        <w:lastRenderedPageBreak/>
-        <w:t>Ergebnisse</w:t>
-      </w:r>
-    </w:p>
-    <w:p>
-      <w:r>
-        <w:t xml:space="preserve">Es wurden zwei Varianten bzw. Interpretationsmöglichkeiten der Aufgabestellung </w:t>
-      </w:r>
-      <w:r>
-        <w:t>implementiert</w:t>
-      </w:r>
-      <w:r>
-        <w:t>.</w:t>
-      </w:r>
-    </w:p>
-    <w:p>
-      <w:r>
-        <w:t>Die einte Variante sieht vor, dass ein festes originales File vorhanden ist.</w:t>
-      </w:r>
-      <w:r>
-        <w:t xml:space="preserve"> Die Fälschungen werden anhand eines Pattern-Files generiert.</w:t>
-      </w:r>
-    </w:p>
-    <w:p>
-      <w:r>
-        <w:t>Als Startmethode wurde hier die Klasse Start genommen.</w:t>
-      </w:r>
-    </w:p>
-    <w:p>
-      <w:r>
-        <w:t>Diese Variante erzielte jedoch kein Ergebnis, auch wenn es über Nacht lief.</w:t>
-      </w:r>
-    </w:p>
-    <w:p/>
-    <w:p>
-      <w:r>
-        <w:t>Die zweite Variante sieht vor, dass Originale, sowie Fälschungen anhand je eines Pattern-Files generiert werden.</w:t>
-      </w:r>
-    </w:p>
-    <w:p>
-      <w:r>
-        <w:t>Als Startmethode wurde hier die Klasse StartPermutation genommen und die gewünschte Anzahl Kollisionen in der Variable count angegeben.</w:t>
-      </w:r>
-    </w:p>
-    <w:p>
-      <w:r>
-        <w:t>Die Laufzeit betrug ca. 5 Minuten. Dies kann jedoch variieren.</w:t>
-      </w:r>
-      <w:bookmarkStart w:id="0" w:name="_GoBack"/>
-      <w:bookmarkEnd w:id="0"/>
-    </w:p>
-    <w:p>
-      <w:r>
-        <w:t>Diese Variante erzielte folgendes Ergebnis mit 5 Kollisionen:</w:t>
-      </w:r>
-    </w:p>
-    <w:p>
-      <w:pPr>
+        <w:t xml:space="preserve">was darin steckt! Du wirst die erste  sein, eine grosse Menge </w:t>
+      </w:r>
+      <w:proofErr w:type="spellStart"/>
+      <w:r>
+        <w:rPr>
+          <w:rFonts w:ascii="Consolas" w:hAnsi="Consolas" w:cs="Consolas"/>
+          <w:color w:val="000000"/>
+          <w:sz w:val="20"/>
+          <w:szCs w:val="20"/>
+        </w:rPr>
+        <w:t>Fläschen</w:t>
+      </w:r>
+      <w:proofErr w:type="spellEnd"/>
+      <w:r>
+        <w:rPr>
+          <w:rFonts w:ascii="Consolas" w:hAnsi="Consolas" w:cs="Consolas"/>
+          <w:color w:val="000000"/>
+          <w:sz w:val="20"/>
+          <w:szCs w:val="20"/>
+        </w:rPr>
+        <w:t xml:space="preserve"> gratis zu kriegen. Ich bitte Dich den Betrag von 100.000.- CHF auf das Konto mit der Nr. 222-1101.461.12 der  Bank ABC AG, in Basel CH zu </w:t>
+      </w:r>
+      <w:proofErr w:type="spellStart"/>
+      <w:r>
+        <w:rPr>
+          <w:rFonts w:ascii="Consolas" w:hAnsi="Consolas" w:cs="Consolas"/>
+          <w:color w:val="000000"/>
+          <w:sz w:val="20"/>
+          <w:szCs w:val="20"/>
+        </w:rPr>
+        <w:t>überweisen.Ich</w:t>
+      </w:r>
+      <w:proofErr w:type="spellEnd"/>
+      <w:r>
+        <w:rPr>
+          <w:rFonts w:ascii="Consolas" w:hAnsi="Consolas" w:cs="Consolas"/>
+          <w:color w:val="000000"/>
+          <w:sz w:val="20"/>
+          <w:szCs w:val="20"/>
+        </w:rPr>
+        <w:t xml:space="preserve"> hoffe Dir geholfen zu haben und schliesse ich mit lieben Grüssen. </w:t>
+      </w:r>
+      <w:proofErr w:type="spellStart"/>
+      <w:r>
         <w:rPr>
           <w:rFonts w:ascii="Consolas" w:hAnsi="Consolas" w:cs="Consolas"/>
           <w:color w:val="000000"/>
@@ -1413,7 +1275,9 @@
           <w:szCs w:val="20"/>
           <w:lang w:val="en-US"/>
         </w:rPr>
-      </w:pPr>
+        <w:t>Dein</w:t>
+      </w:r>
+      <w:proofErr w:type="spellEnd"/>
       <w:r>
         <w:rPr>
           <w:rFonts w:ascii="Consolas" w:hAnsi="Consolas" w:cs="Consolas"/>
@@ -1422,11 +1286,10 @@
           <w:szCs w:val="20"/>
           <w:lang w:val="en-US"/>
         </w:rPr>
-        <w:t>Found Hash: 574314342</w:t>
-      </w:r>
-    </w:p>
-    <w:p>
-      <w:pPr>
+        <w:t xml:space="preserve"> Bob, </w:t>
+      </w:r>
+      <w:proofErr w:type="spellStart"/>
+      <w:r>
         <w:rPr>
           <w:rFonts w:ascii="Consolas" w:hAnsi="Consolas" w:cs="Consolas"/>
           <w:color w:val="000000"/>
@@ -1434,8 +1297,12 @@
           <w:szCs w:val="20"/>
           <w:lang w:val="en-US"/>
         </w:rPr>
-      </w:pPr>
-      <w:r>
+        <w:t>Geschäftsführer</w:t>
+      </w:r>
+      <w:proofErr w:type="spellEnd"/>
+    </w:p>
+    <w:p>
+      <w:pPr>
         <w:rPr>
           <w:rFonts w:ascii="Consolas" w:hAnsi="Consolas" w:cs="Consolas"/>
           <w:color w:val="000000"/>
@@ -1443,6 +1310,187 @@
           <w:szCs w:val="20"/>
           <w:lang w:val="en-US"/>
         </w:rPr>
+      </w:pPr>
+      <w:r>
+        <w:rPr>
+          <w:rFonts w:ascii="Consolas" w:hAnsi="Consolas" w:cs="Consolas"/>
+          <w:color w:val="000000"/>
+          <w:sz w:val="20"/>
+          <w:szCs w:val="20"/>
+        </w:rPr>
+        <w:t xml:space="preserve">2) liebe Alice, ich bedanke mich aufrichtig für Deinen erfreulichen Auftrag. Ich möchte Dich aufmerksam machen, dass unsere Ingenieure etwas Herausragendes in den </w:t>
+      </w:r>
+      <w:proofErr w:type="spellStart"/>
+      <w:r>
+        <w:rPr>
+          <w:rFonts w:ascii="Consolas" w:hAnsi="Consolas" w:cs="Consolas"/>
+          <w:color w:val="000000"/>
+          <w:sz w:val="20"/>
+          <w:szCs w:val="20"/>
+        </w:rPr>
+        <w:t>Kächern</w:t>
+      </w:r>
+      <w:proofErr w:type="spellEnd"/>
+      <w:r>
+        <w:rPr>
+          <w:rFonts w:ascii="Consolas" w:hAnsi="Consolas" w:cs="Consolas"/>
+          <w:color w:val="000000"/>
+          <w:sz w:val="20"/>
+          <w:szCs w:val="20"/>
+        </w:rPr>
+        <w:t xml:space="preserve">  </w:t>
+      </w:r>
+      <w:proofErr w:type="gramStart"/>
+      <w:r>
+        <w:rPr>
+          <w:rFonts w:ascii="Consolas" w:hAnsi="Consolas" w:cs="Consolas"/>
+          <w:color w:val="000000"/>
+          <w:sz w:val="20"/>
+          <w:szCs w:val="20"/>
+        </w:rPr>
+        <w:t>halten :</w:t>
+      </w:r>
+      <w:proofErr w:type="gramEnd"/>
+      <w:r>
+        <w:rPr>
+          <w:rFonts w:ascii="Consolas" w:hAnsi="Consolas" w:cs="Consolas"/>
+          <w:color w:val="000000"/>
+          <w:sz w:val="20"/>
+          <w:szCs w:val="20"/>
+        </w:rPr>
+        <w:t xml:space="preserve"> </w:t>
+      </w:r>
+      <w:proofErr w:type="spellStart"/>
+      <w:r>
+        <w:rPr>
+          <w:rFonts w:ascii="Consolas" w:hAnsi="Consolas" w:cs="Consolas"/>
+          <w:color w:val="000000"/>
+          <w:sz w:val="20"/>
+          <w:szCs w:val="20"/>
+        </w:rPr>
+        <w:t>SunShineForever</w:t>
+      </w:r>
+      <w:proofErr w:type="spellEnd"/>
+      <w:r>
+        <w:rPr>
+          <w:rFonts w:ascii="Consolas" w:hAnsi="Consolas" w:cs="Consolas"/>
+          <w:color w:val="000000"/>
+          <w:sz w:val="20"/>
+          <w:szCs w:val="20"/>
+        </w:rPr>
+        <w:t xml:space="preserve">. Du kannst Dir plastisch vorstellen was darin steckt! Du wirst die einzige sein, eine grosse Menge </w:t>
+      </w:r>
+      <w:proofErr w:type="spellStart"/>
+      <w:r>
+        <w:rPr>
+          <w:rFonts w:ascii="Consolas" w:hAnsi="Consolas" w:cs="Consolas"/>
+          <w:color w:val="000000"/>
+          <w:sz w:val="20"/>
+          <w:szCs w:val="20"/>
+        </w:rPr>
+        <w:t>Fläschen</w:t>
+      </w:r>
+      <w:proofErr w:type="spellEnd"/>
+      <w:r>
+        <w:rPr>
+          <w:rFonts w:ascii="Consolas" w:hAnsi="Consolas" w:cs="Consolas"/>
+          <w:color w:val="000000"/>
+          <w:sz w:val="20"/>
+          <w:szCs w:val="20"/>
+        </w:rPr>
+        <w:t xml:space="preserve"> gratis zu erhalten. Ich bitte Dich die Summe von 100.000.- Schweizer Franken auf das Konto Nr. 222-1101.461.10 von der Bank ABC AG, 4001 Basel CH zu </w:t>
+      </w:r>
+      <w:proofErr w:type="spellStart"/>
+      <w:r>
+        <w:rPr>
+          <w:rFonts w:ascii="Consolas" w:hAnsi="Consolas" w:cs="Consolas"/>
+          <w:color w:val="000000"/>
+          <w:sz w:val="20"/>
+          <w:szCs w:val="20"/>
+        </w:rPr>
+        <w:t>überweisen.Ich</w:t>
+      </w:r>
+      <w:proofErr w:type="spellEnd"/>
+      <w:r>
+        <w:rPr>
+          <w:rFonts w:ascii="Consolas" w:hAnsi="Consolas" w:cs="Consolas"/>
+          <w:color w:val="000000"/>
+          <w:sz w:val="20"/>
+          <w:szCs w:val="20"/>
+        </w:rPr>
+        <w:t xml:space="preserve"> freue mich Dir geholfen zu haben und verbleibe ich freundlichen Grüssen. </w:t>
+      </w:r>
+      <w:r>
+        <w:rPr>
+          <w:rFonts w:ascii="Consolas" w:hAnsi="Consolas" w:cs="Consolas"/>
+          <w:color w:val="000000"/>
+          <w:sz w:val="20"/>
+          <w:szCs w:val="20"/>
+          <w:lang w:val="en-US"/>
+        </w:rPr>
+        <w:t>Bob, CEO</w:t>
+      </w:r>
+    </w:p>
+    <w:p>
+      <w:pPr>
+        <w:rPr>
+          <w:rFonts w:ascii="Consolas" w:hAnsi="Consolas" w:cs="Consolas"/>
+          <w:color w:val="000000"/>
+          <w:sz w:val="20"/>
+          <w:szCs w:val="20"/>
+          <w:lang w:val="en-US"/>
+        </w:rPr>
+      </w:pPr>
+      <w:r>
+        <w:rPr>
+          <w:rFonts w:ascii="Consolas" w:hAnsi="Consolas" w:cs="Consolas"/>
+          <w:color w:val="000000"/>
+          <w:sz w:val="20"/>
+          <w:szCs w:val="20"/>
+          <w:lang w:val="en-US"/>
+        </w:rPr>
+        <w:t>--------------------------------------------</w:t>
+      </w:r>
+    </w:p>
+    <w:p>
+      <w:pPr>
+        <w:rPr>
+          <w:rFonts w:ascii="Consolas" w:hAnsi="Consolas" w:cs="Consolas"/>
+          <w:color w:val="000000"/>
+          <w:sz w:val="20"/>
+          <w:szCs w:val="20"/>
+          <w:lang w:val="en-US"/>
+        </w:rPr>
+      </w:pPr>
+      <w:r>
+        <w:rPr>
+          <w:rFonts w:ascii="Consolas" w:hAnsi="Consolas" w:cs="Consolas"/>
+          <w:color w:val="000000"/>
+          <w:sz w:val="20"/>
+          <w:szCs w:val="20"/>
+          <w:lang w:val="en-US"/>
+        </w:rPr>
+        <w:t>Found Hash: 252380</w:t>
+      </w:r>
+    </w:p>
+    <w:p>
+      <w:pPr>
+        <w:rPr>
+          <w:rFonts w:ascii="Consolas" w:hAnsi="Consolas" w:cs="Consolas"/>
+          <w:color w:val="000000"/>
+          <w:sz w:val="20"/>
+          <w:szCs w:val="20"/>
+          <w:lang w:val="en-US"/>
+        </w:rPr>
+      </w:pPr>
+      <w:r>
+        <w:rPr>
+          <w:rFonts w:ascii="Consolas" w:hAnsi="Consolas" w:cs="Consolas"/>
+          <w:color w:val="000000"/>
+          <w:sz w:val="20"/>
+          <w:szCs w:val="20"/>
+          <w:lang w:val="en-US"/>
+        </w:rPr>
         <w:t xml:space="preserve">Strings mapping to that Hash: </w:t>
       </w:r>
     </w:p>
@@ -1462,26 +1510,226 @@
           <w:sz w:val="20"/>
           <w:szCs w:val="20"/>
         </w:rPr>
-        <w:t>1) Meine liebe Alice, ich bedanke mich vom Herzen für Deinen sehr willkommenen Auftrag. Ich möchte Dich vertraulich aufmerksam machen, dass unsere Ingenieure etwas Sensationelles in den Kächern  halten : SunShineForever. Du kannst Dir plastisch denken was dahinten steckt! Du wirst die einzige sein, eine ansehnliche Menge Muster kostenlos zu erhalten. Ich bitte Dich den Betrag von 100.000.- Schweizer Franken auf das Konto mit der Nr. 222-1101.461.12 der  Bank ABC AG, in Basel CH zu überweisen.Ich freue mich Dir geholfen zu haben und verbleibe ich freundlichen Grüssen. Dein Bob, CEO</w:t>
-      </w:r>
-    </w:p>
-    <w:p>
-      <w:pPr>
-        <w:rPr>
-          <w:rFonts w:ascii="Consolas" w:hAnsi="Consolas" w:cs="Consolas"/>
-          <w:color w:val="000000"/>
-          <w:sz w:val="20"/>
-          <w:szCs w:val="20"/>
-        </w:rPr>
-      </w:pPr>
-      <w:r>
-        <w:rPr>
-          <w:rFonts w:ascii="Consolas" w:hAnsi="Consolas" w:cs="Consolas"/>
-          <w:color w:val="000000"/>
-          <w:sz w:val="20"/>
-          <w:szCs w:val="20"/>
-        </w:rPr>
-        <w:t>2) liebe Alice, ich bedanke mich aufrichtig für den erfreulichen Lieferungsvertrag. Ich möchte Dich aufmerksam machen, dass unsere Ingenieure etwas Sensationelles in den Reagenzgläsern  halten : SunShineForever. Du kannst Dir plastisch vorstellen was dahinten steckt! Du wirst die erste  sein, eine ansehnliche Anzahl Fläschen gratis zu erhalten. Ich bitte Dich die Summe von 100.000.- CHF auf das Konto mit der Nr. 222-1101.461.10 von der Bank ABC AG, in Basel zu überweisen.Ich freue mich Dir gedient zu haben und schliesse ich freundlichen Grüssen. Bob, CEO</w:t>
+        <w:t xml:space="preserve">1) Meine liebe Alice, ich bedanke mich aufrichtig für den erfreulichen Auftrag. Ich möchte Dich aufmerksam machen, dass wir etwas Herausragendes in den </w:t>
+      </w:r>
+      <w:proofErr w:type="spellStart"/>
+      <w:r>
+        <w:rPr>
+          <w:rFonts w:ascii="Consolas" w:hAnsi="Consolas" w:cs="Consolas"/>
+          <w:color w:val="000000"/>
+          <w:sz w:val="20"/>
+          <w:szCs w:val="20"/>
+        </w:rPr>
+        <w:t>Kächern</w:t>
+      </w:r>
+      <w:proofErr w:type="spellEnd"/>
+      <w:r>
+        <w:rPr>
+          <w:rFonts w:ascii="Consolas" w:hAnsi="Consolas" w:cs="Consolas"/>
+          <w:color w:val="000000"/>
+          <w:sz w:val="20"/>
+          <w:szCs w:val="20"/>
+        </w:rPr>
+        <w:t xml:space="preserve"> haben: </w:t>
+      </w:r>
+      <w:proofErr w:type="spellStart"/>
+      <w:r>
+        <w:rPr>
+          <w:rFonts w:ascii="Consolas" w:hAnsi="Consolas" w:cs="Consolas"/>
+          <w:color w:val="000000"/>
+          <w:sz w:val="20"/>
+          <w:szCs w:val="20"/>
+        </w:rPr>
+        <w:t>SunShineForever</w:t>
+      </w:r>
+      <w:proofErr w:type="spellEnd"/>
+      <w:r>
+        <w:rPr>
+          <w:rFonts w:ascii="Consolas" w:hAnsi="Consolas" w:cs="Consolas"/>
+          <w:color w:val="000000"/>
+          <w:sz w:val="20"/>
+          <w:szCs w:val="20"/>
+        </w:rPr>
+        <w:t xml:space="preserve">. Du kannst Dir  vorstellen was </w:t>
+      </w:r>
+      <w:proofErr w:type="spellStart"/>
+      <w:r>
+        <w:rPr>
+          <w:rFonts w:ascii="Consolas" w:hAnsi="Consolas" w:cs="Consolas"/>
+          <w:color w:val="000000"/>
+          <w:sz w:val="20"/>
+          <w:szCs w:val="20"/>
+        </w:rPr>
+        <w:t>dahinten</w:t>
+      </w:r>
+      <w:proofErr w:type="spellEnd"/>
+      <w:r>
+        <w:rPr>
+          <w:rFonts w:ascii="Consolas" w:hAnsi="Consolas" w:cs="Consolas"/>
+          <w:color w:val="000000"/>
+          <w:sz w:val="20"/>
+          <w:szCs w:val="20"/>
+        </w:rPr>
+        <w:t xml:space="preserve"> steckt! Du wirst die erste  sein, eine grosse Menge </w:t>
+      </w:r>
+      <w:proofErr w:type="spellStart"/>
+      <w:r>
+        <w:rPr>
+          <w:rFonts w:ascii="Consolas" w:hAnsi="Consolas" w:cs="Consolas"/>
+          <w:color w:val="000000"/>
+          <w:sz w:val="20"/>
+          <w:szCs w:val="20"/>
+        </w:rPr>
+        <w:t>Fläschen</w:t>
+      </w:r>
+      <w:proofErr w:type="spellEnd"/>
+      <w:r>
+        <w:rPr>
+          <w:rFonts w:ascii="Consolas" w:hAnsi="Consolas" w:cs="Consolas"/>
+          <w:color w:val="000000"/>
+          <w:sz w:val="20"/>
+          <w:szCs w:val="20"/>
+        </w:rPr>
+        <w:t xml:space="preserve"> kostenlos zu kriegen. Ich bitte Dich den Betrag von 100.000.- CHF auf das Konto Nr. 222-1101.461.12 von der Bank ABC AG, 4001 Basel CH zu </w:t>
+      </w:r>
+      <w:proofErr w:type="spellStart"/>
+      <w:r>
+        <w:rPr>
+          <w:rFonts w:ascii="Consolas" w:hAnsi="Consolas" w:cs="Consolas"/>
+          <w:color w:val="000000"/>
+          <w:sz w:val="20"/>
+          <w:szCs w:val="20"/>
+        </w:rPr>
+        <w:t>überweisen.Ich</w:t>
+      </w:r>
+      <w:proofErr w:type="spellEnd"/>
+      <w:r>
+        <w:rPr>
+          <w:rFonts w:ascii="Consolas" w:hAnsi="Consolas" w:cs="Consolas"/>
+          <w:color w:val="000000"/>
+          <w:sz w:val="20"/>
+          <w:szCs w:val="20"/>
+        </w:rPr>
+        <w:t xml:space="preserve"> hoffe Dir gedient zu haben und verbleibe ich freundlichen Grüssen. Bob, CEO</w:t>
+      </w:r>
+    </w:p>
+    <w:p>
+      <w:pPr>
+        <w:rPr>
+          <w:rFonts w:ascii="Consolas" w:hAnsi="Consolas" w:cs="Consolas"/>
+          <w:color w:val="000000"/>
+          <w:sz w:val="20"/>
+          <w:szCs w:val="20"/>
+        </w:rPr>
+      </w:pPr>
+      <w:r>
+        <w:rPr>
+          <w:rFonts w:ascii="Consolas" w:hAnsi="Consolas" w:cs="Consolas"/>
+          <w:color w:val="000000"/>
+          <w:sz w:val="20"/>
+          <w:szCs w:val="20"/>
+        </w:rPr>
+        <w:t xml:space="preserve">2) liebe Alice, ich bedanke mich aufrichtig für Deinen erfreulichen Auftrag. Ich möchte Dich vertraulich aufmerksam machen, dass wir etwas Herausragendes in den </w:t>
+      </w:r>
+      <w:proofErr w:type="spellStart"/>
+      <w:r>
+        <w:rPr>
+          <w:rFonts w:ascii="Consolas" w:hAnsi="Consolas" w:cs="Consolas"/>
+          <w:color w:val="000000"/>
+          <w:sz w:val="20"/>
+          <w:szCs w:val="20"/>
+        </w:rPr>
+        <w:t>Kächern</w:t>
+      </w:r>
+      <w:proofErr w:type="spellEnd"/>
+      <w:r>
+        <w:rPr>
+          <w:rFonts w:ascii="Consolas" w:hAnsi="Consolas" w:cs="Consolas"/>
+          <w:color w:val="000000"/>
+          <w:sz w:val="20"/>
+          <w:szCs w:val="20"/>
+        </w:rPr>
+        <w:t xml:space="preserve">  </w:t>
+      </w:r>
+      <w:proofErr w:type="gramStart"/>
+      <w:r>
+        <w:rPr>
+          <w:rFonts w:ascii="Consolas" w:hAnsi="Consolas" w:cs="Consolas"/>
+          <w:color w:val="000000"/>
+          <w:sz w:val="20"/>
+          <w:szCs w:val="20"/>
+        </w:rPr>
+        <w:t>halten :</w:t>
+      </w:r>
+      <w:proofErr w:type="gramEnd"/>
+      <w:r>
+        <w:rPr>
+          <w:rFonts w:ascii="Consolas" w:hAnsi="Consolas" w:cs="Consolas"/>
+          <w:color w:val="000000"/>
+          <w:sz w:val="20"/>
+          <w:szCs w:val="20"/>
+        </w:rPr>
+        <w:t xml:space="preserve"> </w:t>
+      </w:r>
+      <w:proofErr w:type="spellStart"/>
+      <w:r>
+        <w:rPr>
+          <w:rFonts w:ascii="Consolas" w:hAnsi="Consolas" w:cs="Consolas"/>
+          <w:color w:val="000000"/>
+          <w:sz w:val="20"/>
+          <w:szCs w:val="20"/>
+        </w:rPr>
+        <w:t>SunShineForever</w:t>
+      </w:r>
+      <w:proofErr w:type="spellEnd"/>
+      <w:r>
+        <w:rPr>
+          <w:rFonts w:ascii="Consolas" w:hAnsi="Consolas" w:cs="Consolas"/>
+          <w:color w:val="000000"/>
+          <w:sz w:val="20"/>
+          <w:szCs w:val="20"/>
+        </w:rPr>
+        <w:t xml:space="preserve">. Du kannst Dir  vorstellen was </w:t>
+      </w:r>
+      <w:proofErr w:type="spellStart"/>
+      <w:r>
+        <w:rPr>
+          <w:rFonts w:ascii="Consolas" w:hAnsi="Consolas" w:cs="Consolas"/>
+          <w:color w:val="000000"/>
+          <w:sz w:val="20"/>
+          <w:szCs w:val="20"/>
+        </w:rPr>
+        <w:t>dahinten</w:t>
+      </w:r>
+      <w:proofErr w:type="spellEnd"/>
+      <w:r>
+        <w:rPr>
+          <w:rFonts w:ascii="Consolas" w:hAnsi="Consolas" w:cs="Consolas"/>
+          <w:color w:val="000000"/>
+          <w:sz w:val="20"/>
+          <w:szCs w:val="20"/>
+        </w:rPr>
+        <w:t xml:space="preserve"> steckt! Du wirst die erste  sein, eine ansehnliche Menge Muster kostenlos zu kriegen. Ich bitte Dich die Summe von 100.000.- CHF auf das Konto Nr. 222-1101.461.10 von der Bank ABC AG, in Basel CH zu </w:t>
+      </w:r>
+      <w:proofErr w:type="spellStart"/>
+      <w:r>
+        <w:rPr>
+          <w:rFonts w:ascii="Consolas" w:hAnsi="Consolas" w:cs="Consolas"/>
+          <w:color w:val="000000"/>
+          <w:sz w:val="20"/>
+          <w:szCs w:val="20"/>
+        </w:rPr>
+        <w:t>überweisen.Ich</w:t>
+      </w:r>
+      <w:proofErr w:type="spellEnd"/>
+      <w:r>
+        <w:rPr>
+          <w:rFonts w:ascii="Consolas" w:hAnsi="Consolas" w:cs="Consolas"/>
+          <w:color w:val="000000"/>
+          <w:sz w:val="20"/>
+          <w:szCs w:val="20"/>
+        </w:rPr>
+        <w:t xml:space="preserve"> freue mich Dir geholfen zu haben und schliesse ich freundlichen Grüssen. Bob, CEO</w:t>
       </w:r>
     </w:p>
     <w:p>
@@ -1512,52 +1760,183 @@
           <w:szCs w:val="20"/>
         </w:rPr>
       </w:pPr>
-      <w:r>
-        <w:rPr>
-          <w:rFonts w:ascii="Consolas" w:hAnsi="Consolas" w:cs="Consolas"/>
-          <w:color w:val="000000"/>
-          <w:sz w:val="20"/>
-          <w:szCs w:val="20"/>
-        </w:rPr>
-        <w:t>Found Hash: -2128439365</w:t>
-      </w:r>
-    </w:p>
-    <w:p>
-      <w:pPr>
-        <w:rPr>
-          <w:rFonts w:ascii="Consolas" w:hAnsi="Consolas" w:cs="Consolas"/>
-          <w:color w:val="000000"/>
-          <w:sz w:val="20"/>
-          <w:szCs w:val="20"/>
-        </w:rPr>
-      </w:pPr>
-      <w:r>
-        <w:rPr>
-          <w:rFonts w:ascii="Consolas" w:hAnsi="Consolas" w:cs="Consolas"/>
-          <w:color w:val="000000"/>
-          <w:sz w:val="20"/>
-          <w:szCs w:val="20"/>
-        </w:rPr>
-        <w:t xml:space="preserve">Strings mapping to that Hash: </w:t>
-      </w:r>
-    </w:p>
-    <w:p>
-      <w:pPr>
-        <w:rPr>
-          <w:rFonts w:ascii="Consolas" w:hAnsi="Consolas" w:cs="Consolas"/>
-          <w:color w:val="000000"/>
-          <w:sz w:val="20"/>
-          <w:szCs w:val="20"/>
-        </w:rPr>
-      </w:pPr>
-      <w:r>
-        <w:rPr>
-          <w:rFonts w:ascii="Consolas" w:hAnsi="Consolas" w:cs="Consolas"/>
-          <w:color w:val="000000"/>
-          <w:sz w:val="20"/>
-          <w:szCs w:val="20"/>
-        </w:rPr>
-        <w:t>1) liebe Alice, ich bedanke mich vom Herzen für den sehr willkommenen Auftrag. Ich möchte Deine Firma vertraulich aufmerksam machen, dass wir etwas Herausragendes in den Reagenzgläsern  halten : SunShineForever. Du kannst Dir  vorstellen was dahinten steckt! Du wirst die erste  sein, eine ansehnliche Anzahl Muster gratis zu kriegen. Ich bitte Dich die Summe von 100.000.- Schweizer Franken auf das Konto mit der Nr. 222-1101.461.12 der  Bank ABC AG, 4001 Basel zu überweisen.Ich freue mich Dir geholfen zu haben und verbleibe ich mit lieben Grüssen. Dein Bob, Geschäftsführer</w:t>
+      <w:proofErr w:type="spellStart"/>
+      <w:r>
+        <w:rPr>
+          <w:rFonts w:ascii="Consolas" w:hAnsi="Consolas" w:cs="Consolas"/>
+          <w:color w:val="000000"/>
+          <w:sz w:val="20"/>
+          <w:szCs w:val="20"/>
+        </w:rPr>
+        <w:t>Found</w:t>
+      </w:r>
+      <w:proofErr w:type="spellEnd"/>
+      <w:r>
+        <w:rPr>
+          <w:rFonts w:ascii="Consolas" w:hAnsi="Consolas" w:cs="Consolas"/>
+          <w:color w:val="000000"/>
+          <w:sz w:val="20"/>
+          <w:szCs w:val="20"/>
+        </w:rPr>
+        <w:t xml:space="preserve"> Hash: 1391400107</w:t>
+      </w:r>
+    </w:p>
+    <w:p>
+      <w:pPr>
+        <w:rPr>
+          <w:rFonts w:ascii="Consolas" w:hAnsi="Consolas" w:cs="Consolas"/>
+          <w:color w:val="000000"/>
+          <w:sz w:val="20"/>
+          <w:szCs w:val="20"/>
+        </w:rPr>
+      </w:pPr>
+      <w:r>
+        <w:rPr>
+          <w:rFonts w:ascii="Consolas" w:hAnsi="Consolas" w:cs="Consolas"/>
+          <w:color w:val="000000"/>
+          <w:sz w:val="20"/>
+          <w:szCs w:val="20"/>
+        </w:rPr>
+        <w:t xml:space="preserve">Strings </w:t>
+      </w:r>
+      <w:proofErr w:type="spellStart"/>
+      <w:r>
+        <w:rPr>
+          <w:rFonts w:ascii="Consolas" w:hAnsi="Consolas" w:cs="Consolas"/>
+          <w:color w:val="000000"/>
+          <w:sz w:val="20"/>
+          <w:szCs w:val="20"/>
+        </w:rPr>
+        <w:t>mapping</w:t>
+      </w:r>
+      <w:proofErr w:type="spellEnd"/>
+      <w:r>
+        <w:rPr>
+          <w:rFonts w:ascii="Consolas" w:hAnsi="Consolas" w:cs="Consolas"/>
+          <w:color w:val="000000"/>
+          <w:sz w:val="20"/>
+          <w:szCs w:val="20"/>
+        </w:rPr>
+        <w:t xml:space="preserve"> </w:t>
+      </w:r>
+      <w:proofErr w:type="spellStart"/>
+      <w:r>
+        <w:rPr>
+          <w:rFonts w:ascii="Consolas" w:hAnsi="Consolas" w:cs="Consolas"/>
+          <w:color w:val="000000"/>
+          <w:sz w:val="20"/>
+          <w:szCs w:val="20"/>
+        </w:rPr>
+        <w:t>to</w:t>
+      </w:r>
+      <w:proofErr w:type="spellEnd"/>
+      <w:r>
+        <w:rPr>
+          <w:rFonts w:ascii="Consolas" w:hAnsi="Consolas" w:cs="Consolas"/>
+          <w:color w:val="000000"/>
+          <w:sz w:val="20"/>
+          <w:szCs w:val="20"/>
+        </w:rPr>
+        <w:t xml:space="preserve"> </w:t>
+      </w:r>
+      <w:proofErr w:type="spellStart"/>
+      <w:r>
+        <w:rPr>
+          <w:rFonts w:ascii="Consolas" w:hAnsi="Consolas" w:cs="Consolas"/>
+          <w:color w:val="000000"/>
+          <w:sz w:val="20"/>
+          <w:szCs w:val="20"/>
+        </w:rPr>
+        <w:t>that</w:t>
+      </w:r>
+      <w:proofErr w:type="spellEnd"/>
+      <w:r>
+        <w:rPr>
+          <w:rFonts w:ascii="Consolas" w:hAnsi="Consolas" w:cs="Consolas"/>
+          <w:color w:val="000000"/>
+          <w:sz w:val="20"/>
+          <w:szCs w:val="20"/>
+        </w:rPr>
+        <w:t xml:space="preserve"> Hash: </w:t>
+      </w:r>
+    </w:p>
+    <w:p>
+      <w:pPr>
+        <w:rPr>
+          <w:rFonts w:ascii="Consolas" w:hAnsi="Consolas" w:cs="Consolas"/>
+          <w:color w:val="000000"/>
+          <w:sz w:val="20"/>
+          <w:szCs w:val="20"/>
+        </w:rPr>
+      </w:pPr>
+      <w:r>
+        <w:rPr>
+          <w:rFonts w:ascii="Consolas" w:hAnsi="Consolas" w:cs="Consolas"/>
+          <w:color w:val="000000"/>
+          <w:sz w:val="20"/>
+          <w:szCs w:val="20"/>
+        </w:rPr>
+        <w:t xml:space="preserve">1) Meine liebe Alice, ich bedanke mich aufrichtig für Deinen erfreulichen Lieferungsvertrag. Ich möchte Deine Firma vertraulich aufmerksam machen, dass wir etwas Sensationelles in den Reagenzgläsern haben: </w:t>
+      </w:r>
+      <w:proofErr w:type="spellStart"/>
+      <w:r>
+        <w:rPr>
+          <w:rFonts w:ascii="Consolas" w:hAnsi="Consolas" w:cs="Consolas"/>
+          <w:color w:val="000000"/>
+          <w:sz w:val="20"/>
+          <w:szCs w:val="20"/>
+        </w:rPr>
+        <w:t>SunShineForever</w:t>
+      </w:r>
+      <w:proofErr w:type="spellEnd"/>
+      <w:r>
+        <w:rPr>
+          <w:rFonts w:ascii="Consolas" w:hAnsi="Consolas" w:cs="Consolas"/>
+          <w:color w:val="000000"/>
+          <w:sz w:val="20"/>
+          <w:szCs w:val="20"/>
+        </w:rPr>
+        <w:t xml:space="preserve">. Du kannst Dir plastisch denken was </w:t>
+      </w:r>
+      <w:proofErr w:type="spellStart"/>
+      <w:r>
+        <w:rPr>
+          <w:rFonts w:ascii="Consolas" w:hAnsi="Consolas" w:cs="Consolas"/>
+          <w:color w:val="000000"/>
+          <w:sz w:val="20"/>
+          <w:szCs w:val="20"/>
+        </w:rPr>
+        <w:t>dahinten</w:t>
+      </w:r>
+      <w:proofErr w:type="spellEnd"/>
+      <w:r>
+        <w:rPr>
+          <w:rFonts w:ascii="Consolas" w:hAnsi="Consolas" w:cs="Consolas"/>
+          <w:color w:val="000000"/>
+          <w:sz w:val="20"/>
+          <w:szCs w:val="20"/>
+        </w:rPr>
+        <w:t xml:space="preserve"> steckt! Du wirst die einzige sein, eine ansehnliche Menge Muster gratis zu kriegen. Ich bitte Dich die Summe von 100.000.- Schweizer Franken auf das Konto Nr. 222-1101.461.12 von der Bank ABC AG, in Basel CH zu </w:t>
+      </w:r>
+      <w:proofErr w:type="spellStart"/>
+      <w:r>
+        <w:rPr>
+          <w:rFonts w:ascii="Consolas" w:hAnsi="Consolas" w:cs="Consolas"/>
+          <w:color w:val="000000"/>
+          <w:sz w:val="20"/>
+          <w:szCs w:val="20"/>
+        </w:rPr>
+        <w:t>überweisen.Ich</w:t>
+      </w:r>
+      <w:proofErr w:type="spellEnd"/>
+      <w:r>
+        <w:rPr>
+          <w:rFonts w:ascii="Consolas" w:hAnsi="Consolas" w:cs="Consolas"/>
+          <w:color w:val="000000"/>
+          <w:sz w:val="20"/>
+          <w:szCs w:val="20"/>
+        </w:rPr>
+        <w:t xml:space="preserve"> hoffe Dir geholfen zu haben und schliesse ich freundlichen Grüssen. Dein Bob, Geschäftsführer</w:t>
       </w:r>
     </w:p>
     <w:p>
@@ -1577,18 +1956,49 @@
           <w:sz w:val="20"/>
           <w:szCs w:val="20"/>
         </w:rPr>
-        <w:t xml:space="preserve">2) Meine liebe Alice, ich bedanke mich aufrichtig für den erfreulichen Lieferungsvertrag. Ich möchte Dich vertraulich aufmerksam machen, dass unsere Ingenieure etwas Herausragendes in den Kächern haben: SunShineForever. Du kannst Dir plastisch vorstellen was darin steckt! Du wirst die erste  sein, eine grosse Menge Muster kostenlos zu kriegen. Ich bitte Dich den Betrag von 100.000.- Schweizer Franken auf das Konto Nr. 222-1101.461.10 von der Bank ABC AG, in Basel </w:t>
-      </w:r>
-      <w:r>
-        <w:rPr>
-          <w:rFonts w:ascii="Consolas" w:hAnsi="Consolas" w:cs="Consolas"/>
-          <w:color w:val="000000"/>
-          <w:sz w:val="20"/>
-          <w:szCs w:val="20"/>
-        </w:rPr>
-        <w:lastRenderedPageBreak/>
-        <w:t xml:space="preserve">CH zu überweisen.Ich hoffe Dir geholfen zu haben und verbleibe ich freundlichen Grüssen. </w:t>
-      </w:r>
+        <w:t xml:space="preserve">2) liebe Alice, ich bedanke mich aufrichtig für den sehr willkommenen Lieferungsvertrag. Ich möchte Dich vertraulich aufmerksam machen, dass wir etwas Sensationelles in den Reagenzgläsern haben: </w:t>
+      </w:r>
+      <w:proofErr w:type="spellStart"/>
+      <w:r>
+        <w:rPr>
+          <w:rFonts w:ascii="Consolas" w:hAnsi="Consolas" w:cs="Consolas"/>
+          <w:color w:val="000000"/>
+          <w:sz w:val="20"/>
+          <w:szCs w:val="20"/>
+        </w:rPr>
+        <w:t>SunShineForever</w:t>
+      </w:r>
+      <w:proofErr w:type="spellEnd"/>
+      <w:r>
+        <w:rPr>
+          <w:rFonts w:ascii="Consolas" w:hAnsi="Consolas" w:cs="Consolas"/>
+          <w:color w:val="000000"/>
+          <w:sz w:val="20"/>
+          <w:szCs w:val="20"/>
+        </w:rPr>
+        <w:t xml:space="preserve">. Du kannst Dir plastisch vorstellen was darin steckt! Du wirst die einzige sein, eine ansehnliche Anzahl Muster gratis zu kriegen. Ich bitte Dich die Summe von 100.000.- Schweizer Franken auf das Konto Nr. 222-1101.461.10 der  Bank ABC AG, 4001 Basel zu </w:t>
+      </w:r>
+      <w:proofErr w:type="spellStart"/>
+      <w:r>
+        <w:rPr>
+          <w:rFonts w:ascii="Consolas" w:hAnsi="Consolas" w:cs="Consolas"/>
+          <w:color w:val="000000"/>
+          <w:sz w:val="20"/>
+          <w:szCs w:val="20"/>
+        </w:rPr>
+        <w:t>überweisen.Ich</w:t>
+      </w:r>
+      <w:proofErr w:type="spellEnd"/>
+      <w:r>
+        <w:rPr>
+          <w:rFonts w:ascii="Consolas" w:hAnsi="Consolas" w:cs="Consolas"/>
+          <w:color w:val="000000"/>
+          <w:sz w:val="20"/>
+          <w:szCs w:val="20"/>
+        </w:rPr>
+        <w:t xml:space="preserve"> freue mich Dir geholfen zu haben und verbleibe ich mit lieben Grüssen. </w:t>
+      </w:r>
+      <w:proofErr w:type="spellStart"/>
       <w:r>
         <w:rPr>
           <w:rFonts w:ascii="Consolas" w:hAnsi="Consolas" w:cs="Consolas"/>
@@ -1597,11 +2007,10 @@
           <w:szCs w:val="20"/>
           <w:lang w:val="en-US"/>
         </w:rPr>
-        <w:t>Dein Bob, CEO</w:t>
-      </w:r>
-    </w:p>
-    <w:p>
-      <w:pPr>
+        <w:t>Dein</w:t>
+      </w:r>
+      <w:proofErr w:type="spellEnd"/>
+      <w:r>
         <w:rPr>
           <w:rFonts w:ascii="Consolas" w:hAnsi="Consolas" w:cs="Consolas"/>
           <w:color w:val="000000"/>
@@ -1609,7 +2018,9 @@
           <w:szCs w:val="20"/>
           <w:lang w:val="en-US"/>
         </w:rPr>
-      </w:pPr>
+        <w:t xml:space="preserve"> Bob, </w:t>
+      </w:r>
+      <w:proofErr w:type="spellStart"/>
       <w:r>
         <w:rPr>
           <w:rFonts w:ascii="Consolas" w:hAnsi="Consolas" w:cs="Consolas"/>
@@ -1618,327 +2029,9 @@
           <w:szCs w:val="20"/>
           <w:lang w:val="en-US"/>
         </w:rPr>
-        <w:t>--------------------------------------------</w:t>
-      </w:r>
-    </w:p>
-    <w:p>
-      <w:pPr>
-        <w:rPr>
-          <w:rFonts w:ascii="Consolas" w:hAnsi="Consolas" w:cs="Consolas"/>
-          <w:color w:val="000000"/>
-          <w:sz w:val="20"/>
-          <w:szCs w:val="20"/>
-          <w:lang w:val="en-US"/>
-        </w:rPr>
-      </w:pPr>
-      <w:r>
-        <w:rPr>
-          <w:rFonts w:ascii="Consolas" w:hAnsi="Consolas" w:cs="Consolas"/>
-          <w:color w:val="000000"/>
-          <w:sz w:val="20"/>
-          <w:szCs w:val="20"/>
-          <w:lang w:val="en-US"/>
-        </w:rPr>
-        <w:t>Found Hash: 1990800991</w:t>
-      </w:r>
-    </w:p>
-    <w:p>
-      <w:pPr>
-        <w:rPr>
-          <w:rFonts w:ascii="Consolas" w:hAnsi="Consolas" w:cs="Consolas"/>
-          <w:color w:val="000000"/>
-          <w:sz w:val="20"/>
-          <w:szCs w:val="20"/>
-          <w:lang w:val="en-US"/>
-        </w:rPr>
-      </w:pPr>
-      <w:r>
-        <w:rPr>
-          <w:rFonts w:ascii="Consolas" w:hAnsi="Consolas" w:cs="Consolas"/>
-          <w:color w:val="000000"/>
-          <w:sz w:val="20"/>
-          <w:szCs w:val="20"/>
-          <w:lang w:val="en-US"/>
-        </w:rPr>
-        <w:t xml:space="preserve">Strings mapping to that Hash: </w:t>
-      </w:r>
-    </w:p>
-    <w:p>
-      <w:pPr>
-        <w:rPr>
-          <w:rFonts w:ascii="Consolas" w:hAnsi="Consolas" w:cs="Consolas"/>
-          <w:color w:val="000000"/>
-          <w:sz w:val="20"/>
-          <w:szCs w:val="20"/>
-          <w:lang w:val="en-US"/>
-        </w:rPr>
-      </w:pPr>
-      <w:r>
-        <w:rPr>
-          <w:rFonts w:ascii="Consolas" w:hAnsi="Consolas" w:cs="Consolas"/>
-          <w:color w:val="000000"/>
-          <w:sz w:val="20"/>
-          <w:szCs w:val="20"/>
-        </w:rPr>
-        <w:t xml:space="preserve">1) Meine liebe Alice, ich bedanke mich vom Herzen für Deinen sehr willkommenen Auftrag. Ich möchte Deine Firma aufmerksam machen, dass unsere Ingenieure etwas Sensationelles in den Kächern  halten : SunShineForever. Du kannst Dir  vorstellen was darin steckt! Du wirst die erste  sein, eine grosse Menge Fläschen gratis zu kriegen. Ich bitte Dich den Betrag von 100.000.- CHF auf das Konto mit der Nr. 222-1101.461.12 der  Bank ABC AG, in Basel CH zu überweisen.Ich hoffe Dir geholfen zu haben und schliesse ich mit lieben Grüssen. </w:t>
-      </w:r>
-      <w:r>
-        <w:rPr>
-          <w:rFonts w:ascii="Consolas" w:hAnsi="Consolas" w:cs="Consolas"/>
-          <w:color w:val="000000"/>
-          <w:sz w:val="20"/>
-          <w:szCs w:val="20"/>
-          <w:lang w:val="en-US"/>
-        </w:rPr>
-        <w:t>Dein Bob, Geschäftsführer</w:t>
-      </w:r>
-    </w:p>
-    <w:p>
-      <w:pPr>
-        <w:rPr>
-          <w:rFonts w:ascii="Consolas" w:hAnsi="Consolas" w:cs="Consolas"/>
-          <w:color w:val="000000"/>
-          <w:sz w:val="20"/>
-          <w:szCs w:val="20"/>
-          <w:lang w:val="en-US"/>
-        </w:rPr>
-      </w:pPr>
-      <w:r>
-        <w:rPr>
-          <w:rFonts w:ascii="Consolas" w:hAnsi="Consolas" w:cs="Consolas"/>
-          <w:color w:val="000000"/>
-          <w:sz w:val="20"/>
-          <w:szCs w:val="20"/>
-        </w:rPr>
-        <w:t xml:space="preserve">2) liebe Alice, ich bedanke mich aufrichtig für Deinen erfreulichen Auftrag. Ich möchte Dich aufmerksam machen, dass unsere Ingenieure etwas Herausragendes in den Kächern  halten : SunShineForever. Du kannst Dir plastisch vorstellen was darin steckt! Du wirst die einzige sein, eine grosse Menge Fläschen gratis zu erhalten. Ich bitte Dich die Summe von 100.000.- Schweizer Franken auf das Konto Nr. 222-1101.461.10 von der Bank ABC AG, 4001 Basel CH zu überweisen.Ich freue mich Dir geholfen zu haben und verbleibe ich freundlichen Grüssen. </w:t>
-      </w:r>
-      <w:r>
-        <w:rPr>
-          <w:rFonts w:ascii="Consolas" w:hAnsi="Consolas" w:cs="Consolas"/>
-          <w:color w:val="000000"/>
-          <w:sz w:val="20"/>
-          <w:szCs w:val="20"/>
-          <w:lang w:val="en-US"/>
-        </w:rPr>
-        <w:t>Bob, CEO</w:t>
-      </w:r>
-    </w:p>
-    <w:p>
-      <w:pPr>
-        <w:rPr>
-          <w:rFonts w:ascii="Consolas" w:hAnsi="Consolas" w:cs="Consolas"/>
-          <w:color w:val="000000"/>
-          <w:sz w:val="20"/>
-          <w:szCs w:val="20"/>
-          <w:lang w:val="en-US"/>
-        </w:rPr>
-      </w:pPr>
-      <w:r>
-        <w:rPr>
-          <w:rFonts w:ascii="Consolas" w:hAnsi="Consolas" w:cs="Consolas"/>
-          <w:color w:val="000000"/>
-          <w:sz w:val="20"/>
-          <w:szCs w:val="20"/>
-          <w:lang w:val="en-US"/>
-        </w:rPr>
-        <w:t>--------------------------------------------</w:t>
-      </w:r>
-    </w:p>
-    <w:p>
-      <w:pPr>
-        <w:rPr>
-          <w:rFonts w:ascii="Consolas" w:hAnsi="Consolas" w:cs="Consolas"/>
-          <w:color w:val="000000"/>
-          <w:sz w:val="20"/>
-          <w:szCs w:val="20"/>
-          <w:lang w:val="en-US"/>
-        </w:rPr>
-      </w:pPr>
-      <w:r>
-        <w:rPr>
-          <w:rFonts w:ascii="Consolas" w:hAnsi="Consolas" w:cs="Consolas"/>
-          <w:color w:val="000000"/>
-          <w:sz w:val="20"/>
-          <w:szCs w:val="20"/>
-          <w:lang w:val="en-US"/>
-        </w:rPr>
-        <w:t>Found Hash: 252380</w:t>
-      </w:r>
-    </w:p>
-    <w:p>
-      <w:pPr>
-        <w:rPr>
-          <w:rFonts w:ascii="Consolas" w:hAnsi="Consolas" w:cs="Consolas"/>
-          <w:color w:val="000000"/>
-          <w:sz w:val="20"/>
-          <w:szCs w:val="20"/>
-          <w:lang w:val="en-US"/>
-        </w:rPr>
-      </w:pPr>
-      <w:r>
-        <w:rPr>
-          <w:rFonts w:ascii="Consolas" w:hAnsi="Consolas" w:cs="Consolas"/>
-          <w:color w:val="000000"/>
-          <w:sz w:val="20"/>
-          <w:szCs w:val="20"/>
-          <w:lang w:val="en-US"/>
-        </w:rPr>
-        <w:t xml:space="preserve">Strings mapping to that Hash: </w:t>
-      </w:r>
-    </w:p>
-    <w:p>
-      <w:pPr>
-        <w:rPr>
-          <w:rFonts w:ascii="Consolas" w:hAnsi="Consolas" w:cs="Consolas"/>
-          <w:color w:val="000000"/>
-          <w:sz w:val="20"/>
-          <w:szCs w:val="20"/>
-        </w:rPr>
-      </w:pPr>
-      <w:r>
-        <w:rPr>
-          <w:rFonts w:ascii="Consolas" w:hAnsi="Consolas" w:cs="Consolas"/>
-          <w:color w:val="000000"/>
-          <w:sz w:val="20"/>
-          <w:szCs w:val="20"/>
-        </w:rPr>
-        <w:t>1) Meine liebe Alice, ich bedanke mich aufrichtig für den erfreulichen Auftrag. Ich möchte Dich aufmerksam machen, dass wir etwas Herausragendes in den Kächern haben: SunShineForever. Du kannst Dir  vorstellen was dahinten steckt! Du wirst die erste  sein, eine grosse Menge Fläschen kostenlos zu kriegen. Ich bitte Dich den Betrag von 100.000.- CHF auf das Konto Nr. 222-1101.461.12 von der Bank ABC AG, 4001 Basel CH zu überweisen.Ich hoffe Dir gedient zu haben und verbleibe ich freundlichen Grüssen. Bob, CEO</w:t>
-      </w:r>
-    </w:p>
-    <w:p>
-      <w:pPr>
-        <w:rPr>
-          <w:rFonts w:ascii="Consolas" w:hAnsi="Consolas" w:cs="Consolas"/>
-          <w:color w:val="000000"/>
-          <w:sz w:val="20"/>
-          <w:szCs w:val="20"/>
-        </w:rPr>
-      </w:pPr>
-      <w:r>
-        <w:rPr>
-          <w:rFonts w:ascii="Consolas" w:hAnsi="Consolas" w:cs="Consolas"/>
-          <w:color w:val="000000"/>
-          <w:sz w:val="20"/>
-          <w:szCs w:val="20"/>
-        </w:rPr>
-        <w:t>2) liebe Alice, ich bedanke mich aufrichtig für Deinen erfreulichen Auftrag. Ich möchte Dich vertraulich aufmerksam machen, dass wir etwas Herausragendes in den Kächern  halten : SunShineForever. Du kannst Dir  vorstellen was dahinten steckt! Du wirst die erste  sein, eine ansehnliche Menge Muster kostenlos zu kriegen. Ich bitte Dich die Summe von 100.000.- CHF auf das Konto Nr. 222-1101.461.10 von der Bank ABC AG, in Basel CH zu überweisen.Ich freue mich Dir geholfen zu haben und schliesse ich freundlichen Grüssen. Bob, CEO</w:t>
-      </w:r>
-    </w:p>
-    <w:p>
-      <w:pPr>
-        <w:rPr>
-          <w:rFonts w:ascii="Consolas" w:hAnsi="Consolas" w:cs="Consolas"/>
-          <w:color w:val="000000"/>
-          <w:sz w:val="20"/>
-          <w:szCs w:val="20"/>
-        </w:rPr>
-      </w:pPr>
-      <w:r>
-        <w:rPr>
-          <w:rFonts w:ascii="Consolas" w:hAnsi="Consolas" w:cs="Consolas"/>
-          <w:color w:val="000000"/>
-          <w:sz w:val="20"/>
-          <w:szCs w:val="20"/>
-        </w:rPr>
-        <w:t>--------------------------------------------</w:t>
-      </w:r>
-    </w:p>
-    <w:p>
-      <w:pPr>
-        <w:rPr>
-          <w:rFonts w:ascii="Consolas" w:hAnsi="Consolas" w:cs="Consolas"/>
-          <w:color w:val="000000"/>
-          <w:sz w:val="20"/>
-          <w:szCs w:val="20"/>
-        </w:rPr>
-      </w:pPr>
-      <w:r>
-        <w:rPr>
-          <w:rFonts w:ascii="Consolas" w:hAnsi="Consolas" w:cs="Consolas"/>
-          <w:color w:val="000000"/>
-          <w:sz w:val="20"/>
-          <w:szCs w:val="20"/>
-        </w:rPr>
-        <w:t>Found Hash: 1391400107</w:t>
-      </w:r>
-    </w:p>
-    <w:p>
-      <w:pPr>
-        <w:rPr>
-          <w:rFonts w:ascii="Consolas" w:hAnsi="Consolas" w:cs="Consolas"/>
-          <w:color w:val="000000"/>
-          <w:sz w:val="20"/>
-          <w:szCs w:val="20"/>
-        </w:rPr>
-      </w:pPr>
-      <w:r>
-        <w:rPr>
-          <w:rFonts w:ascii="Consolas" w:hAnsi="Consolas" w:cs="Consolas"/>
-          <w:color w:val="000000"/>
-          <w:sz w:val="20"/>
-          <w:szCs w:val="20"/>
-        </w:rPr>
-        <w:t xml:space="preserve">Strings mapping to that Hash: </w:t>
-      </w:r>
-    </w:p>
-    <w:p>
-      <w:pPr>
-        <w:rPr>
-          <w:rFonts w:ascii="Consolas" w:hAnsi="Consolas" w:cs="Consolas"/>
-          <w:color w:val="000000"/>
-          <w:sz w:val="20"/>
-          <w:szCs w:val="20"/>
-        </w:rPr>
-      </w:pPr>
-      <w:r>
-        <w:rPr>
-          <w:rFonts w:ascii="Consolas" w:hAnsi="Consolas" w:cs="Consolas"/>
-          <w:color w:val="000000"/>
-          <w:sz w:val="20"/>
-          <w:szCs w:val="20"/>
-        </w:rPr>
-        <w:t>1) Meine liebe Alice, ich bedanke mich aufrichtig für Deinen erfreulichen Lieferungsvertrag. Ich möchte Deine Firma vertraulich aufmerksam machen, dass wir etwas Sensationelles in den Reagenzgläsern haben: SunShineForever. Du kannst Dir plastisch denken was dahinten steckt! Du wirst die einzige sein, eine ansehnliche Menge Muster gratis zu kriegen. Ich bitte Dich die Summe von 100.000.- Schweizer Franken auf das Konto Nr. 222-1101.461.12 von der Bank ABC AG, in Basel CH zu überweisen.Ich hoffe Dir geholfen zu haben und schliesse ich freundlichen Grüssen. Dein Bob, Geschäftsführer</w:t>
-      </w:r>
-    </w:p>
-    <w:p>
-      <w:pPr>
-        <w:rPr>
-          <w:rFonts w:ascii="Consolas" w:hAnsi="Consolas" w:cs="Consolas"/>
-          <w:color w:val="000000"/>
-          <w:sz w:val="20"/>
-          <w:szCs w:val="20"/>
-          <w:lang w:val="en-US"/>
-        </w:rPr>
-      </w:pPr>
-      <w:r>
-        <w:rPr>
-          <w:rFonts w:ascii="Consolas" w:hAnsi="Consolas" w:cs="Consolas"/>
-          <w:color w:val="000000"/>
-          <w:sz w:val="20"/>
-          <w:szCs w:val="20"/>
-        </w:rPr>
-        <w:t xml:space="preserve">2) liebe Alice, ich bedanke mich aufrichtig für den sehr willkommenen Lieferungsvertrag. Ich möchte Dich vertraulich aufmerksam machen, dass wir etwas Sensationelles in den Reagenzgläsern haben: SunShineForever. Du kannst Dir plastisch vorstellen was darin steckt! Du wirst die einzige sein, eine ansehnliche </w:t>
-      </w:r>
-      <w:r>
-        <w:rPr>
-          <w:rFonts w:ascii="Consolas" w:hAnsi="Consolas" w:cs="Consolas"/>
-          <w:color w:val="000000"/>
-          <w:sz w:val="20"/>
-          <w:szCs w:val="20"/>
-        </w:rPr>
-        <w:lastRenderedPageBreak/>
-        <w:t xml:space="preserve">Anzahl Muster gratis zu kriegen. Ich bitte Dich die Summe von 100.000.- Schweizer Franken auf das Konto Nr. 222-1101.461.10 der  Bank ABC AG, 4001 Basel zu überweisen.Ich freue mich Dir geholfen zu haben und verbleibe ich mit lieben Grüssen. </w:t>
-      </w:r>
-      <w:r>
-        <w:rPr>
-          <w:rFonts w:ascii="Consolas" w:hAnsi="Consolas" w:cs="Consolas"/>
-          <w:color w:val="000000"/>
-          <w:sz w:val="20"/>
-          <w:szCs w:val="20"/>
-          <w:lang w:val="en-US"/>
-        </w:rPr>
-        <w:t>Dein Bob, Geschäftsführer</w:t>
-      </w:r>
+        <w:t>Geschäftsführer</w:t>
+      </w:r>
+      <w:proofErr w:type="spellEnd"/>
     </w:p>
     <w:p>
       <w:r>
@@ -2058,7 +2151,7 @@
                 <w:bCs/>
                 <w:noProof/>
               </w:rPr>
-              <w:t>4</w:t>
+              <w:t>2</w:t>
             </w:r>
             <w:r>
               <w:rPr>
@@ -2106,7 +2199,7 @@
                 <w:bCs/>
                 <w:noProof/>
               </w:rPr>
-              <w:t>6</w:t>
+              <w:t>3</w:t>
             </w:r>
             <w:r>
               <w:rPr>
@@ -2154,6 +2247,14 @@
                 <w:sz w:val="24"/>
                 <w:szCs w:val="24"/>
               </w:rPr>
+              <w:t>04.11.2013</w:t>
+            </w:r>
+            <w:r>
+              <w:rPr>
+                <w:bCs/>
+                <w:sz w:val="24"/>
+                <w:szCs w:val="24"/>
+              </w:rPr>
               <w:tab/>
             </w:r>
             <w:r>
@@ -2177,11 +2278,6 @@
       </w:sdt>
     </w:sdtContent>
   </w:sdt>
-  <w:p>
-    <w:pPr>
-      <w:pStyle w:val="Fuzeile"/>
-    </w:pPr>
-  </w:p>
 </w:ftr>
 </file>
 
@@ -2212,24 +2308,6 @@
 
 <file path=word/header1.xml><?xml version="1.0" encoding="utf-8"?>
 <w:hdr xmlns:wpc="http://schemas.microsoft.com/office/word/2010/wordprocessingCanvas" xmlns:mc="http://schemas.openxmlformats.org/markup-compatibility/2006" xmlns:o="urn:schemas-microsoft-com:office:office" xmlns:r="http://schemas.openxmlformats.org/officeDocument/2006/relationships" xmlns:m="http://schemas.openxmlformats.org/officeDocument/2006/math" xmlns:v="urn:schemas-microsoft-com:vml" xmlns:wp14="http://schemas.microsoft.com/office/word/2010/wordprocessingDrawing" xmlns:wp="http://schemas.openxmlformats.org/drawingml/2006/wordprocessingDrawing" xmlns:w10="urn:schemas-microsoft-com:office:word" xmlns:w="http://schemas.openxmlformats.org/wordprocessingml/2006/main" xmlns:w14="http://schemas.microsoft.com/office/word/2010/wordml" xmlns:w15="http://schemas.microsoft.com/office/word/2012/wordml" xmlns:wpg="http://schemas.microsoft.com/office/word/2010/wordprocessingGroup" xmlns:wpi="http://schemas.microsoft.com/office/word/2010/wordprocessingInk" xmlns:wne="http://schemas.microsoft.com/office/word/2006/wordml" xmlns:wps="http://schemas.microsoft.com/office/word/2010/wordprocessingShape" mc:Ignorable="w14 w15 wp14">
-  <w:p>
-    <w:pPr>
-      <w:pStyle w:val="Kopfzeile"/>
-      <w:rPr>
-        <w:sz w:val="20"/>
-        <w:szCs w:val="20"/>
-      </w:rPr>
-    </w:pPr>
-  </w:p>
-  <w:p>
-    <w:pPr>
-      <w:pStyle w:val="Kopfzeile"/>
-      <w:rPr>
-        <w:sz w:val="20"/>
-        <w:szCs w:val="20"/>
-      </w:rPr>
-    </w:pPr>
-  </w:p>
   <w:p>
     <w:pPr>
       <w:pStyle w:val="Kopfzeile"/>
@@ -2251,7 +2329,7 @@
         <w:lang w:eastAsia="de-CH"/>
       </w:rPr>
       <w:drawing>
-        <wp:anchor distT="0" distB="0" distL="114300" distR="114300" simplePos="0" relativeHeight="251659264" behindDoc="0" locked="0" layoutInCell="1" allowOverlap="1" wp14:anchorId="4C1934AF" wp14:editId="7E06F922">
+        <wp:anchor distT="0" distB="0" distL="114300" distR="114300" simplePos="0" relativeHeight="251659264" behindDoc="0" locked="0" layoutInCell="1" allowOverlap="1" wp14:anchorId="0231142F" wp14:editId="2FE00985">
           <wp:simplePos x="0" y="0"/>
           <wp:positionH relativeFrom="page">
             <wp:posOffset>648335</wp:posOffset>
@@ -3919,7 +3997,7 @@
 </file>
 
 <file path=customXml/itemProps1.xml><?xml version="1.0" encoding="utf-8"?>
-<ds:datastoreItem xmlns:ds="http://schemas.openxmlformats.org/officeDocument/2006/customXml" ds:itemID="{13EEDC9D-0223-4B96-A7A0-3383F8E02CDA}">
+<ds:datastoreItem xmlns:ds="http://schemas.openxmlformats.org/officeDocument/2006/customXml" ds:itemID="{F2841532-D340-46A4-9E4F-A24C42AE916F}">
   <ds:schemaRefs>
     <ds:schemaRef ds:uri="http://schemas.openxmlformats.org/officeDocument/2006/bibliography"/>
   </ds:schemaRefs>
